--- a/系统报告/悦青春社团活动管理系统部署文档.docx
+++ b/系统报告/悦青春社团活动管理系统部署文档.docx
@@ -3989,7 +3989,7 @@
           <w:sz w:val="26"/>
         </w:rPr>
         <w:drawing>
-          <wp:anchor distT="0" distB="0" distL="114300" distR="114300" simplePos="0" relativeHeight="251668480" behindDoc="1" locked="0" layoutInCell="1" allowOverlap="1" wp14:anchorId="2FFD2594" wp14:editId="06DC7EF2">
+          <wp:anchor distT="0" distB="0" distL="114300" distR="114300" simplePos="0" relativeHeight="251668480" behindDoc="1" locked="0" layoutInCell="1" allowOverlap="1" wp14:anchorId="2FFD2594" wp14:editId="63787DBE">
             <wp:simplePos x="0" y="0"/>
             <wp:positionH relativeFrom="column">
               <wp:posOffset>0</wp:posOffset>
@@ -4325,6 +4325,9 @@
         <w:tabs>
           <w:tab w:val="left" w:pos="828"/>
         </w:tabs>
+        <w:rPr>
+          <w:rFonts w:hint="eastAsia"/>
+        </w:rPr>
       </w:pPr>
       <w:bookmarkStart w:id="16" w:name="_Toc197522170"/>
       <w:r>
@@ -4355,15 +4358,6 @@
         <w:t>境</w:t>
       </w:r>
       <w:bookmarkEnd w:id="16"/>
-    </w:p>
-    <w:p>
-      <w:pPr>
-        <w:pStyle w:val="3"/>
-        <w:tabs>
-          <w:tab w:val="left" w:pos="828"/>
-        </w:tabs>
-        <w:ind w:left="117" w:firstLine="0"/>
-      </w:pPr>
     </w:p>
     <w:p>
       <w:pPr>
@@ -4797,7 +4791,7 @@
         </w:rPr>
         <w:lastRenderedPageBreak/>
         <w:drawing>
-          <wp:anchor distT="0" distB="0" distL="114300" distR="114300" simplePos="0" relativeHeight="251652096" behindDoc="1" locked="0" layoutInCell="1" allowOverlap="1" wp14:anchorId="3A5A018B" wp14:editId="09D33673">
+          <wp:anchor distT="0" distB="0" distL="114300" distR="114300" simplePos="0" relativeHeight="251652096" behindDoc="1" locked="0" layoutInCell="1" allowOverlap="1" wp14:anchorId="3A5A018B" wp14:editId="623D4477">
             <wp:simplePos x="0" y="0"/>
             <wp:positionH relativeFrom="column">
               <wp:posOffset>0</wp:posOffset>
@@ -4946,7 +4940,7 @@
           <w:noProof/>
         </w:rPr>
         <w:drawing>
-          <wp:anchor distT="0" distB="0" distL="114300" distR="114300" simplePos="0" relativeHeight="251672576" behindDoc="1" locked="0" layoutInCell="1" allowOverlap="1" wp14:anchorId="5CA1A88A" wp14:editId="239442CB">
+          <wp:anchor distT="0" distB="0" distL="114300" distR="114300" simplePos="0" relativeHeight="251672576" behindDoc="1" locked="0" layoutInCell="1" allowOverlap="1" wp14:anchorId="5CA1A88A" wp14:editId="6330CD35">
             <wp:simplePos x="0" y="0"/>
             <wp:positionH relativeFrom="column">
               <wp:posOffset>0</wp:posOffset>

--- a/系统报告/悦青春社团活动管理系统部署文档.docx
+++ b/系统报告/悦青春社团活动管理系统部署文档.docx
@@ -94,52 +94,44 @@
     </w:p>
     <w:p>
       <w:pPr>
-        <w:pStyle w:val="a4"/>
-        <w:spacing w:before="209"/>
-        <w:ind w:right="2822"/>
+        <w:pStyle w:val="a3"/>
+        <w:rPr>
+          <w:rFonts w:ascii="Times New Roman"/>
+          <w:sz w:val="20"/>
+        </w:rPr>
+      </w:pPr>
+    </w:p>
+    <w:p>
+      <w:pPr>
+        <w:pStyle w:val="a5"/>
+        <w:spacing w:before="37"/>
+        <w:ind w:left="860" w:right="1182"/>
         <w:rPr>
           <w:w w:val="95"/>
         </w:rPr>
       </w:pPr>
-      <w:proofErr w:type="gramStart"/>
       <w:r>
         <w:rPr>
           <w:rFonts w:hint="eastAsia"/>
           <w:w w:val="95"/>
         </w:rPr>
-        <w:t>悦</w:t>
-      </w:r>
-      <w:proofErr w:type="gramEnd"/>
+        <w:t>悦青春</w:t>
+      </w:r>
       <w:r>
         <w:rPr>
           <w:rFonts w:hint="eastAsia"/>
           <w:w w:val="95"/>
         </w:rPr>
-        <w:t>青春</w:t>
-      </w:r>
-    </w:p>
-    <w:p>
-      <w:pPr>
-        <w:pStyle w:val="a4"/>
-        <w:spacing w:before="209"/>
-        <w:ind w:right="2822"/>
-      </w:pPr>
-      <w:r>
-        <w:rPr>
-          <w:rFonts w:hint="eastAsia"/>
+        <w:t>社团活动管理</w:t>
+      </w:r>
+      <w:r>
+        <w:rPr>
           <w:w w:val="95"/>
         </w:rPr>
-        <w:t>社团活动管理</w:t>
-      </w:r>
-      <w:r>
-        <w:rPr>
-          <w:w w:val="95"/>
-        </w:rPr>
         <w:t>系</w:t>
       </w:r>
       <w:r>
         <w:rPr>
-          <w:spacing w:val="-10"/>
           <w:w w:val="95"/>
         </w:rPr>
         <w:t>统</w:t>
@@ -166,7 +158,7 @@
     </w:p>
     <w:p>
       <w:pPr>
-        <w:pStyle w:val="a4"/>
+        <w:pStyle w:val="a5"/>
       </w:pPr>
       <w:r>
         <w:rPr>
@@ -259,7 +251,7 @@
           <w:hyperlink w:anchor="_Toc197522154" w:history="1">
             <w:r>
               <w:rPr>
-                <w:rStyle w:val="aa"/>
+                <w:rStyle w:val="ab"/>
                 <w:rFonts w:ascii="Times New Roman" w:eastAsia="Times New Roman" w:hAnsi="Times New Roman" w:cs="Times New Roman"/>
                 <w:noProof/>
                 <w:w w:val="99"/>
@@ -278,7 +270,7 @@
             </w:r>
             <w:r>
               <w:rPr>
-                <w:rStyle w:val="aa"/>
+                <w:rStyle w:val="ab"/>
                 <w:noProof/>
                 <w:w w:val="95"/>
               </w:rPr>
@@ -286,7 +278,7 @@
             </w:r>
             <w:r>
               <w:rPr>
-                <w:rStyle w:val="aa"/>
+                <w:rStyle w:val="ab"/>
                 <w:noProof/>
                 <w:spacing w:val="-10"/>
               </w:rPr>
@@ -360,7 +352,7 @@
           <w:hyperlink w:anchor="_Toc197522155" w:history="1">
             <w:r>
               <w:rPr>
-                <w:rStyle w:val="aa"/>
+                <w:rStyle w:val="ab"/>
                 <w:rFonts w:ascii="Times New Roman" w:eastAsia="Times New Roman" w:hAnsi="Times New Roman" w:cs="Times New Roman"/>
                 <w:noProof/>
                 <w:spacing w:val="-2"/>
@@ -379,7 +371,7 @@
             </w:r>
             <w:r>
               <w:rPr>
-                <w:rStyle w:val="aa"/>
+                <w:rStyle w:val="ab"/>
                 <w:noProof/>
                 <w:spacing w:val="-3"/>
                 <w:w w:val="95"/>
@@ -454,7 +446,7 @@
           <w:hyperlink w:anchor="_Toc197522156" w:history="1">
             <w:r>
               <w:rPr>
-                <w:rStyle w:val="aa"/>
+                <w:rStyle w:val="ab"/>
                 <w:rFonts w:ascii="Times New Roman" w:eastAsia="Times New Roman" w:hAnsi="Times New Roman" w:cs="Times New Roman"/>
                 <w:noProof/>
                 <w:spacing w:val="-2"/>
@@ -473,7 +465,7 @@
             </w:r>
             <w:r>
               <w:rPr>
-                <w:rStyle w:val="aa"/>
+                <w:rStyle w:val="ab"/>
                 <w:noProof/>
                 <w:spacing w:val="-3"/>
                 <w:w w:val="95"/>
@@ -548,7 +540,7 @@
           <w:hyperlink w:anchor="_Toc197522157" w:history="1">
             <w:r>
               <w:rPr>
-                <w:rStyle w:val="aa"/>
+                <w:rStyle w:val="ab"/>
                 <w:rFonts w:ascii="Times New Roman" w:eastAsia="Times New Roman" w:hAnsi="Times New Roman" w:cs="Times New Roman"/>
                 <w:noProof/>
                 <w:spacing w:val="-2"/>
@@ -567,7 +559,7 @@
             </w:r>
             <w:r>
               <w:rPr>
-                <w:rStyle w:val="aa"/>
+                <w:rStyle w:val="ab"/>
                 <w:noProof/>
                 <w:spacing w:val="-3"/>
                 <w:w w:val="95"/>
@@ -642,7 +634,7 @@
           <w:hyperlink w:anchor="_Toc197522158" w:history="1">
             <w:r>
               <w:rPr>
-                <w:rStyle w:val="aa"/>
+                <w:rStyle w:val="ab"/>
                 <w:rFonts w:ascii="Times New Roman" w:eastAsia="Times New Roman" w:hAnsi="Times New Roman" w:cs="Times New Roman"/>
                 <w:noProof/>
                 <w:spacing w:val="-2"/>
@@ -661,7 +653,7 @@
             </w:r>
             <w:r>
               <w:rPr>
-                <w:rStyle w:val="aa"/>
+                <w:rStyle w:val="ab"/>
                 <w:noProof/>
                 <w:spacing w:val="-2"/>
                 <w:w w:val="95"/>
@@ -736,7 +728,7 @@
           <w:hyperlink w:anchor="_Toc197522159" w:history="1">
             <w:r>
               <w:rPr>
-                <w:rStyle w:val="aa"/>
+                <w:rStyle w:val="ab"/>
                 <w:rFonts w:ascii="Times New Roman" w:eastAsia="Times New Roman" w:hAnsi="Times New Roman" w:cs="Times New Roman"/>
                 <w:noProof/>
                 <w:spacing w:val="-2"/>
@@ -755,7 +747,7 @@
             </w:r>
             <w:r>
               <w:rPr>
-                <w:rStyle w:val="aa"/>
+                <w:rStyle w:val="ab"/>
                 <w:noProof/>
                 <w:spacing w:val="-3"/>
                 <w:w w:val="95"/>
@@ -829,7 +821,7 @@
           <w:hyperlink w:anchor="_Toc197522160" w:history="1">
             <w:r>
               <w:rPr>
-                <w:rStyle w:val="aa"/>
+                <w:rStyle w:val="ab"/>
                 <w:rFonts w:ascii="Times New Roman" w:eastAsia="Times New Roman" w:hAnsi="Times New Roman" w:cs="Times New Roman"/>
                 <w:noProof/>
                 <w:w w:val="99"/>
@@ -848,7 +840,7 @@
             </w:r>
             <w:r>
               <w:rPr>
-                <w:rStyle w:val="aa"/>
+                <w:rStyle w:val="ab"/>
                 <w:noProof/>
                 <w:spacing w:val="-3"/>
                 <w:w w:val="95"/>
@@ -923,7 +915,7 @@
           <w:hyperlink w:anchor="_Toc197522161" w:history="1">
             <w:r>
               <w:rPr>
-                <w:rStyle w:val="aa"/>
+                <w:rStyle w:val="ab"/>
                 <w:rFonts w:ascii="Times New Roman" w:eastAsia="Times New Roman" w:hAnsi="Times New Roman" w:cs="Times New Roman"/>
                 <w:noProof/>
                 <w:spacing w:val="-2"/>
@@ -942,7 +934,7 @@
             </w:r>
             <w:r>
               <w:rPr>
-                <w:rStyle w:val="aa"/>
+                <w:rStyle w:val="ab"/>
                 <w:noProof/>
                 <w:spacing w:val="-2"/>
                 <w:w w:val="95"/>
@@ -1017,7 +1009,7 @@
           <w:hyperlink w:anchor="_Toc197522162" w:history="1">
             <w:r>
               <w:rPr>
-                <w:rStyle w:val="aa"/>
+                <w:rStyle w:val="ab"/>
                 <w:rFonts w:ascii="Times New Roman" w:eastAsia="Times New Roman" w:hAnsi="Times New Roman" w:cs="Times New Roman"/>
                 <w:noProof/>
                 <w:spacing w:val="-2"/>
@@ -1036,7 +1028,7 @@
             </w:r>
             <w:r>
               <w:rPr>
-                <w:rStyle w:val="aa"/>
+                <w:rStyle w:val="ab"/>
                 <w:noProof/>
                 <w:spacing w:val="-2"/>
                 <w:w w:val="95"/>
@@ -1110,7 +1102,7 @@
           <w:hyperlink w:anchor="_Toc197522163" w:history="1">
             <w:r>
               <w:rPr>
-                <w:rStyle w:val="aa"/>
+                <w:rStyle w:val="ab"/>
                 <w:rFonts w:ascii="Times New Roman" w:eastAsia="Times New Roman" w:hAnsi="Times New Roman" w:cs="Times New Roman"/>
                 <w:noProof/>
                 <w:w w:val="99"/>
@@ -1129,7 +1121,7 @@
             </w:r>
             <w:r>
               <w:rPr>
-                <w:rStyle w:val="aa"/>
+                <w:rStyle w:val="ab"/>
                 <w:noProof/>
                 <w:spacing w:val="-1"/>
                 <w:w w:val="95"/>
@@ -1204,7 +1196,7 @@
           <w:hyperlink w:anchor="_Toc197522164" w:history="1">
             <w:r>
               <w:rPr>
-                <w:rStyle w:val="aa"/>
+                <w:rStyle w:val="ab"/>
                 <w:rFonts w:ascii="Times New Roman" w:eastAsia="Times New Roman" w:hAnsi="Times New Roman" w:cs="Times New Roman"/>
                 <w:noProof/>
                 <w:spacing w:val="-2"/>
@@ -1223,7 +1215,7 @@
             </w:r>
             <w:r>
               <w:rPr>
-                <w:rStyle w:val="aa"/>
+                <w:rStyle w:val="ab"/>
                 <w:noProof/>
                 <w:spacing w:val="-1"/>
                 <w:w w:val="95"/>
@@ -1288,131 +1280,108 @@
               <w:tab w:val="right" w:leader="dot" w:pos="9020"/>
             </w:tabs>
             <w:rPr>
-              <w:rFonts w:asciiTheme="minorHAnsi" w:eastAsiaTheme="minorEastAsia" w:hAnsiTheme="minorHAnsi" w:cstheme="minorBidi"/>
-              <w:noProof/>
-              <w:kern w:val="2"/>
-              <w:sz w:val="22"/>
-              <w14:ligatures w14:val="standardContextual"/>
+              <w:rStyle w:val="ab"/>
+              <w:rFonts w:ascii="宋体" w:eastAsia="宋体" w:hAnsi="宋体" w:cs="宋体"/>
+              <w:spacing w:val="-1"/>
+              <w:w w:val="95"/>
             </w:rPr>
           </w:pPr>
           <w:hyperlink w:anchor="_Toc197522165" w:history="1">
             <w:r>
               <w:rPr>
-                <w:rStyle w:val="aa"/>
-                <w:noProof/>
+                <w:rStyle w:val="ab"/>
+                <w:rFonts w:ascii="宋体" w:eastAsia="宋体" w:hAnsi="宋体" w:cs="宋体"/>
+                <w:noProof/>
+                <w:spacing w:val="-1"/>
+                <w:w w:val="95"/>
               </w:rPr>
               <w:t>3.1.1.</w:t>
             </w:r>
             <w:r>
               <w:rPr>
-                <w:rFonts w:asciiTheme="minorHAnsi" w:eastAsiaTheme="minorEastAsia" w:hAnsiTheme="minorHAnsi" w:cstheme="minorBidi"/>
-                <w:noProof/>
-                <w:kern w:val="2"/>
-                <w:sz w:val="22"/>
-                <w14:ligatures w14:val="standardContextual"/>
+                <w:rStyle w:val="ab"/>
+                <w:rFonts w:ascii="宋体" w:eastAsia="宋体" w:hAnsi="宋体" w:cs="宋体"/>
+                <w:spacing w:val="-1"/>
+                <w:w w:val="95"/>
               </w:rPr>
               <w:tab/>
             </w:r>
             <w:r>
               <w:rPr>
-                <w:rStyle w:val="aa"/>
-                <w:rFonts w:eastAsia="宋体"/>
-                <w:noProof/>
-              </w:rPr>
-              <w:t>下载</w:t>
-            </w:r>
-            <w:r>
-              <w:rPr>
-                <w:rStyle w:val="aa"/>
-                <w:rFonts w:eastAsia="宋体"/>
-                <w:noProof/>
-                <w:spacing w:val="-61"/>
-              </w:rPr>
-              <w:t xml:space="preserve"> </w:t>
-            </w:r>
-            <w:r>
-              <w:rPr>
-                <w:rStyle w:val="aa"/>
-                <w:noProof/>
-              </w:rPr>
-              <w:t>Visual</w:t>
-            </w:r>
-            <w:r>
-              <w:rPr>
-                <w:rStyle w:val="aa"/>
-                <w:noProof/>
-                <w:spacing w:val="-12"/>
-              </w:rPr>
-              <w:t xml:space="preserve"> </w:t>
-            </w:r>
-            <w:r>
-              <w:rPr>
-                <w:rStyle w:val="aa"/>
-                <w:noProof/>
-              </w:rPr>
-              <w:t>Studio</w:t>
-            </w:r>
-            <w:r>
-              <w:rPr>
-                <w:rStyle w:val="aa"/>
-                <w:noProof/>
-                <w:spacing w:val="-6"/>
-              </w:rPr>
-              <w:t xml:space="preserve"> </w:t>
-            </w:r>
-            <w:r>
-              <w:rPr>
-                <w:rStyle w:val="aa"/>
-                <w:noProof/>
-                <w:spacing w:val="-4"/>
-              </w:rPr>
-              <w:t>Code</w:t>
-            </w:r>
-            <w:r>
-              <w:rPr>
-                <w:noProof/>
-                <w:webHidden/>
+                <w:rStyle w:val="ab"/>
+                <w:rFonts w:ascii="宋体" w:eastAsia="宋体" w:hAnsi="宋体" w:cs="宋体"/>
+                <w:noProof/>
+                <w:spacing w:val="-1"/>
+                <w:w w:val="95"/>
+              </w:rPr>
+              <w:t>下载 Visual Studio Code</w:t>
+            </w:r>
+            <w:r>
+              <w:rPr>
+                <w:rStyle w:val="ab"/>
+                <w:rFonts w:ascii="宋体" w:eastAsia="宋体" w:hAnsi="宋体" w:cs="宋体"/>
+                <w:webHidden/>
+                <w:spacing w:val="-1"/>
+                <w:w w:val="95"/>
               </w:rPr>
               <w:tab/>
             </w:r>
             <w:r>
               <w:rPr>
-                <w:noProof/>
-                <w:webHidden/>
+                <w:rStyle w:val="ab"/>
+                <w:rFonts w:ascii="宋体" w:eastAsia="宋体" w:hAnsi="宋体" w:cs="宋体"/>
+                <w:webHidden/>
+                <w:spacing w:val="-1"/>
+                <w:w w:val="95"/>
               </w:rPr>
               <w:fldChar w:fldCharType="begin"/>
             </w:r>
             <w:r>
               <w:rPr>
-                <w:noProof/>
-                <w:webHidden/>
+                <w:rStyle w:val="ab"/>
+                <w:rFonts w:ascii="宋体" w:eastAsia="宋体" w:hAnsi="宋体" w:cs="宋体"/>
+                <w:webHidden/>
+                <w:spacing w:val="-1"/>
+                <w:w w:val="95"/>
               </w:rPr>
               <w:instrText xml:space="preserve"> PAGEREF _Toc197522165 \h </w:instrText>
             </w:r>
             <w:r>
               <w:rPr>
-                <w:noProof/>
-                <w:webHidden/>
-              </w:rPr>
-            </w:r>
-            <w:r>
-              <w:rPr>
-                <w:noProof/>
-                <w:webHidden/>
+                <w:rStyle w:val="ab"/>
+                <w:rFonts w:ascii="宋体" w:eastAsia="宋体" w:hAnsi="宋体" w:cs="宋体"/>
+                <w:webHidden/>
+                <w:spacing w:val="-1"/>
+                <w:w w:val="95"/>
+              </w:rPr>
+            </w:r>
+            <w:r>
+              <w:rPr>
+                <w:rStyle w:val="ab"/>
+                <w:rFonts w:ascii="宋体" w:eastAsia="宋体" w:hAnsi="宋体" w:cs="宋体"/>
+                <w:webHidden/>
+                <w:spacing w:val="-1"/>
+                <w:w w:val="95"/>
               </w:rPr>
               <w:fldChar w:fldCharType="separate"/>
             </w:r>
             <w:r>
               <w:rPr>
-                <w:noProof/>
-                <w:webHidden/>
+                <w:rStyle w:val="ab"/>
+                <w:rFonts w:ascii="宋体" w:eastAsia="宋体" w:hAnsi="宋体" w:cs="宋体"/>
+                <w:webHidden/>
+                <w:spacing w:val="-1"/>
+                <w:w w:val="95"/>
               </w:rPr>
               <w:t>3</w:t>
             </w:r>
             <w:r>
               <w:rPr>
-                <w:noProof/>
-                <w:webHidden/>
+                <w:rStyle w:val="ab"/>
+                <w:rFonts w:ascii="宋体" w:eastAsia="宋体" w:hAnsi="宋体" w:cs="宋体"/>
+                <w:webHidden/>
+                <w:spacing w:val="-1"/>
+                <w:w w:val="95"/>
               </w:rPr>
               <w:fldChar w:fldCharType="end"/>
             </w:r>
@@ -1426,114 +1395,97 @@
               <w:tab w:val="right" w:leader="dot" w:pos="9020"/>
             </w:tabs>
             <w:rPr>
-              <w:rFonts w:asciiTheme="minorHAnsi" w:eastAsiaTheme="minorEastAsia" w:hAnsiTheme="minorHAnsi" w:cstheme="minorBidi"/>
-              <w:noProof/>
-              <w:kern w:val="2"/>
-              <w:sz w:val="22"/>
-              <w14:ligatures w14:val="standardContextual"/>
+              <w:rStyle w:val="ab"/>
+              <w:spacing w:val="-1"/>
+              <w:w w:val="95"/>
             </w:rPr>
           </w:pPr>
           <w:hyperlink w:anchor="_Toc197522166" w:history="1">
             <w:r>
               <w:rPr>
-                <w:rStyle w:val="aa"/>
-                <w:rFonts w:ascii="Times New Roman" w:eastAsia="Times New Roman" w:hAnsi="Times New Roman" w:cs="Times New Roman"/>
-                <w:noProof/>
-                <w:spacing w:val="-2"/>
+                <w:rStyle w:val="ab"/>
+                <w:noProof/>
+                <w:spacing w:val="-1"/>
+                <w:w w:val="95"/>
               </w:rPr>
               <w:t>3.2.</w:t>
             </w:r>
             <w:r>
               <w:rPr>
-                <w:rFonts w:asciiTheme="minorHAnsi" w:eastAsiaTheme="minorEastAsia" w:hAnsiTheme="minorHAnsi" w:cstheme="minorBidi"/>
-                <w:noProof/>
-                <w:kern w:val="2"/>
-                <w:sz w:val="22"/>
-                <w14:ligatures w14:val="standardContextual"/>
+                <w:rStyle w:val="ab"/>
+                <w:spacing w:val="-1"/>
+                <w:w w:val="95"/>
               </w:rPr>
               <w:tab/>
             </w:r>
             <w:r>
               <w:rPr>
-                <w:rStyle w:val="aa"/>
-                <w:noProof/>
-                <w:spacing w:val="-12"/>
+                <w:rStyle w:val="ab"/>
+                <w:noProof/>
+                <w:spacing w:val="-1"/>
                 <w:w w:val="95"/>
               </w:rPr>
-              <w:t xml:space="preserve">前端 </w:t>
-            </w:r>
-            <w:r>
-              <w:rPr>
-                <w:rStyle w:val="aa"/>
-                <w:rFonts w:ascii="Times New Roman" w:eastAsia="Times New Roman"/>
-                <w:noProof/>
+              <w:t>前端 Vue 环境的搭建</w:t>
+            </w:r>
+            <w:r>
+              <w:rPr>
+                <w:rStyle w:val="ab"/>
+                <w:webHidden/>
+                <w:spacing w:val="-1"/>
                 <w:w w:val="95"/>
               </w:rPr>
-              <w:t>Vue</w:t>
-            </w:r>
-            <w:r>
-              <w:rPr>
-                <w:rStyle w:val="aa"/>
-                <w:rFonts w:ascii="Times New Roman" w:eastAsia="Times New Roman"/>
-                <w:noProof/>
-                <w:spacing w:val="27"/>
-              </w:rPr>
-              <w:t xml:space="preserve"> </w:t>
-            </w:r>
-            <w:r>
-              <w:rPr>
-                <w:rStyle w:val="aa"/>
-                <w:noProof/>
-                <w:spacing w:val="-2"/>
+              <w:tab/>
+            </w:r>
+            <w:r>
+              <w:rPr>
+                <w:rStyle w:val="ab"/>
+                <w:webHidden/>
+                <w:spacing w:val="-1"/>
                 <w:w w:val="95"/>
               </w:rPr>
-              <w:t>环境的搭建</w:t>
-            </w:r>
-            <w:r>
-              <w:rPr>
-                <w:noProof/>
-                <w:webHidden/>
-              </w:rPr>
-              <w:tab/>
-            </w:r>
-            <w:r>
-              <w:rPr>
-                <w:noProof/>
-                <w:webHidden/>
-              </w:rPr>
               <w:fldChar w:fldCharType="begin"/>
             </w:r>
             <w:r>
               <w:rPr>
-                <w:noProof/>
-                <w:webHidden/>
+                <w:rStyle w:val="ab"/>
+                <w:webHidden/>
+                <w:spacing w:val="-1"/>
+                <w:w w:val="95"/>
               </w:rPr>
               <w:instrText xml:space="preserve"> PAGEREF _Toc197522166 \h </w:instrText>
             </w:r>
             <w:r>
               <w:rPr>
-                <w:noProof/>
-                <w:webHidden/>
-              </w:rPr>
-            </w:r>
-            <w:r>
-              <w:rPr>
-                <w:noProof/>
-                <w:webHidden/>
+                <w:rStyle w:val="ab"/>
+                <w:webHidden/>
+                <w:spacing w:val="-1"/>
+                <w:w w:val="95"/>
+              </w:rPr>
+            </w:r>
+            <w:r>
+              <w:rPr>
+                <w:rStyle w:val="ab"/>
+                <w:webHidden/>
+                <w:spacing w:val="-1"/>
+                <w:w w:val="95"/>
               </w:rPr>
               <w:fldChar w:fldCharType="separate"/>
             </w:r>
             <w:r>
               <w:rPr>
-                <w:noProof/>
-                <w:webHidden/>
+                <w:rStyle w:val="ab"/>
+                <w:webHidden/>
+                <w:spacing w:val="-1"/>
+                <w:w w:val="95"/>
               </w:rPr>
               <w:t>3</w:t>
             </w:r>
             <w:r>
               <w:rPr>
-                <w:noProof/>
-                <w:webHidden/>
+                <w:rStyle w:val="ab"/>
+                <w:webHidden/>
+                <w:spacing w:val="-1"/>
+                <w:w w:val="95"/>
               </w:rPr>
               <w:fldChar w:fldCharType="end"/>
             </w:r>
@@ -1547,86 +1499,108 @@
               <w:tab w:val="right" w:leader="dot" w:pos="9020"/>
             </w:tabs>
             <w:rPr>
-              <w:rFonts w:asciiTheme="minorHAnsi" w:eastAsiaTheme="minorEastAsia" w:hAnsiTheme="minorHAnsi" w:cstheme="minorBidi"/>
-              <w:noProof/>
-              <w:kern w:val="2"/>
-              <w:sz w:val="22"/>
-              <w14:ligatures w14:val="standardContextual"/>
+              <w:rStyle w:val="ab"/>
+              <w:rFonts w:ascii="宋体" w:eastAsia="宋体" w:hAnsi="宋体" w:cs="宋体"/>
+              <w:spacing w:val="-1"/>
+              <w:w w:val="95"/>
             </w:rPr>
           </w:pPr>
           <w:hyperlink w:anchor="_Toc197522167" w:history="1">
             <w:r>
               <w:rPr>
-                <w:rStyle w:val="aa"/>
-                <w:noProof/>
+                <w:rStyle w:val="ab"/>
+                <w:rFonts w:ascii="宋体" w:eastAsia="宋体" w:hAnsi="宋体" w:cs="宋体"/>
+                <w:noProof/>
+                <w:spacing w:val="-1"/>
+                <w:w w:val="95"/>
               </w:rPr>
               <w:t>3.2.1.</w:t>
             </w:r>
             <w:r>
               <w:rPr>
-                <w:rFonts w:asciiTheme="minorHAnsi" w:eastAsiaTheme="minorEastAsia" w:hAnsiTheme="minorHAnsi" w:cstheme="minorBidi"/>
-                <w:noProof/>
-                <w:kern w:val="2"/>
-                <w:sz w:val="22"/>
-                <w14:ligatures w14:val="standardContextual"/>
+                <w:rStyle w:val="ab"/>
+                <w:rFonts w:ascii="宋体" w:eastAsia="宋体" w:hAnsi="宋体" w:cs="宋体"/>
+                <w:spacing w:val="-1"/>
+                <w:w w:val="95"/>
               </w:rPr>
               <w:tab/>
             </w:r>
             <w:r>
               <w:rPr>
-                <w:rStyle w:val="aa"/>
-                <w:rFonts w:eastAsia="宋体"/>
-                <w:noProof/>
-                <w:spacing w:val="-2"/>
+                <w:rStyle w:val="ab"/>
+                <w:rFonts w:ascii="宋体" w:eastAsia="宋体" w:hAnsi="宋体" w:cs="宋体"/>
+                <w:noProof/>
+                <w:spacing w:val="-1"/>
                 <w:w w:val="95"/>
               </w:rPr>
               <w:t>依赖的环境</w:t>
             </w:r>
             <w:r>
               <w:rPr>
-                <w:noProof/>
-                <w:webHidden/>
+                <w:rStyle w:val="ab"/>
+                <w:rFonts w:ascii="宋体" w:eastAsia="宋体" w:hAnsi="宋体" w:cs="宋体"/>
+                <w:webHidden/>
+                <w:spacing w:val="-1"/>
+                <w:w w:val="95"/>
               </w:rPr>
               <w:tab/>
             </w:r>
             <w:r>
               <w:rPr>
-                <w:noProof/>
-                <w:webHidden/>
+                <w:rStyle w:val="ab"/>
+                <w:rFonts w:ascii="宋体" w:eastAsia="宋体" w:hAnsi="宋体" w:cs="宋体"/>
+                <w:webHidden/>
+                <w:spacing w:val="-1"/>
+                <w:w w:val="95"/>
               </w:rPr>
               <w:fldChar w:fldCharType="begin"/>
             </w:r>
             <w:r>
               <w:rPr>
-                <w:noProof/>
-                <w:webHidden/>
+                <w:rStyle w:val="ab"/>
+                <w:rFonts w:ascii="宋体" w:eastAsia="宋体" w:hAnsi="宋体" w:cs="宋体"/>
+                <w:webHidden/>
+                <w:spacing w:val="-1"/>
+                <w:w w:val="95"/>
               </w:rPr>
               <w:instrText xml:space="preserve"> PAGEREF _Toc197522167 \h </w:instrText>
             </w:r>
             <w:r>
               <w:rPr>
-                <w:noProof/>
-                <w:webHidden/>
-              </w:rPr>
-            </w:r>
-            <w:r>
-              <w:rPr>
-                <w:noProof/>
-                <w:webHidden/>
+                <w:rStyle w:val="ab"/>
+                <w:rFonts w:ascii="宋体" w:eastAsia="宋体" w:hAnsi="宋体" w:cs="宋体"/>
+                <w:webHidden/>
+                <w:spacing w:val="-1"/>
+                <w:w w:val="95"/>
+              </w:rPr>
+            </w:r>
+            <w:r>
+              <w:rPr>
+                <w:rStyle w:val="ab"/>
+                <w:rFonts w:ascii="宋体" w:eastAsia="宋体" w:hAnsi="宋体" w:cs="宋体"/>
+                <w:webHidden/>
+                <w:spacing w:val="-1"/>
+                <w:w w:val="95"/>
               </w:rPr>
               <w:fldChar w:fldCharType="separate"/>
             </w:r>
             <w:r>
               <w:rPr>
-                <w:noProof/>
-                <w:webHidden/>
+                <w:rStyle w:val="ab"/>
+                <w:rFonts w:ascii="宋体" w:eastAsia="宋体" w:hAnsi="宋体" w:cs="宋体"/>
+                <w:webHidden/>
+                <w:spacing w:val="-1"/>
+                <w:w w:val="95"/>
               </w:rPr>
               <w:t>3</w:t>
             </w:r>
             <w:r>
               <w:rPr>
-                <w:noProof/>
-                <w:webHidden/>
+                <w:rStyle w:val="ab"/>
+                <w:rFonts w:ascii="宋体" w:eastAsia="宋体" w:hAnsi="宋体" w:cs="宋体"/>
+                <w:webHidden/>
+                <w:spacing w:val="-1"/>
+                <w:w w:val="95"/>
               </w:rPr>
               <w:fldChar w:fldCharType="end"/>
             </w:r>
@@ -1640,102 +1614,108 @@
               <w:tab w:val="right" w:leader="dot" w:pos="9020"/>
             </w:tabs>
             <w:rPr>
-              <w:rFonts w:asciiTheme="minorHAnsi" w:eastAsiaTheme="minorEastAsia" w:hAnsiTheme="minorHAnsi" w:cstheme="minorBidi"/>
-              <w:noProof/>
-              <w:kern w:val="2"/>
-              <w:sz w:val="22"/>
-              <w14:ligatures w14:val="standardContextual"/>
+              <w:rStyle w:val="ab"/>
+              <w:rFonts w:ascii="宋体" w:eastAsia="宋体" w:hAnsi="宋体" w:cs="宋体"/>
+              <w:spacing w:val="-1"/>
+              <w:w w:val="95"/>
             </w:rPr>
           </w:pPr>
           <w:hyperlink w:anchor="_Toc197522168" w:history="1">
             <w:r>
               <w:rPr>
-                <w:rStyle w:val="aa"/>
-                <w:noProof/>
+                <w:rStyle w:val="ab"/>
+                <w:rFonts w:ascii="宋体" w:eastAsia="宋体" w:hAnsi="宋体" w:cs="宋体"/>
+                <w:noProof/>
+                <w:spacing w:val="-1"/>
+                <w:w w:val="95"/>
               </w:rPr>
               <w:t>3.2.2.</w:t>
             </w:r>
             <w:r>
               <w:rPr>
-                <w:rFonts w:asciiTheme="minorHAnsi" w:eastAsiaTheme="minorEastAsia" w:hAnsiTheme="minorHAnsi" w:cstheme="minorBidi"/>
-                <w:noProof/>
-                <w:kern w:val="2"/>
-                <w:sz w:val="22"/>
-                <w14:ligatures w14:val="standardContextual"/>
+                <w:rStyle w:val="ab"/>
+                <w:rFonts w:ascii="宋体" w:eastAsia="宋体" w:hAnsi="宋体" w:cs="宋体"/>
+                <w:spacing w:val="-1"/>
+                <w:w w:val="95"/>
               </w:rPr>
               <w:tab/>
             </w:r>
             <w:r>
               <w:rPr>
-                <w:rStyle w:val="aa"/>
-                <w:noProof/>
+                <w:rStyle w:val="ab"/>
+                <w:rFonts w:ascii="宋体" w:eastAsia="宋体" w:hAnsi="宋体" w:cs="宋体"/>
+                <w:noProof/>
+                <w:spacing w:val="-1"/>
                 <w:w w:val="95"/>
               </w:rPr>
-              <w:t>Vue</w:t>
-            </w:r>
-            <w:r>
-              <w:rPr>
-                <w:rStyle w:val="aa"/>
-                <w:noProof/>
-                <w:spacing w:val="15"/>
-              </w:rPr>
-              <w:t xml:space="preserve"> </w:t>
-            </w:r>
-            <w:r>
-              <w:rPr>
-                <w:rStyle w:val="aa"/>
-                <w:rFonts w:eastAsia="宋体"/>
-                <w:noProof/>
-                <w:spacing w:val="-4"/>
+              <w:t>Vue 的</w:t>
+            </w:r>
+            <w:r>
+              <w:rPr>
+                <w:rStyle w:val="ab"/>
+                <w:rFonts w:ascii="宋体" w:eastAsia="宋体" w:hAnsi="宋体" w:cs="宋体"/>
+                <w:webHidden/>
+                <w:spacing w:val="-1"/>
                 <w:w w:val="95"/>
               </w:rPr>
-              <w:t>的</w:t>
-            </w:r>
-            <w:r>
-              <w:rPr>
-                <w:noProof/>
-                <w:webHidden/>
-              </w:rPr>
               <w:tab/>
             </w:r>
             <w:r>
               <w:rPr>
-                <w:noProof/>
-                <w:webHidden/>
+                <w:rStyle w:val="ab"/>
+                <w:rFonts w:ascii="宋体" w:eastAsia="宋体" w:hAnsi="宋体" w:cs="宋体"/>
+                <w:webHidden/>
+                <w:spacing w:val="-1"/>
+                <w:w w:val="95"/>
               </w:rPr>
               <w:fldChar w:fldCharType="begin"/>
             </w:r>
             <w:r>
               <w:rPr>
-                <w:noProof/>
-                <w:webHidden/>
+                <w:rStyle w:val="ab"/>
+                <w:rFonts w:ascii="宋体" w:eastAsia="宋体" w:hAnsi="宋体" w:cs="宋体"/>
+                <w:webHidden/>
+                <w:spacing w:val="-1"/>
+                <w:w w:val="95"/>
               </w:rPr>
               <w:instrText xml:space="preserve"> PAGEREF _Toc197522168 \h </w:instrText>
             </w:r>
             <w:r>
               <w:rPr>
-                <w:noProof/>
-                <w:webHidden/>
-              </w:rPr>
-            </w:r>
-            <w:r>
-              <w:rPr>
-                <w:noProof/>
-                <w:webHidden/>
+                <w:rStyle w:val="ab"/>
+                <w:rFonts w:ascii="宋体" w:eastAsia="宋体" w:hAnsi="宋体" w:cs="宋体"/>
+                <w:webHidden/>
+                <w:spacing w:val="-1"/>
+                <w:w w:val="95"/>
+              </w:rPr>
+            </w:r>
+            <w:r>
+              <w:rPr>
+                <w:rStyle w:val="ab"/>
+                <w:rFonts w:ascii="宋体" w:eastAsia="宋体" w:hAnsi="宋体" w:cs="宋体"/>
+                <w:webHidden/>
+                <w:spacing w:val="-1"/>
+                <w:w w:val="95"/>
               </w:rPr>
               <w:fldChar w:fldCharType="separate"/>
             </w:r>
             <w:r>
               <w:rPr>
-                <w:noProof/>
-                <w:webHidden/>
+                <w:rStyle w:val="ab"/>
+                <w:rFonts w:ascii="宋体" w:eastAsia="宋体" w:hAnsi="宋体" w:cs="宋体"/>
+                <w:webHidden/>
+                <w:spacing w:val="-1"/>
+                <w:w w:val="95"/>
               </w:rPr>
               <w:t>4</w:t>
             </w:r>
             <w:r>
               <w:rPr>
-                <w:noProof/>
-                <w:webHidden/>
+                <w:rStyle w:val="ab"/>
+                <w:rFonts w:ascii="宋体" w:eastAsia="宋体" w:hAnsi="宋体" w:cs="宋体"/>
+                <w:webHidden/>
+                <w:spacing w:val="-1"/>
+                <w:w w:val="95"/>
               </w:rPr>
               <w:fldChar w:fldCharType="end"/>
             </w:r>
@@ -1759,92 +1739,89 @@
           <w:hyperlink w:anchor="_Toc197522169" w:history="1">
             <w:r>
               <w:rPr>
-                <w:rStyle w:val="aa"/>
-                <w:rFonts w:ascii="Times New Roman" w:eastAsia="Times New Roman" w:hAnsi="Times New Roman" w:cs="Times New Roman"/>
-                <w:noProof/>
-                <w:spacing w:val="-2"/>
+                <w:rStyle w:val="ab"/>
+                <w:noProof/>
+                <w:spacing w:val="-1"/>
+                <w:w w:val="95"/>
               </w:rPr>
               <w:t>3.3.</w:t>
             </w:r>
             <w:r>
               <w:rPr>
-                <w:rFonts w:asciiTheme="minorHAnsi" w:eastAsiaTheme="minorEastAsia" w:hAnsiTheme="minorHAnsi" w:cstheme="minorBidi"/>
-                <w:noProof/>
-                <w:kern w:val="2"/>
-                <w:sz w:val="22"/>
-                <w14:ligatures w14:val="standardContextual"/>
+                <w:rStyle w:val="ab"/>
+                <w:spacing w:val="-1"/>
+                <w:w w:val="95"/>
               </w:rPr>
               <w:tab/>
             </w:r>
             <w:r>
               <w:rPr>
-                <w:rStyle w:val="aa"/>
-                <w:noProof/>
-                <w:spacing w:val="30"/>
-              </w:rPr>
-              <w:t>后端</w:t>
-            </w:r>
-            <w:r>
-              <w:rPr>
-                <w:rStyle w:val="aa"/>
-                <w:rFonts w:ascii="Times New Roman"/>
-                <w:noProof/>
-              </w:rPr>
-              <w:t>JAVA</w:t>
-            </w:r>
-            <w:r>
-              <w:rPr>
-                <w:rStyle w:val="aa"/>
-                <w:noProof/>
-                <w:spacing w:val="-3"/>
-              </w:rPr>
-              <w:t>环境搭建</w:t>
-            </w:r>
-            <w:r>
-              <w:rPr>
-                <w:noProof/>
-                <w:webHidden/>
+                <w:rStyle w:val="ab"/>
+                <w:noProof/>
+                <w:spacing w:val="-1"/>
+                <w:w w:val="95"/>
+              </w:rPr>
+              <w:t>后端JAVA环境搭建</w:t>
+            </w:r>
+            <w:r>
+              <w:rPr>
+                <w:rStyle w:val="ab"/>
+                <w:webHidden/>
+                <w:spacing w:val="-1"/>
+                <w:w w:val="95"/>
               </w:rPr>
               <w:tab/>
             </w:r>
             <w:r>
               <w:rPr>
-                <w:noProof/>
-                <w:webHidden/>
+                <w:rStyle w:val="ab"/>
+                <w:webHidden/>
+                <w:spacing w:val="-1"/>
+                <w:w w:val="95"/>
               </w:rPr>
               <w:fldChar w:fldCharType="begin"/>
             </w:r>
             <w:r>
               <w:rPr>
-                <w:noProof/>
-                <w:webHidden/>
+                <w:rStyle w:val="ab"/>
+                <w:webHidden/>
+                <w:spacing w:val="-1"/>
+                <w:w w:val="95"/>
               </w:rPr>
               <w:instrText xml:space="preserve"> PAGEREF _Toc197522169 \h </w:instrText>
             </w:r>
             <w:r>
               <w:rPr>
-                <w:noProof/>
-                <w:webHidden/>
-              </w:rPr>
-            </w:r>
-            <w:r>
-              <w:rPr>
-                <w:noProof/>
-                <w:webHidden/>
+                <w:rStyle w:val="ab"/>
+                <w:webHidden/>
+                <w:spacing w:val="-1"/>
+                <w:w w:val="95"/>
+              </w:rPr>
+            </w:r>
+            <w:r>
+              <w:rPr>
+                <w:rStyle w:val="ab"/>
+                <w:webHidden/>
+                <w:spacing w:val="-1"/>
+                <w:w w:val="95"/>
               </w:rPr>
               <w:fldChar w:fldCharType="separate"/>
             </w:r>
             <w:r>
               <w:rPr>
-                <w:noProof/>
-                <w:webHidden/>
+                <w:rStyle w:val="ab"/>
+                <w:webHidden/>
+                <w:spacing w:val="-1"/>
+                <w:w w:val="95"/>
               </w:rPr>
               <w:t>5</w:t>
             </w:r>
             <w:r>
               <w:rPr>
-                <w:noProof/>
-                <w:webHidden/>
+                <w:rStyle w:val="ab"/>
+                <w:webHidden/>
+                <w:spacing w:val="-1"/>
+                <w:w w:val="95"/>
               </w:rPr>
               <w:fldChar w:fldCharType="end"/>
             </w:r>
@@ -1868,7 +1845,7 @@
           <w:hyperlink w:anchor="_Toc197522170" w:history="1">
             <w:r>
               <w:rPr>
-                <w:rStyle w:val="aa"/>
+                <w:rStyle w:val="ab"/>
                 <w:noProof/>
               </w:rPr>
               <w:t>3.3.1.</w:t>
@@ -1885,7 +1862,7 @@
             </w:r>
             <w:r>
               <w:rPr>
-                <w:rStyle w:val="aa"/>
+                <w:rStyle w:val="ab"/>
                 <w:rFonts w:eastAsia="宋体"/>
                 <w:noProof/>
                 <w:w w:val="95"/>
@@ -1894,7 +1871,7 @@
             </w:r>
             <w:r>
               <w:rPr>
-                <w:rStyle w:val="aa"/>
+                <w:rStyle w:val="ab"/>
                 <w:rFonts w:eastAsia="宋体"/>
                 <w:noProof/>
                 <w:spacing w:val="-10"/>
@@ -1970,7 +1947,7 @@
           <w:hyperlink w:anchor="_Toc197522171" w:history="1">
             <w:r>
               <w:rPr>
-                <w:rStyle w:val="aa"/>
+                <w:rStyle w:val="ab"/>
                 <w:noProof/>
               </w:rPr>
               <w:t>3.3.2.</w:t>
@@ -1987,20 +1964,21 @@
             </w:r>
             <w:r>
               <w:rPr>
-                <w:rStyle w:val="aa"/>
+                <w:rStyle w:val="ab"/>
                 <w:rFonts w:eastAsia="宋体"/>
                 <w:noProof/>
               </w:rPr>
-              <w:t>IDEA</w:t>
-            </w:r>
-            <w:r>
-              <w:rPr>
-                <w:rStyle w:val="aa"/>
-                <w:rFonts w:eastAsia="宋体"/>
-                <w:noProof/>
-                <w:spacing w:val="-4"/>
-              </w:rPr>
-              <w:t>的安装</w:t>
+              <w:t>I</w:t>
+            </w:r>
+            <w:r>
+              <w:rPr>
+                <w:rStyle w:val="ab"/>
+                <w:rFonts w:ascii="宋体" w:eastAsia="宋体" w:hAnsi="宋体" w:cs="宋体"/>
+                <w:noProof/>
+                <w:spacing w:val="-1"/>
+                <w:w w:val="95"/>
+              </w:rPr>
+              <w:t>DEA的安装</w:t>
             </w:r>
             <w:r>
               <w:rPr>
@@ -2070,7 +2048,7 @@
           <w:hyperlink w:anchor="_Toc197522172" w:history="1">
             <w:r>
               <w:rPr>
-                <w:rStyle w:val="aa"/>
+                <w:rStyle w:val="ab"/>
                 <w:noProof/>
               </w:rPr>
               <w:t>3.3.3.</w:t>
@@ -2087,7 +2065,7 @@
             </w:r>
             <w:r>
               <w:rPr>
-                <w:rStyle w:val="aa"/>
+                <w:rStyle w:val="ab"/>
                 <w:rFonts w:eastAsia="宋体"/>
                 <w:noProof/>
                 <w:w w:val="95"/>
@@ -2096,7 +2074,7 @@
             </w:r>
             <w:r>
               <w:rPr>
-                <w:rStyle w:val="aa"/>
+                <w:rStyle w:val="ab"/>
                 <w:rFonts w:eastAsia="宋体"/>
                 <w:noProof/>
                 <w:spacing w:val="-5"/>
@@ -2256,21 +2234,7 @@
         <w:rPr>
           <w:spacing w:val="-2"/>
         </w:rPr>
-        <w:t>随着高校社团数量的不断增加，学生参与校园文化活动的积极性也日益提升。然而，目前多数学校仍采用传统的线下方式进行社团活动管理，例如纸质报名、</w:t>
-      </w:r>
-      <w:proofErr w:type="gramStart"/>
-      <w:r>
-        <w:rPr>
-          <w:spacing w:val="-2"/>
-        </w:rPr>
-        <w:t>微信群</w:t>
-      </w:r>
-      <w:proofErr w:type="gramEnd"/>
-      <w:r>
-        <w:rPr>
-          <w:spacing w:val="-2"/>
-        </w:rPr>
-        <w:t>通知、线下签到等方式，不仅效率低下，而且数据管理混乱、统计困难，严重影响了社团活动的组织质量与学生体验。</w:t>
+        <w:t>随着高校社团数量的不断增加，学生参与校园文化活动的积极性也日益提升。然而，目前多数学校仍采用传统的线下方式进行社团活动管理，例如纸质报名、微信群通知、线下签到等方式，不仅效率低下，而且数据管理混乱、统计困难，严重影响了社团活动的组织质量与学生体验。</w:t>
       </w:r>
     </w:p>
     <w:p>
@@ -2394,7 +2358,7 @@
     </w:p>
     <w:p>
       <w:pPr>
-        <w:pStyle w:val="a5"/>
+        <w:pStyle w:val="a6"/>
         <w:numPr>
           <w:ilvl w:val="0"/>
           <w:numId w:val="3"/>
@@ -2430,7 +2394,7 @@
     </w:p>
     <w:p>
       <w:pPr>
-        <w:pStyle w:val="a5"/>
+        <w:pStyle w:val="a6"/>
         <w:numPr>
           <w:ilvl w:val="0"/>
           <w:numId w:val="3"/>
@@ -2475,7 +2439,7 @@
     </w:p>
     <w:p>
       <w:pPr>
-        <w:pStyle w:val="a5"/>
+        <w:pStyle w:val="a6"/>
         <w:numPr>
           <w:ilvl w:val="0"/>
           <w:numId w:val="3"/>
@@ -2634,6 +2598,9 @@
         <w:pStyle w:val="a3"/>
         <w:spacing w:before="1"/>
         <w:ind w:left="597"/>
+        <w:rPr>
+          <w:spacing w:val="-1"/>
+        </w:rPr>
       </w:pPr>
       <w:r>
         <w:rPr>
@@ -2659,6 +2626,10 @@
       <w:pPr>
         <w:pStyle w:val="a3"/>
         <w:spacing w:before="1"/>
+        <w:ind w:left="597"/>
+        <w:rPr>
+          <w:spacing w:val="-1"/>
+        </w:rPr>
       </w:pPr>
     </w:p>
     <w:p>
@@ -2671,16 +2642,377 @@
         <w:tabs>
           <w:tab w:val="left" w:pos="684"/>
         </w:tabs>
-      </w:pPr>
-      <w:bookmarkStart w:id="5" w:name="_Toc197522159"/>
-      <w:r>
         <w:rPr>
           <w:spacing w:val="-3"/>
           <w:w w:val="95"/>
         </w:rPr>
+      </w:pPr>
+      <w:r>
+        <w:rPr>
+          <w:rFonts w:hint="eastAsia"/>
+          <w:spacing w:val="-3"/>
+          <w:w w:val="95"/>
+        </w:rPr>
+        <w:t>参考资料</w:t>
+      </w:r>
+    </w:p>
+    <w:p>
+      <w:pPr>
+        <w:ind w:left="374"/>
+        <w:rPr>
+          <w:w w:val="95"/>
+        </w:rPr>
+      </w:pPr>
+    </w:p>
+    <w:p>
+      <w:pPr>
+        <w:pStyle w:val="a6"/>
+        <w:numPr>
+          <w:ilvl w:val="0"/>
+          <w:numId w:val="6"/>
+        </w:numPr>
+        <w:ind w:left="374"/>
+        <w:jc w:val="both"/>
+        <w:rPr>
+          <w:rFonts w:asciiTheme="minorEastAsia" w:hAnsiTheme="minorEastAsia"/>
+          <w:sz w:val="24"/>
+          <w:szCs w:val="24"/>
+        </w:rPr>
+      </w:pPr>
+      <w:bookmarkStart w:id="5" w:name="_Ref191168388"/>
+      <w:r>
+        <w:rPr>
+          <w:rFonts w:asciiTheme="minorEastAsia" w:hAnsiTheme="minorEastAsia" w:hint="eastAsia"/>
+          <w:sz w:val="24"/>
+          <w:szCs w:val="24"/>
+        </w:rPr>
+        <w:t>任鑫梅,刘小英.海军航空大学.高校社团管理信息系统的设计与实现[</w:t>
+      </w:r>
+      <w:r>
+        <w:rPr>
+          <w:rFonts w:ascii="Times New Roman" w:hAnsi="Times New Roman" w:hint="eastAsia"/>
+          <w:sz w:val="24"/>
+          <w:szCs w:val="24"/>
+        </w:rPr>
+        <w:t>J</w:t>
+      </w:r>
+      <w:r>
+        <w:rPr>
+          <w:rFonts w:asciiTheme="minorEastAsia" w:hAnsiTheme="minorEastAsia" w:hint="eastAsia"/>
+          <w:sz w:val="24"/>
+          <w:szCs w:val="24"/>
+        </w:rPr>
+        <w:t>].电脑知识与技术,</w:t>
+      </w:r>
+      <w:r>
+        <w:rPr>
+          <w:rFonts w:ascii="Times New Roman" w:hAnsi="Times New Roman" w:hint="eastAsia"/>
+          <w:sz w:val="24"/>
+          <w:szCs w:val="24"/>
+        </w:rPr>
+        <w:t>2021</w:t>
+      </w:r>
+      <w:r>
+        <w:rPr>
+          <w:rFonts w:asciiTheme="minorEastAsia" w:hAnsiTheme="minorEastAsia" w:hint="eastAsia"/>
+          <w:sz w:val="24"/>
+          <w:szCs w:val="24"/>
+        </w:rPr>
+        <w:t>,</w:t>
+      </w:r>
+      <w:r>
+        <w:rPr>
+          <w:rFonts w:ascii="Times New Roman" w:hAnsi="Times New Roman" w:hint="eastAsia"/>
+          <w:sz w:val="24"/>
+          <w:szCs w:val="24"/>
+        </w:rPr>
+        <w:t>17</w:t>
+      </w:r>
+      <w:r>
+        <w:rPr>
+          <w:rFonts w:asciiTheme="minorEastAsia" w:hAnsiTheme="minorEastAsia" w:hint="eastAsia"/>
+          <w:sz w:val="24"/>
+          <w:szCs w:val="24"/>
+        </w:rPr>
+        <w:t>(</w:t>
+      </w:r>
+      <w:r>
+        <w:rPr>
+          <w:rFonts w:ascii="Times New Roman" w:hAnsi="Times New Roman" w:hint="eastAsia"/>
+          <w:sz w:val="24"/>
+          <w:szCs w:val="24"/>
+        </w:rPr>
+        <w:t>11</w:t>
+      </w:r>
+      <w:r>
+        <w:rPr>
+          <w:rFonts w:asciiTheme="minorEastAsia" w:hAnsiTheme="minorEastAsia" w:hint="eastAsia"/>
+          <w:sz w:val="24"/>
+          <w:szCs w:val="24"/>
+        </w:rPr>
+        <w:t>):</w:t>
+      </w:r>
+      <w:r>
+        <w:rPr>
+          <w:rFonts w:ascii="Times New Roman" w:hAnsi="Times New Roman" w:hint="eastAsia"/>
+          <w:sz w:val="24"/>
+          <w:szCs w:val="24"/>
+        </w:rPr>
+        <w:t>31</w:t>
+      </w:r>
+      <w:r>
+        <w:rPr>
+          <w:rFonts w:asciiTheme="minorEastAsia" w:hAnsiTheme="minorEastAsia" w:hint="eastAsia"/>
+          <w:sz w:val="24"/>
+          <w:szCs w:val="24"/>
+        </w:rPr>
+        <w:t>-</w:t>
+      </w:r>
+      <w:r>
+        <w:rPr>
+          <w:rFonts w:ascii="Times New Roman" w:hAnsi="Times New Roman" w:hint="eastAsia"/>
+          <w:sz w:val="24"/>
+          <w:szCs w:val="24"/>
+        </w:rPr>
+        <w:t>32</w:t>
+      </w:r>
+      <w:r>
+        <w:rPr>
+          <w:rFonts w:asciiTheme="minorEastAsia" w:hAnsiTheme="minorEastAsia" w:hint="eastAsia"/>
+          <w:sz w:val="24"/>
+          <w:szCs w:val="24"/>
+        </w:rPr>
+        <w:t>+</w:t>
+      </w:r>
+      <w:r>
+        <w:rPr>
+          <w:rFonts w:ascii="Times New Roman" w:hAnsi="Times New Roman" w:hint="eastAsia"/>
+          <w:sz w:val="24"/>
+          <w:szCs w:val="24"/>
+        </w:rPr>
+        <w:t>35</w:t>
+      </w:r>
+      <w:r>
+        <w:rPr>
+          <w:rFonts w:asciiTheme="minorEastAsia" w:hAnsiTheme="minorEastAsia" w:hint="eastAsia"/>
+          <w:sz w:val="24"/>
+          <w:szCs w:val="24"/>
+        </w:rPr>
+        <w:t>.</w:t>
+      </w:r>
+      <w:bookmarkEnd w:id="5"/>
+    </w:p>
+    <w:p>
+      <w:pPr>
+        <w:pStyle w:val="a6"/>
+        <w:numPr>
+          <w:ilvl w:val="0"/>
+          <w:numId w:val="6"/>
+        </w:numPr>
+        <w:spacing w:line="440" w:lineRule="exact"/>
+        <w:ind w:left="374"/>
+        <w:jc w:val="both"/>
+        <w:rPr>
+          <w:rFonts w:asciiTheme="minorEastAsia" w:hAnsiTheme="minorEastAsia"/>
+          <w:color w:val="000000" w:themeColor="text1"/>
+          <w:sz w:val="24"/>
+          <w:szCs w:val="24"/>
+        </w:rPr>
+      </w:pPr>
+      <w:bookmarkStart w:id="6" w:name="_Ref195788595"/>
+      <w:r>
+        <w:rPr>
+          <w:rFonts w:asciiTheme="minorEastAsia" w:hAnsiTheme="minorEastAsia" w:hint="eastAsia"/>
+          <w:color w:val="000000" w:themeColor="text1"/>
+          <w:sz w:val="24"/>
+          <w:szCs w:val="24"/>
+        </w:rPr>
+        <w:t>王金恒,梁凤霖,尹菡,等.校园社团管理系统的设计与实现[</w:t>
+      </w:r>
+      <w:r>
+        <w:rPr>
+          <w:rFonts w:ascii="Times New Roman" w:hAnsi="Times New Roman" w:hint="eastAsia"/>
+          <w:color w:val="000000" w:themeColor="text1"/>
+          <w:sz w:val="24"/>
+          <w:szCs w:val="24"/>
+        </w:rPr>
+        <w:t>J</w:t>
+      </w:r>
+      <w:r>
+        <w:rPr>
+          <w:rFonts w:asciiTheme="minorEastAsia" w:hAnsiTheme="minorEastAsia" w:hint="eastAsia"/>
+          <w:color w:val="000000" w:themeColor="text1"/>
+          <w:sz w:val="24"/>
+          <w:szCs w:val="24"/>
+        </w:rPr>
+        <w:t>].电脑编程技巧与维护,</w:t>
+      </w:r>
+      <w:r>
+        <w:rPr>
+          <w:rFonts w:ascii="Times New Roman" w:hAnsi="Times New Roman" w:hint="eastAsia"/>
+          <w:color w:val="000000" w:themeColor="text1"/>
+          <w:sz w:val="24"/>
+          <w:szCs w:val="24"/>
+        </w:rPr>
+        <w:t>2022</w:t>
+      </w:r>
+      <w:r>
+        <w:rPr>
+          <w:rFonts w:asciiTheme="minorEastAsia" w:hAnsiTheme="minorEastAsia" w:hint="eastAsia"/>
+          <w:color w:val="000000" w:themeColor="text1"/>
+          <w:sz w:val="24"/>
+          <w:szCs w:val="24"/>
+        </w:rPr>
+        <w:t>,(</w:t>
+      </w:r>
+      <w:r>
+        <w:rPr>
+          <w:rFonts w:ascii="Times New Roman" w:hAnsi="Times New Roman" w:hint="eastAsia"/>
+          <w:color w:val="000000" w:themeColor="text1"/>
+          <w:sz w:val="24"/>
+          <w:szCs w:val="24"/>
+        </w:rPr>
+        <w:t>06</w:t>
+      </w:r>
+      <w:r>
+        <w:rPr>
+          <w:rFonts w:asciiTheme="minorEastAsia" w:hAnsiTheme="minorEastAsia" w:hint="eastAsia"/>
+          <w:color w:val="000000" w:themeColor="text1"/>
+          <w:sz w:val="24"/>
+          <w:szCs w:val="24"/>
+        </w:rPr>
+        <w:t>):</w:t>
+      </w:r>
+      <w:r>
+        <w:rPr>
+          <w:rFonts w:ascii="Times New Roman" w:hAnsi="Times New Roman" w:hint="eastAsia"/>
+          <w:color w:val="000000" w:themeColor="text1"/>
+          <w:sz w:val="24"/>
+          <w:szCs w:val="24"/>
+        </w:rPr>
+        <w:t>85</w:t>
+      </w:r>
+      <w:r>
+        <w:rPr>
+          <w:rFonts w:asciiTheme="minorEastAsia" w:hAnsiTheme="minorEastAsia" w:hint="eastAsia"/>
+          <w:color w:val="000000" w:themeColor="text1"/>
+          <w:sz w:val="24"/>
+          <w:szCs w:val="24"/>
+        </w:rPr>
+        <w:t>-</w:t>
+      </w:r>
+      <w:r>
+        <w:rPr>
+          <w:rFonts w:ascii="Times New Roman" w:hAnsi="Times New Roman" w:hint="eastAsia"/>
+          <w:color w:val="000000" w:themeColor="text1"/>
+          <w:sz w:val="24"/>
+          <w:szCs w:val="24"/>
+        </w:rPr>
+        <w:t>88</w:t>
+      </w:r>
+      <w:r>
+        <w:rPr>
+          <w:rFonts w:asciiTheme="minorEastAsia" w:hAnsiTheme="minorEastAsia" w:hint="eastAsia"/>
+          <w:color w:val="000000" w:themeColor="text1"/>
+          <w:sz w:val="24"/>
+          <w:szCs w:val="24"/>
+        </w:rPr>
+        <w:t>.</w:t>
+      </w:r>
+      <w:bookmarkEnd w:id="6"/>
+    </w:p>
+    <w:p>
+      <w:pPr>
+        <w:pStyle w:val="a6"/>
+        <w:numPr>
+          <w:ilvl w:val="0"/>
+          <w:numId w:val="6"/>
+        </w:numPr>
+        <w:spacing w:line="440" w:lineRule="exact"/>
+        <w:ind w:left="374"/>
+        <w:jc w:val="both"/>
+        <w:rPr>
+          <w:rFonts w:asciiTheme="minorEastAsia" w:hAnsiTheme="minorEastAsia"/>
+          <w:color w:val="000000" w:themeColor="text1"/>
+          <w:sz w:val="24"/>
+          <w:szCs w:val="24"/>
+        </w:rPr>
+      </w:pPr>
+      <w:bookmarkStart w:id="7" w:name="_Ref196127801"/>
+      <w:r>
+        <w:rPr>
+          <w:rFonts w:asciiTheme="minorEastAsia" w:hAnsiTheme="minorEastAsia" w:hint="eastAsia"/>
+          <w:color w:val="000000" w:themeColor="text1"/>
+          <w:sz w:val="24"/>
+          <w:szCs w:val="24"/>
+        </w:rPr>
+        <w:t>郭锦荣.某学院学生社团管理系统的设计与实现[</w:t>
+      </w:r>
+      <w:r>
+        <w:rPr>
+          <w:rFonts w:ascii="Times New Roman" w:hAnsi="Times New Roman" w:hint="eastAsia"/>
+          <w:color w:val="000000" w:themeColor="text1"/>
+          <w:sz w:val="24"/>
+          <w:szCs w:val="24"/>
+        </w:rPr>
+        <w:t>D</w:t>
+      </w:r>
+      <w:r>
+        <w:rPr>
+          <w:rFonts w:asciiTheme="minorEastAsia" w:hAnsiTheme="minorEastAsia" w:hint="eastAsia"/>
+          <w:color w:val="000000" w:themeColor="text1"/>
+          <w:sz w:val="24"/>
+          <w:szCs w:val="24"/>
+        </w:rPr>
+        <w:t>].江西财经大学,</w:t>
+      </w:r>
+      <w:r>
+        <w:rPr>
+          <w:rFonts w:ascii="Times New Roman" w:hAnsi="Times New Roman" w:hint="eastAsia"/>
+          <w:color w:val="000000" w:themeColor="text1"/>
+          <w:sz w:val="24"/>
+          <w:szCs w:val="24"/>
+        </w:rPr>
+        <w:t>2017</w:t>
+      </w:r>
+      <w:r>
+        <w:rPr>
+          <w:rFonts w:asciiTheme="minorEastAsia" w:hAnsiTheme="minorEastAsia" w:hint="eastAsia"/>
+          <w:color w:val="000000" w:themeColor="text1"/>
+          <w:sz w:val="24"/>
+          <w:szCs w:val="24"/>
+        </w:rPr>
+        <w:t>.</w:t>
+      </w:r>
+      <w:bookmarkEnd w:id="7"/>
+    </w:p>
+    <w:p>
+      <w:pPr>
+        <w:rPr>
+          <w:w w:val="95"/>
+        </w:rPr>
+      </w:pPr>
+    </w:p>
+    <w:p>
+      <w:pPr>
+        <w:pStyle w:val="2"/>
+        <w:numPr>
+          <w:ilvl w:val="1"/>
+          <w:numId w:val="4"/>
+        </w:numPr>
+        <w:tabs>
+          <w:tab w:val="left" w:pos="684"/>
+        </w:tabs>
+      </w:pPr>
+      <w:bookmarkStart w:id="8" w:name="_Toc197522159"/>
+      <w:r>
+        <w:rPr>
+          <w:spacing w:val="-3"/>
+          <w:w w:val="95"/>
+        </w:rPr>
         <w:t>相关文档</w:t>
       </w:r>
-      <w:bookmarkEnd w:id="5"/>
+      <w:bookmarkEnd w:id="8"/>
     </w:p>
     <w:p>
       <w:pPr>
@@ -2695,7 +3027,7 @@
     </w:p>
     <w:p>
       <w:pPr>
-        <w:pStyle w:val="a5"/>
+        <w:pStyle w:val="a6"/>
         <w:numPr>
           <w:ilvl w:val="0"/>
           <w:numId w:val="1"/>
@@ -2717,7 +3049,7 @@
     </w:p>
     <w:p>
       <w:pPr>
-        <w:pStyle w:val="a5"/>
+        <w:pStyle w:val="a6"/>
         <w:numPr>
           <w:ilvl w:val="0"/>
           <w:numId w:val="1"/>
@@ -2740,7 +3072,7 @@
     </w:p>
     <w:p>
       <w:pPr>
-        <w:pStyle w:val="a5"/>
+        <w:pStyle w:val="a6"/>
         <w:numPr>
           <w:ilvl w:val="0"/>
           <w:numId w:val="1"/>
@@ -2763,7 +3095,7 @@
     </w:p>
     <w:p>
       <w:pPr>
-        <w:pStyle w:val="a5"/>
+        <w:pStyle w:val="a6"/>
         <w:numPr>
           <w:ilvl w:val="0"/>
           <w:numId w:val="1"/>
@@ -2786,7 +3118,7 @@
     </w:p>
     <w:p>
       <w:pPr>
-        <w:pStyle w:val="a5"/>
+        <w:pStyle w:val="a6"/>
         <w:numPr>
           <w:ilvl w:val="0"/>
           <w:numId w:val="1"/>
@@ -2836,7 +3168,7 @@
         </w:tabs>
         <w:ind w:hanging="421"/>
       </w:pPr>
-      <w:bookmarkStart w:id="6" w:name="_Toc197522160"/>
+      <w:bookmarkStart w:id="9" w:name="_Toc197522160"/>
       <w:r>
         <w:rPr>
           <w:spacing w:val="-3"/>
@@ -2844,7 +3176,7 @@
         </w:rPr>
         <w:t>系统设置</w:t>
       </w:r>
-      <w:bookmarkEnd w:id="6"/>
+      <w:bookmarkEnd w:id="9"/>
     </w:p>
     <w:p>
       <w:pPr>
@@ -2869,7 +3201,7 @@
         </w:tabs>
         <w:spacing w:before="1"/>
       </w:pPr>
-      <w:bookmarkStart w:id="7" w:name="_Toc197522161"/>
+      <w:bookmarkStart w:id="10" w:name="_Toc197522161"/>
       <w:r>
         <w:rPr>
           <w:spacing w:val="-2"/>
@@ -2877,7 +3209,7 @@
         </w:rPr>
         <w:t>硬件运行环境</w:t>
       </w:r>
-      <w:bookmarkEnd w:id="7"/>
+      <w:bookmarkEnd w:id="10"/>
     </w:p>
     <w:p>
       <w:pPr>
@@ -3136,7 +3468,7 @@
         </w:tabs>
         <w:spacing w:before="211"/>
       </w:pPr>
-      <w:bookmarkStart w:id="8" w:name="_Toc197522162"/>
+      <w:bookmarkStart w:id="11" w:name="_Toc197522162"/>
       <w:r>
         <w:rPr>
           <w:spacing w:val="-2"/>
@@ -3144,7 +3476,7 @@
         </w:rPr>
         <w:t>软件运行环境</w:t>
       </w:r>
-      <w:bookmarkEnd w:id="8"/>
+      <w:bookmarkEnd w:id="11"/>
     </w:p>
     <w:p>
       <w:pPr>
@@ -3199,18 +3531,14 @@
     <w:p>
       <w:pPr>
         <w:pStyle w:val="a3"/>
-        <w:spacing w:before="160"/>
-        <w:ind w:left="597"/>
-        <w:rPr>
-          <w:rFonts w:ascii="Times New Roman" w:eastAsiaTheme="minorEastAsia"/>
-        </w:rPr>
-        <w:sectPr>
-          <w:pgSz w:w="11910" w:h="16840"/>
-          <w:pgMar w:top="1440" w:right="1200" w:bottom="1260" w:left="1680" w:header="1050" w:footer="1063" w:gutter="0"/>
-          <w:cols w:space="720"/>
-        </w:sectPr>
-      </w:pPr>
-      <w:r>
+        <w:spacing w:before="160" w:line="360" w:lineRule="auto"/>
+        <w:ind w:left="595"/>
+        <w:rPr>
+          <w:rFonts w:ascii="Times New Roman" w:eastAsiaTheme="minorEastAsia" w:hint="eastAsia"/>
+        </w:rPr>
+      </w:pPr>
+      <w:r>
+        <w:lastRenderedPageBreak/>
         <w:t>连接的后端数据库：</w:t>
       </w:r>
       <w:r>
@@ -3240,58 +3568,66 @@
         </w:rPr>
         <w:t>40</w:t>
       </w:r>
+      <w:r>
+        <w:rPr>
+          <w:rFonts w:ascii="Times New Roman" w:eastAsiaTheme="minorEastAsia"/>
+          <w:spacing w:val="-2"/>
+        </w:rPr>
+        <w:br/>
+      </w:r>
+      <w:r>
+        <w:t>项目运行环境：</w:t>
+      </w:r>
+      <w:r>
+        <w:rPr>
+          <w:rFonts w:ascii="Times New Roman" w:eastAsiaTheme="minorEastAsia" w:hint="eastAsia"/>
+        </w:rPr>
+        <w:t>J</w:t>
+      </w:r>
+      <w:r>
+        <w:rPr>
+          <w:rFonts w:ascii="Times New Roman" w:eastAsiaTheme="minorEastAsia" w:hint="eastAsia"/>
+        </w:rPr>
+        <w:t xml:space="preserve">DK 11  </w:t>
+      </w:r>
+      <w:r>
+        <w:rPr>
+          <w:rFonts w:ascii="Times New Roman" w:eastAsiaTheme="minorEastAsia"/>
+        </w:rPr>
+        <w:br/>
+      </w:r>
+      <w:r>
+        <w:t>浏览器：</w:t>
+      </w:r>
+      <w:r>
+        <w:rPr>
+          <w:rFonts w:ascii="Times New Roman" w:eastAsia="Times New Roman"/>
+        </w:rPr>
+        <w:t>Google Chrome</w:t>
+      </w:r>
+      <w:r>
+        <w:rPr>
+          <w:rFonts w:ascii="Times New Roman" w:eastAsiaTheme="minorEastAsia"/>
+        </w:rPr>
+        <w:br/>
+      </w:r>
+      <w:r>
+        <w:t>后端开发：</w:t>
+      </w:r>
+      <w:proofErr w:type="spellStart"/>
+      <w:r>
+        <w:rPr>
+          <w:rFonts w:ascii="Times New Roman" w:eastAsiaTheme="minorEastAsia" w:hint="eastAsia"/>
+        </w:rPr>
+        <w:t>SpringBoot</w:t>
+      </w:r>
+      <w:proofErr w:type="spellEnd"/>
     </w:p>
     <w:p>
       <w:pPr>
         <w:pStyle w:val="a3"/>
-        <w:spacing w:before="64" w:line="364" w:lineRule="auto"/>
-        <w:ind w:left="597" w:right="5707"/>
-        <w:rPr>
-          <w:rFonts w:ascii="Times New Roman" w:eastAsiaTheme="minorEastAsia"/>
-        </w:rPr>
-      </w:pPr>
-      <w:r>
-        <w:lastRenderedPageBreak/>
-        <w:t>项目运行环境：</w:t>
-      </w:r>
-      <w:r>
-        <w:rPr>
-          <w:rFonts w:ascii="Times New Roman" w:eastAsiaTheme="minorEastAsia" w:hint="eastAsia"/>
-        </w:rPr>
-        <w:t>J</w:t>
-      </w:r>
-      <w:r>
-        <w:rPr>
-          <w:rFonts w:ascii="Times New Roman" w:eastAsiaTheme="minorEastAsia" w:hint="eastAsia"/>
-        </w:rPr>
-        <w:t xml:space="preserve">DK 11  </w:t>
-      </w:r>
-      <w:r>
-        <w:t>浏览器：</w:t>
-      </w:r>
-      <w:r>
-        <w:rPr>
-          <w:rFonts w:ascii="Times New Roman" w:eastAsia="Times New Roman"/>
-        </w:rPr>
-        <w:t>Google Chrome</w:t>
-      </w:r>
-      <w:r>
-        <w:t>后端开发：</w:t>
-      </w:r>
-      <w:proofErr w:type="spellStart"/>
-      <w:r>
-        <w:rPr>
-          <w:rFonts w:ascii="Times New Roman" w:eastAsiaTheme="minorEastAsia" w:hint="eastAsia"/>
-        </w:rPr>
-        <w:t>SpringBoot</w:t>
-      </w:r>
-      <w:proofErr w:type="spellEnd"/>
-    </w:p>
-    <w:p>
-      <w:pPr>
-        <w:pStyle w:val="a3"/>
-        <w:spacing w:before="1"/>
-        <w:ind w:left="597"/>
+        <w:spacing w:before="1" w:line="360" w:lineRule="auto"/>
+        <w:ind w:left="595"/>
         <w:rPr>
           <w:rFonts w:ascii="Times New Roman" w:eastAsiaTheme="minorEastAsia"/>
         </w:rPr>
@@ -3354,7 +3690,7 @@
         <w:spacing w:before="215"/>
         <w:ind w:hanging="421"/>
       </w:pPr>
-      <w:bookmarkStart w:id="9" w:name="_Toc197522163"/>
+      <w:bookmarkStart w:id="12" w:name="_Toc197522163"/>
       <w:r>
         <w:rPr>
           <w:spacing w:val="-1"/>
@@ -3362,7 +3698,7 @@
         </w:rPr>
         <w:t>环境搭建和项目的运行</w:t>
       </w:r>
-      <w:bookmarkEnd w:id="9"/>
+      <w:bookmarkEnd w:id="12"/>
     </w:p>
     <w:p>
       <w:pPr>
@@ -3420,7 +3756,7 @@
         </w:tabs>
         <w:spacing w:before="211"/>
       </w:pPr>
-      <w:bookmarkStart w:id="10" w:name="_Toc197522164"/>
+      <w:bookmarkStart w:id="13" w:name="_Toc197522164"/>
       <w:r>
         <w:rPr>
           <w:spacing w:val="-1"/>
@@ -3428,7 +3764,7 @@
         </w:rPr>
         <w:t>前端和后端开发环境搭建</w:t>
       </w:r>
-      <w:bookmarkEnd w:id="10"/>
+      <w:bookmarkEnd w:id="13"/>
     </w:p>
     <w:p>
       <w:pPr>
@@ -3455,7 +3791,7 @@
           <w:rFonts w:ascii="Times New Roman" w:eastAsia="Times New Roman"/>
         </w:rPr>
       </w:pPr>
-      <w:bookmarkStart w:id="11" w:name="_Toc197522165"/>
+      <w:bookmarkStart w:id="14" w:name="_Toc197522165"/>
       <w:r>
         <w:t>下载</w:t>
       </w:r>
@@ -3498,7 +3834,7 @@
         </w:rPr>
         <w:t>Code</w:t>
       </w:r>
-      <w:bookmarkEnd w:id="11"/>
+      <w:bookmarkEnd w:id="14"/>
     </w:p>
     <w:p>
       <w:pPr>
@@ -3713,7 +4049,7 @@
         </w:tabs>
         <w:spacing w:before="211"/>
       </w:pPr>
-      <w:bookmarkStart w:id="12" w:name="_Toc197522166"/>
+      <w:bookmarkStart w:id="15" w:name="_Toc197522166"/>
       <w:r>
         <w:rPr>
           <w:spacing w:val="-12"/>
@@ -3742,7 +4078,7 @@
         </w:rPr>
         <w:t>环境的搭建</w:t>
       </w:r>
-      <w:bookmarkEnd w:id="12"/>
+      <w:bookmarkEnd w:id="15"/>
     </w:p>
     <w:p>
       <w:pPr>
@@ -3766,7 +4102,7 @@
           <w:tab w:val="left" w:pos="828"/>
         </w:tabs>
       </w:pPr>
-      <w:bookmarkStart w:id="13" w:name="_Toc197522167"/>
+      <w:bookmarkStart w:id="16" w:name="_Toc197522167"/>
       <w:r>
         <w:rPr>
           <w:spacing w:val="-2"/>
@@ -3774,7 +4110,7 @@
         </w:rPr>
         <w:t>依赖的环境</w:t>
       </w:r>
-      <w:bookmarkEnd w:id="13"/>
+      <w:bookmarkEnd w:id="16"/>
     </w:p>
     <w:p>
       <w:pPr>
@@ -3872,21 +4208,7 @@
         <w:rPr>
           <w:rFonts w:hint="eastAsia"/>
         </w:rPr>
-        <w:t>，</w:t>
-      </w:r>
-      <w:proofErr w:type="gramStart"/>
-      <w:r>
-        <w:rPr>
-          <w:rFonts w:hint="eastAsia"/>
-        </w:rPr>
-        <w:t>官网地址</w:t>
-      </w:r>
-      <w:proofErr w:type="gramEnd"/>
-      <w:r>
-        <w:rPr>
-          <w:rFonts w:hint="eastAsia"/>
-        </w:rPr>
-        <w:t>为：</w:t>
+        <w:t>，官网地址为：</w:t>
       </w:r>
       <w:r>
         <w:t>https://cn.vuejs.org/</w:t>
@@ -3953,7 +4275,7 @@
         </w:tabs>
         <w:spacing w:before="160"/>
       </w:pPr>
-      <w:bookmarkStart w:id="14" w:name="_Toc197522168"/>
+      <w:bookmarkStart w:id="17" w:name="_Toc197522168"/>
       <w:r>
         <w:rPr>
           <w:rFonts w:ascii="Times New Roman" w:eastAsia="Times New Roman"/>
@@ -3975,7 +4297,7 @@
         </w:rPr>
         <w:t>的</w:t>
       </w:r>
-      <w:bookmarkEnd w:id="14"/>
+      <w:bookmarkEnd w:id="17"/>
     </w:p>
     <w:p>
       <w:pPr>
@@ -3989,7 +4311,7 @@
           <w:sz w:val="26"/>
         </w:rPr>
         <w:drawing>
-          <wp:anchor distT="0" distB="0" distL="114300" distR="114300" simplePos="0" relativeHeight="251668480" behindDoc="1" locked="0" layoutInCell="1" allowOverlap="1" wp14:anchorId="2FFD2594" wp14:editId="63787DBE">
+          <wp:anchor distT="0" distB="0" distL="114300" distR="114300" simplePos="0" relativeHeight="251668480" behindDoc="1" locked="0" layoutInCell="1" allowOverlap="1" wp14:anchorId="2FFD2594" wp14:editId="5A124BEB">
             <wp:simplePos x="0" y="0"/>
             <wp:positionH relativeFrom="column">
               <wp:posOffset>0</wp:posOffset>
@@ -4283,7 +4605,7 @@
         </w:tabs>
         <w:spacing w:before="73"/>
       </w:pPr>
-      <w:bookmarkStart w:id="15" w:name="_Toc197522169"/>
+      <w:bookmarkStart w:id="18" w:name="_Toc197522169"/>
       <w:r>
         <w:rPr>
           <w:spacing w:val="30"/>
@@ -4302,7 +4624,7 @@
         </w:rPr>
         <w:t>环境搭建</w:t>
       </w:r>
-      <w:bookmarkEnd w:id="15"/>
+      <w:bookmarkEnd w:id="18"/>
     </w:p>
     <w:p>
       <w:pPr>
@@ -4325,30 +4647,13 @@
         <w:tabs>
           <w:tab w:val="left" w:pos="828"/>
         </w:tabs>
-        <w:rPr>
-          <w:rFonts w:hint="eastAsia"/>
-        </w:rPr>
-      </w:pPr>
-      <w:bookmarkStart w:id="16" w:name="_Toc197522170"/>
+      </w:pPr>
+      <w:bookmarkStart w:id="19" w:name="_Toc197522170"/>
       <w:r>
         <w:rPr>
           <w:w w:val="95"/>
         </w:rPr>
-        <w:t>依赖的</w:t>
-      </w:r>
-      <w:proofErr w:type="gramStart"/>
-      <w:r>
-        <w:rPr>
-          <w:w w:val="95"/>
-        </w:rPr>
-        <w:t>的</w:t>
-      </w:r>
-      <w:proofErr w:type="gramEnd"/>
-      <w:r>
-        <w:rPr>
-          <w:w w:val="95"/>
-        </w:rPr>
-        <w:t>环</w:t>
+        <w:t>依赖的的环</w:t>
       </w:r>
       <w:r>
         <w:rPr>
@@ -4357,7 +4662,7 @@
         </w:rPr>
         <w:t>境</w:t>
       </w:r>
-      <w:bookmarkEnd w:id="16"/>
+      <w:bookmarkEnd w:id="19"/>
     </w:p>
     <w:p>
       <w:pPr>
@@ -4659,7 +4964,7 @@
         </w:tabs>
         <w:spacing w:before="160"/>
       </w:pPr>
-      <w:bookmarkStart w:id="17" w:name="_Toc197522171"/>
+      <w:bookmarkStart w:id="20" w:name="_Toc197522171"/>
       <w:r>
         <w:rPr>
           <w:rFonts w:ascii="Times New Roman" w:eastAsiaTheme="minorEastAsia" w:hint="eastAsia"/>
@@ -4672,7 +4977,7 @@
         </w:rPr>
         <w:t>的安装</w:t>
       </w:r>
-      <w:bookmarkEnd w:id="17"/>
+      <w:bookmarkEnd w:id="20"/>
     </w:p>
     <w:p>
       <w:pPr>
@@ -4723,21 +5028,7 @@
         <w:rPr>
           <w:spacing w:val="-2"/>
         </w:rPr>
-        <w:t xml:space="preserve"> Maven 来运行 Spring Boot 项目。如果尚未安装 Maven，可以先</w:t>
-      </w:r>
-      <w:proofErr w:type="gramStart"/>
-      <w:r>
-        <w:rPr>
-          <w:spacing w:val="-2"/>
-        </w:rPr>
-        <w:t>从官网下载</w:t>
-      </w:r>
-      <w:proofErr w:type="gramEnd"/>
-      <w:r>
-        <w:rPr>
-          <w:spacing w:val="-2"/>
-        </w:rPr>
-        <w:t>安装，地址为</w:t>
+        <w:t xml:space="preserve"> Maven 来运行 Spring Boot 项目。如果尚未安装 Maven，可以先从官网下载安装，地址为</w:t>
       </w:r>
       <w:r>
         <w:rPr>
@@ -4748,7 +5039,7 @@
       <w:hyperlink r:id="rId14" w:history="1">
         <w:r>
           <w:rPr>
-            <w:rStyle w:val="aa"/>
+            <w:rStyle w:val="ab"/>
             <w:spacing w:val="-12"/>
           </w:rPr>
           <w:t>https://maven.apache.org/</w:t>
@@ -4791,7 +5082,7 @@
         </w:rPr>
         <w:lastRenderedPageBreak/>
         <w:drawing>
-          <wp:anchor distT="0" distB="0" distL="114300" distR="114300" simplePos="0" relativeHeight="251652096" behindDoc="1" locked="0" layoutInCell="1" allowOverlap="1" wp14:anchorId="3A5A018B" wp14:editId="623D4477">
+          <wp:anchor distT="0" distB="0" distL="114300" distR="114300" simplePos="0" relativeHeight="251652096" behindDoc="1" locked="0" layoutInCell="1" allowOverlap="1" wp14:anchorId="3A5A018B" wp14:editId="401AAAAC">
             <wp:simplePos x="0" y="0"/>
             <wp:positionH relativeFrom="column">
               <wp:posOffset>0</wp:posOffset>
@@ -4903,7 +5194,7 @@
         </w:tabs>
         <w:spacing w:before="161"/>
       </w:pPr>
-      <w:bookmarkStart w:id="18" w:name="_Toc197522172"/>
+      <w:bookmarkStart w:id="21" w:name="_Toc197522172"/>
       <w:r>
         <w:rPr>
           <w:w w:val="95"/>
@@ -4917,7 +5208,7 @@
         </w:rPr>
         <w:t>运行</w:t>
       </w:r>
-      <w:bookmarkEnd w:id="18"/>
+      <w:bookmarkEnd w:id="21"/>
     </w:p>
     <w:p>
       <w:pPr>
@@ -4940,7 +5231,7 @@
           <w:noProof/>
         </w:rPr>
         <w:drawing>
-          <wp:anchor distT="0" distB="0" distL="114300" distR="114300" simplePos="0" relativeHeight="251672576" behindDoc="1" locked="0" layoutInCell="1" allowOverlap="1" wp14:anchorId="5CA1A88A" wp14:editId="6330CD35">
+          <wp:anchor distT="0" distB="0" distL="114300" distR="114300" simplePos="0" relativeHeight="251672576" behindDoc="1" locked="0" layoutInCell="1" allowOverlap="1" wp14:anchorId="5CA1A88A" wp14:editId="6494EB7B">
             <wp:simplePos x="0" y="0"/>
             <wp:positionH relativeFrom="column">
               <wp:posOffset>0</wp:posOffset>
@@ -5853,6 +6144,128 @@
     </w:lvl>
   </w:abstractNum>
   <w:abstractNum w:abstractNumId="4" w15:restartNumberingAfterBreak="0">
+    <w:nsid w:val="481D490A"/>
+    <w:multiLevelType w:val="hybridMultilevel"/>
+    <w:tmpl w:val="97C028CA"/>
+    <w:lvl w:ilvl="0" w:tplc="4382465E">
+      <w:start w:val="1"/>
+      <w:numFmt w:val="decimal"/>
+      <w:lvlText w:val="[%1]"/>
+      <w:lvlJc w:val="left"/>
+      <w:pPr>
+        <w:ind w:left="1196" w:hanging="339"/>
+      </w:pPr>
+      <w:rPr>
+        <w:rFonts w:ascii="Times New Roman" w:eastAsia="Times New Roman" w:hAnsi="Times New Roman" w:cs="Times New Roman" w:hint="default"/>
+        <w:b w:val="0"/>
+        <w:bCs w:val="0"/>
+        <w:i w:val="0"/>
+        <w:iCs w:val="0"/>
+        <w:spacing w:val="0"/>
+        <w:w w:val="100"/>
+        <w:sz w:val="24"/>
+        <w:szCs w:val="24"/>
+        <w:lang w:val="en-US" w:eastAsia="zh-CN" w:bidi="ar-SA"/>
+      </w:rPr>
+    </w:lvl>
+    <w:lvl w:ilvl="1" w:tplc="EED6519A">
+      <w:numFmt w:val="bullet"/>
+      <w:lvlText w:val="•"/>
+      <w:lvlJc w:val="left"/>
+      <w:pPr>
+        <w:ind w:left="2006" w:hanging="339"/>
+      </w:pPr>
+      <w:rPr>
+        <w:rFonts w:hint="default"/>
+        <w:lang w:val="en-US" w:eastAsia="zh-CN" w:bidi="ar-SA"/>
+      </w:rPr>
+    </w:lvl>
+    <w:lvl w:ilvl="2" w:tplc="D3005894">
+      <w:numFmt w:val="bullet"/>
+      <w:lvlText w:val="•"/>
+      <w:lvlJc w:val="left"/>
+      <w:pPr>
+        <w:ind w:left="2813" w:hanging="339"/>
+      </w:pPr>
+      <w:rPr>
+        <w:rFonts w:hint="default"/>
+        <w:lang w:val="en-US" w:eastAsia="zh-CN" w:bidi="ar-SA"/>
+      </w:rPr>
+    </w:lvl>
+    <w:lvl w:ilvl="3" w:tplc="93663D0C">
+      <w:numFmt w:val="bullet"/>
+      <w:lvlText w:val="•"/>
+      <w:lvlJc w:val="left"/>
+      <w:pPr>
+        <w:ind w:left="3619" w:hanging="339"/>
+      </w:pPr>
+      <w:rPr>
+        <w:rFonts w:hint="default"/>
+        <w:lang w:val="en-US" w:eastAsia="zh-CN" w:bidi="ar-SA"/>
+      </w:rPr>
+    </w:lvl>
+    <w:lvl w:ilvl="4" w:tplc="5462BA0C">
+      <w:numFmt w:val="bullet"/>
+      <w:lvlText w:val="•"/>
+      <w:lvlJc w:val="left"/>
+      <w:pPr>
+        <w:ind w:left="4426" w:hanging="339"/>
+      </w:pPr>
+      <w:rPr>
+        <w:rFonts w:hint="default"/>
+        <w:lang w:val="en-US" w:eastAsia="zh-CN" w:bidi="ar-SA"/>
+      </w:rPr>
+    </w:lvl>
+    <w:lvl w:ilvl="5" w:tplc="E4646A76">
+      <w:numFmt w:val="bullet"/>
+      <w:lvlText w:val="•"/>
+      <w:lvlJc w:val="left"/>
+      <w:pPr>
+        <w:ind w:left="5233" w:hanging="339"/>
+      </w:pPr>
+      <w:rPr>
+        <w:rFonts w:hint="default"/>
+        <w:lang w:val="en-US" w:eastAsia="zh-CN" w:bidi="ar-SA"/>
+      </w:rPr>
+    </w:lvl>
+    <w:lvl w:ilvl="6" w:tplc="89D637C2">
+      <w:numFmt w:val="bullet"/>
+      <w:lvlText w:val="•"/>
+      <w:lvlJc w:val="left"/>
+      <w:pPr>
+        <w:ind w:left="6039" w:hanging="339"/>
+      </w:pPr>
+      <w:rPr>
+        <w:rFonts w:hint="default"/>
+        <w:lang w:val="en-US" w:eastAsia="zh-CN" w:bidi="ar-SA"/>
+      </w:rPr>
+    </w:lvl>
+    <w:lvl w:ilvl="7" w:tplc="929E3F64">
+      <w:numFmt w:val="bullet"/>
+      <w:lvlText w:val="•"/>
+      <w:lvlJc w:val="left"/>
+      <w:pPr>
+        <w:ind w:left="6846" w:hanging="339"/>
+      </w:pPr>
+      <w:rPr>
+        <w:rFonts w:hint="default"/>
+        <w:lang w:val="en-US" w:eastAsia="zh-CN" w:bidi="ar-SA"/>
+      </w:rPr>
+    </w:lvl>
+    <w:lvl w:ilvl="8" w:tplc="6BD0736C">
+      <w:numFmt w:val="bullet"/>
+      <w:lvlText w:val="•"/>
+      <w:lvlJc w:val="left"/>
+      <w:pPr>
+        <w:ind w:left="7652" w:hanging="339"/>
+      </w:pPr>
+      <w:rPr>
+        <w:rFonts w:hint="default"/>
+        <w:lang w:val="en-US" w:eastAsia="zh-CN" w:bidi="ar-SA"/>
+      </w:rPr>
+    </w:lvl>
+  </w:abstractNum>
+  <w:abstractNum w:abstractNumId="5" w15:restartNumberingAfterBreak="0">
     <w:nsid w:val="49E92FAC"/>
     <w:multiLevelType w:val="hybridMultilevel"/>
     <w:tmpl w:val="0F70B33A"/>
@@ -5981,13 +6394,16 @@
     <w:abstractNumId w:val="2"/>
   </w:num>
   <w:num w:numId="3" w16cid:durableId="2056193625">
-    <w:abstractNumId w:val="4"/>
+    <w:abstractNumId w:val="5"/>
   </w:num>
   <w:num w:numId="4" w16cid:durableId="1765802716">
     <w:abstractNumId w:val="0"/>
   </w:num>
   <w:num w:numId="5" w16cid:durableId="1296905845">
     <w:abstractNumId w:val="1"/>
+  </w:num>
+  <w:num w:numId="6" w16cid:durableId="1097410699">
+    <w:abstractNumId w:val="4"/>
   </w:num>
 </w:numbering>
 </file>
@@ -6539,6 +6955,7 @@
   <w:style w:type="paragraph" w:styleId="a3">
     <w:name w:val="Body Text"/>
     <w:basedOn w:val="a"/>
+    <w:link w:val="a4"/>
     <w:uiPriority w:val="1"/>
     <w:qFormat/>
     <w:rPr>
@@ -6546,7 +6963,7 @@
       <w:szCs w:val="24"/>
     </w:rPr>
   </w:style>
-  <w:style w:type="paragraph" w:styleId="a4">
+  <w:style w:type="paragraph" w:styleId="a5">
     <w:name w:val="Title"/>
     <w:basedOn w:val="a"/>
     <w:uiPriority w:val="10"/>
@@ -6562,10 +6979,10 @@
       <w:szCs w:val="44"/>
     </w:rPr>
   </w:style>
-  <w:style w:type="paragraph" w:styleId="a5">
+  <w:style w:type="paragraph" w:styleId="a6">
     <w:name w:val="List Paragraph"/>
     <w:basedOn w:val="a"/>
-    <w:uiPriority w:val="1"/>
+    <w:uiPriority w:val="34"/>
     <w:qFormat/>
     <w:pPr>
       <w:ind w:left="684" w:hanging="567"/>
@@ -6577,10 +6994,10 @@
     <w:uiPriority w:val="1"/>
     <w:qFormat/>
   </w:style>
-  <w:style w:type="paragraph" w:styleId="a6">
+  <w:style w:type="paragraph" w:styleId="a7">
     <w:name w:val="header"/>
     <w:basedOn w:val="a"/>
-    <w:link w:val="a7"/>
+    <w:link w:val="a8"/>
     <w:uiPriority w:val="99"/>
     <w:unhideWhenUsed/>
     <w:rsid w:val="00BC625E"/>
@@ -6597,10 +7014,10 @@
       <w:szCs w:val="18"/>
     </w:rPr>
   </w:style>
-  <w:style w:type="character" w:customStyle="1" w:styleId="a7">
+  <w:style w:type="character" w:customStyle="1" w:styleId="a8">
     <w:name w:val="页眉 字符"/>
     <w:basedOn w:val="a0"/>
-    <w:link w:val="a6"/>
+    <w:link w:val="a7"/>
     <w:uiPriority w:val="99"/>
     <w:rsid w:val="00BC625E"/>
     <w:rPr>
@@ -6610,10 +7027,10 @@
       <w:lang w:eastAsia="zh-CN"/>
     </w:rPr>
   </w:style>
-  <w:style w:type="paragraph" w:styleId="a8">
+  <w:style w:type="paragraph" w:styleId="a9">
     <w:name w:val="footer"/>
     <w:basedOn w:val="a"/>
-    <w:link w:val="a9"/>
+    <w:link w:val="aa"/>
     <w:uiPriority w:val="99"/>
     <w:unhideWhenUsed/>
     <w:rsid w:val="00BC625E"/>
@@ -6629,10 +7046,10 @@
       <w:szCs w:val="18"/>
     </w:rPr>
   </w:style>
-  <w:style w:type="character" w:customStyle="1" w:styleId="a9">
+  <w:style w:type="character" w:customStyle="1" w:styleId="aa">
     <w:name w:val="页脚 字符"/>
     <w:basedOn w:val="a0"/>
-    <w:link w:val="a8"/>
+    <w:link w:val="a9"/>
     <w:uiPriority w:val="99"/>
     <w:rsid w:val="00BC625E"/>
     <w:rPr>
@@ -6642,7 +7059,7 @@
       <w:lang w:eastAsia="zh-CN"/>
     </w:rPr>
   </w:style>
-  <w:style w:type="character" w:styleId="aa">
+  <w:style w:type="character" w:styleId="ab">
     <w:name w:val="Hyperlink"/>
     <w:basedOn w:val="a0"/>
     <w:uiPriority w:val="99"/>
@@ -6653,7 +7070,7 @@
       <w:u w:val="single"/>
     </w:rPr>
   </w:style>
-  <w:style w:type="paragraph" w:styleId="ab">
+  <w:style w:type="paragraph" w:styleId="ac">
     <w:name w:val="Normal (Web)"/>
     <w:basedOn w:val="a"/>
     <w:uiPriority w:val="99"/>
@@ -6666,7 +7083,7 @@
       <w:szCs w:val="24"/>
     </w:rPr>
   </w:style>
-  <w:style w:type="character" w:styleId="ac">
+  <w:style w:type="character" w:styleId="ad">
     <w:name w:val="Unresolved Mention"/>
     <w:basedOn w:val="a0"/>
     <w:uiPriority w:val="99"/>
@@ -6676,6 +7093,19 @@
     <w:rPr>
       <w:color w:val="605E5C"/>
       <w:shd w:val="clear" w:color="auto" w:fill="E1DFDD"/>
+    </w:rPr>
+  </w:style>
+  <w:style w:type="character" w:customStyle="1" w:styleId="a4">
+    <w:name w:val="正文文本 字符"/>
+    <w:basedOn w:val="a0"/>
+    <w:link w:val="a3"/>
+    <w:uiPriority w:val="1"/>
+    <w:rsid w:val="00742403"/>
+    <w:rPr>
+      <w:rFonts w:ascii="宋体" w:eastAsia="宋体" w:hAnsi="宋体" w:cs="宋体"/>
+      <w:sz w:val="24"/>
+      <w:szCs w:val="24"/>
+      <w:lang w:eastAsia="zh-CN"/>
     </w:rPr>
   </w:style>
 </w:styles>

--- a/系统报告/悦青春社团活动管理系统部署文档.docx
+++ b/系统报告/悦青春社团活动管理系统部署文档.docx
@@ -224,6 +224,7 @@
           <w:docPartUnique/>
         </w:docPartObj>
       </w:sdtPr>
+      <w:sdtEndPr/>
       <w:sdtContent>
         <w:p>
           <w:pPr>
@@ -248,7 +249,7 @@
           <w:r>
             <w:fldChar w:fldCharType="separate"/>
           </w:r>
-          <w:hyperlink w:anchor="_Toc197522154" w:history="1">
+          <w:hyperlink w:anchor="_Toc198157540" w:history="1">
             <w:r>
               <w:rPr>
                 <w:rStyle w:val="ab"/>
@@ -303,7 +304,7 @@
                 <w:noProof/>
                 <w:webHidden/>
               </w:rPr>
-              <w:instrText xml:space="preserve"> PAGEREF _Toc197522154 \h </w:instrText>
+              <w:instrText xml:space="preserve"> PAGEREF _Toc198157540 \h </w:instrText>
             </w:r>
             <w:r>
               <w:rPr>
@@ -349,7 +350,7 @@
               <w14:ligatures w14:val="standardContextual"/>
             </w:rPr>
           </w:pPr>
-          <w:hyperlink w:anchor="_Toc197522155" w:history="1">
+          <w:hyperlink w:anchor="_Toc198157541" w:history="1">
             <w:r>
               <w:rPr>
                 <w:rStyle w:val="ab"/>
@@ -397,7 +398,7 @@
                 <w:noProof/>
                 <w:webHidden/>
               </w:rPr>
-              <w:instrText xml:space="preserve"> PAGEREF _Toc197522155 \h </w:instrText>
+              <w:instrText xml:space="preserve"> PAGEREF _Toc198157541 \h </w:instrText>
             </w:r>
             <w:r>
               <w:rPr>
@@ -443,7 +444,7 @@
               <w14:ligatures w14:val="standardContextual"/>
             </w:rPr>
           </w:pPr>
-          <w:hyperlink w:anchor="_Toc197522156" w:history="1">
+          <w:hyperlink w:anchor="_Toc198157542" w:history="1">
             <w:r>
               <w:rPr>
                 <w:rStyle w:val="ab"/>
@@ -491,7 +492,7 @@
                 <w:noProof/>
                 <w:webHidden/>
               </w:rPr>
-              <w:instrText xml:space="preserve"> PAGEREF _Toc197522156 \h </w:instrText>
+              <w:instrText xml:space="preserve"> PAGEREF _Toc198157542 \h </w:instrText>
             </w:r>
             <w:r>
               <w:rPr>
@@ -537,7 +538,7 @@
               <w14:ligatures w14:val="standardContextual"/>
             </w:rPr>
           </w:pPr>
-          <w:hyperlink w:anchor="_Toc197522157" w:history="1">
+          <w:hyperlink w:anchor="_Toc198157543" w:history="1">
             <w:r>
               <w:rPr>
                 <w:rStyle w:val="ab"/>
@@ -585,7 +586,7 @@
                 <w:noProof/>
                 <w:webHidden/>
               </w:rPr>
-              <w:instrText xml:space="preserve"> PAGEREF _Toc197522157 \h </w:instrText>
+              <w:instrText xml:space="preserve"> PAGEREF _Toc198157543 \h </w:instrText>
             </w:r>
             <w:r>
               <w:rPr>
@@ -631,7 +632,7 @@
               <w14:ligatures w14:val="standardContextual"/>
             </w:rPr>
           </w:pPr>
-          <w:hyperlink w:anchor="_Toc197522158" w:history="1">
+          <w:hyperlink w:anchor="_Toc198157544" w:history="1">
             <w:r>
               <w:rPr>
                 <w:rStyle w:val="ab"/>
@@ -679,7 +680,7 @@
                 <w:noProof/>
                 <w:webHidden/>
               </w:rPr>
-              <w:instrText xml:space="preserve"> PAGEREF _Toc197522158 \h </w:instrText>
+              <w:instrText xml:space="preserve"> PAGEREF _Toc198157544 \h </w:instrText>
             </w:r>
             <w:r>
               <w:rPr>
@@ -725,7 +726,7 @@
               <w14:ligatures w14:val="standardContextual"/>
             </w:rPr>
           </w:pPr>
-          <w:hyperlink w:anchor="_Toc197522159" w:history="1">
+          <w:hyperlink w:anchor="_Toc198157545" w:history="1">
             <w:r>
               <w:rPr>
                 <w:rStyle w:val="ab"/>
@@ -752,7 +753,7 @@
                 <w:spacing w:val="-3"/>
                 <w:w w:val="95"/>
               </w:rPr>
-              <w:t>相关文档</w:t>
+              <w:t>参考资料</w:t>
             </w:r>
             <w:r>
               <w:rPr>
@@ -773,100 +774,7 @@
                 <w:noProof/>
                 <w:webHidden/>
               </w:rPr>
-              <w:instrText xml:space="preserve"> PAGEREF _Toc197522159 \h </w:instrText>
-            </w:r>
-            <w:r>
-              <w:rPr>
-                <w:noProof/>
-                <w:webHidden/>
-              </w:rPr>
-            </w:r>
-            <w:r>
-              <w:rPr>
-                <w:noProof/>
-                <w:webHidden/>
-              </w:rPr>
-              <w:fldChar w:fldCharType="separate"/>
-            </w:r>
-            <w:r>
-              <w:rPr>
-                <w:noProof/>
-                <w:webHidden/>
-              </w:rPr>
-              <w:t>2</w:t>
-            </w:r>
-            <w:r>
-              <w:rPr>
-                <w:noProof/>
-                <w:webHidden/>
-              </w:rPr>
-              <w:fldChar w:fldCharType="end"/>
-            </w:r>
-          </w:hyperlink>
-        </w:p>
-        <w:p>
-          <w:pPr>
-            <w:pStyle w:val="TOC1"/>
-            <w:tabs>
-              <w:tab w:val="right" w:leader="dot" w:pos="9020"/>
-            </w:tabs>
-            <w:rPr>
-              <w:rFonts w:asciiTheme="minorHAnsi" w:eastAsiaTheme="minorEastAsia" w:hAnsiTheme="minorHAnsi" w:cstheme="minorBidi"/>
-              <w:noProof/>
-              <w:kern w:val="2"/>
-              <w:sz w:val="22"/>
-              <w14:ligatures w14:val="standardContextual"/>
-            </w:rPr>
-          </w:pPr>
-          <w:hyperlink w:anchor="_Toc197522160" w:history="1">
-            <w:r>
-              <w:rPr>
-                <w:rStyle w:val="ab"/>
-                <w:rFonts w:ascii="Times New Roman" w:eastAsia="Times New Roman" w:hAnsi="Times New Roman" w:cs="Times New Roman"/>
-                <w:noProof/>
-                <w:w w:val="99"/>
-              </w:rPr>
-              <w:t>2.</w:t>
-            </w:r>
-            <w:r>
-              <w:rPr>
-                <w:rFonts w:asciiTheme="minorHAnsi" w:eastAsiaTheme="minorEastAsia" w:hAnsiTheme="minorHAnsi" w:cstheme="minorBidi"/>
-                <w:noProof/>
-                <w:kern w:val="2"/>
-                <w:sz w:val="22"/>
-                <w14:ligatures w14:val="standardContextual"/>
-              </w:rPr>
-              <w:tab/>
-            </w:r>
-            <w:r>
-              <w:rPr>
-                <w:rStyle w:val="ab"/>
-                <w:noProof/>
-                <w:spacing w:val="-3"/>
-                <w:w w:val="95"/>
-              </w:rPr>
-              <w:t>系统设置</w:t>
-            </w:r>
-            <w:r>
-              <w:rPr>
-                <w:noProof/>
-                <w:webHidden/>
-              </w:rPr>
-              <w:tab/>
-            </w:r>
-            <w:r>
-              <w:rPr>
-                <w:noProof/>
-                <w:webHidden/>
-              </w:rPr>
-              <w:fldChar w:fldCharType="begin"/>
-            </w:r>
-            <w:r>
-              <w:rPr>
-                <w:noProof/>
-                <w:webHidden/>
-              </w:rPr>
-              <w:instrText xml:space="preserve"> PAGEREF _Toc197522160 \h </w:instrText>
+              <w:instrText xml:space="preserve"> PAGEREF _Toc198157545 \h </w:instrText>
             </w:r>
             <w:r>
               <w:rPr>
@@ -912,7 +820,7 @@
               <w14:ligatures w14:val="standardContextual"/>
             </w:rPr>
           </w:pPr>
-          <w:hyperlink w:anchor="_Toc197522161" w:history="1">
+          <w:hyperlink w:anchor="_Toc198157546" w:history="1">
             <w:r>
               <w:rPr>
                 <w:rStyle w:val="ab"/>
@@ -920,7 +828,7 @@
                 <w:noProof/>
                 <w:spacing w:val="-2"/>
               </w:rPr>
-              <w:t>2.1.</w:t>
+              <w:t>1.6.</w:t>
             </w:r>
             <w:r>
               <w:rPr>
@@ -936,10 +844,10 @@
               <w:rPr>
                 <w:rStyle w:val="ab"/>
                 <w:noProof/>
-                <w:spacing w:val="-2"/>
-                <w:w w:val="95"/>
-              </w:rPr>
-              <w:t>硬件运行环境</w:t>
+                <w:spacing w:val="-3"/>
+                <w:w w:val="95"/>
+              </w:rPr>
+              <w:t>相关文档</w:t>
             </w:r>
             <w:r>
               <w:rPr>
@@ -960,7 +868,100 @@
                 <w:noProof/>
                 <w:webHidden/>
               </w:rPr>
-              <w:instrText xml:space="preserve"> PAGEREF _Toc197522161 \h </w:instrText>
+              <w:instrText xml:space="preserve"> PAGEREF _Toc198157546 \h </w:instrText>
+            </w:r>
+            <w:r>
+              <w:rPr>
+                <w:noProof/>
+                <w:webHidden/>
+              </w:rPr>
+            </w:r>
+            <w:r>
+              <w:rPr>
+                <w:noProof/>
+                <w:webHidden/>
+              </w:rPr>
+              <w:fldChar w:fldCharType="separate"/>
+            </w:r>
+            <w:r>
+              <w:rPr>
+                <w:noProof/>
+                <w:webHidden/>
+              </w:rPr>
+              <w:t>2</w:t>
+            </w:r>
+            <w:r>
+              <w:rPr>
+                <w:noProof/>
+                <w:webHidden/>
+              </w:rPr>
+              <w:fldChar w:fldCharType="end"/>
+            </w:r>
+          </w:hyperlink>
+        </w:p>
+        <w:p>
+          <w:pPr>
+            <w:pStyle w:val="TOC1"/>
+            <w:tabs>
+              <w:tab w:val="right" w:leader="dot" w:pos="9020"/>
+            </w:tabs>
+            <w:rPr>
+              <w:rFonts w:asciiTheme="minorHAnsi" w:eastAsiaTheme="minorEastAsia" w:hAnsiTheme="minorHAnsi" w:cstheme="minorBidi"/>
+              <w:noProof/>
+              <w:kern w:val="2"/>
+              <w:sz w:val="22"/>
+              <w14:ligatures w14:val="standardContextual"/>
+            </w:rPr>
+          </w:pPr>
+          <w:hyperlink w:anchor="_Toc198157547" w:history="1">
+            <w:r>
+              <w:rPr>
+                <w:rStyle w:val="ab"/>
+                <w:rFonts w:ascii="Times New Roman" w:eastAsia="Times New Roman" w:hAnsi="Times New Roman" w:cs="Times New Roman"/>
+                <w:noProof/>
+                <w:w w:val="99"/>
+              </w:rPr>
+              <w:t>2.</w:t>
+            </w:r>
+            <w:r>
+              <w:rPr>
+                <w:rFonts w:asciiTheme="minorHAnsi" w:eastAsiaTheme="minorEastAsia" w:hAnsiTheme="minorHAnsi" w:cstheme="minorBidi"/>
+                <w:noProof/>
+                <w:kern w:val="2"/>
+                <w:sz w:val="22"/>
+                <w14:ligatures w14:val="standardContextual"/>
+              </w:rPr>
+              <w:tab/>
+            </w:r>
+            <w:r>
+              <w:rPr>
+                <w:rStyle w:val="ab"/>
+                <w:noProof/>
+                <w:spacing w:val="-3"/>
+                <w:w w:val="95"/>
+              </w:rPr>
+              <w:t>系统设置</w:t>
+            </w:r>
+            <w:r>
+              <w:rPr>
+                <w:noProof/>
+                <w:webHidden/>
+              </w:rPr>
+              <w:tab/>
+            </w:r>
+            <w:r>
+              <w:rPr>
+                <w:noProof/>
+                <w:webHidden/>
+              </w:rPr>
+              <w:fldChar w:fldCharType="begin"/>
+            </w:r>
+            <w:r>
+              <w:rPr>
+                <w:noProof/>
+                <w:webHidden/>
+              </w:rPr>
+              <w:instrText xml:space="preserve"> PAGEREF _Toc198157547 \h </w:instrText>
             </w:r>
             <w:r>
               <w:rPr>
@@ -1006,7 +1007,7 @@
               <w14:ligatures w14:val="standardContextual"/>
             </w:rPr>
           </w:pPr>
-          <w:hyperlink w:anchor="_Toc197522162" w:history="1">
+          <w:hyperlink w:anchor="_Toc198157548" w:history="1">
             <w:r>
               <w:rPr>
                 <w:rStyle w:val="ab"/>
@@ -1014,7 +1015,7 @@
                 <w:noProof/>
                 <w:spacing w:val="-2"/>
               </w:rPr>
-              <w:t>2.2.</w:t>
+              <w:t>2.1.</w:t>
             </w:r>
             <w:r>
               <w:rPr>
@@ -1033,7 +1034,7 @@
                 <w:spacing w:val="-2"/>
                 <w:w w:val="95"/>
               </w:rPr>
-              <w:t>软件运行环境</w:t>
+              <w:t>硬件运行环境</w:t>
             </w:r>
             <w:r>
               <w:rPr>
@@ -1054,7 +1055,7 @@
                 <w:noProof/>
                 <w:webHidden/>
               </w:rPr>
-              <w:instrText xml:space="preserve"> PAGEREF _Toc197522162 \h </w:instrText>
+              <w:instrText xml:space="preserve"> PAGEREF _Toc198157548 \h </w:instrText>
             </w:r>
             <w:r>
               <w:rPr>
@@ -1075,99 +1076,6 @@
                 <w:webHidden/>
               </w:rPr>
               <w:t>2</w:t>
-            </w:r>
-            <w:r>
-              <w:rPr>
-                <w:noProof/>
-                <w:webHidden/>
-              </w:rPr>
-              <w:fldChar w:fldCharType="end"/>
-            </w:r>
-          </w:hyperlink>
-        </w:p>
-        <w:p>
-          <w:pPr>
-            <w:pStyle w:val="TOC1"/>
-            <w:tabs>
-              <w:tab w:val="right" w:leader="dot" w:pos="9020"/>
-            </w:tabs>
-            <w:rPr>
-              <w:rFonts w:asciiTheme="minorHAnsi" w:eastAsiaTheme="minorEastAsia" w:hAnsiTheme="minorHAnsi" w:cstheme="minorBidi"/>
-              <w:noProof/>
-              <w:kern w:val="2"/>
-              <w:sz w:val="22"/>
-              <w14:ligatures w14:val="standardContextual"/>
-            </w:rPr>
-          </w:pPr>
-          <w:hyperlink w:anchor="_Toc197522163" w:history="1">
-            <w:r>
-              <w:rPr>
-                <w:rStyle w:val="ab"/>
-                <w:rFonts w:ascii="Times New Roman" w:eastAsia="Times New Roman" w:hAnsi="Times New Roman" w:cs="Times New Roman"/>
-                <w:noProof/>
-                <w:w w:val="99"/>
-              </w:rPr>
-              <w:t>3.</w:t>
-            </w:r>
-            <w:r>
-              <w:rPr>
-                <w:rFonts w:asciiTheme="minorHAnsi" w:eastAsiaTheme="minorEastAsia" w:hAnsiTheme="minorHAnsi" w:cstheme="minorBidi"/>
-                <w:noProof/>
-                <w:kern w:val="2"/>
-                <w:sz w:val="22"/>
-                <w14:ligatures w14:val="standardContextual"/>
-              </w:rPr>
-              <w:tab/>
-            </w:r>
-            <w:r>
-              <w:rPr>
-                <w:rStyle w:val="ab"/>
-                <w:noProof/>
-                <w:spacing w:val="-1"/>
-                <w:w w:val="95"/>
-              </w:rPr>
-              <w:t>环境搭建和项目的运行</w:t>
-            </w:r>
-            <w:r>
-              <w:rPr>
-                <w:noProof/>
-                <w:webHidden/>
-              </w:rPr>
-              <w:tab/>
-            </w:r>
-            <w:r>
-              <w:rPr>
-                <w:noProof/>
-                <w:webHidden/>
-              </w:rPr>
-              <w:fldChar w:fldCharType="begin"/>
-            </w:r>
-            <w:r>
-              <w:rPr>
-                <w:noProof/>
-                <w:webHidden/>
-              </w:rPr>
-              <w:instrText xml:space="preserve"> PAGEREF _Toc197522163 \h </w:instrText>
-            </w:r>
-            <w:r>
-              <w:rPr>
-                <w:noProof/>
-                <w:webHidden/>
-              </w:rPr>
-            </w:r>
-            <w:r>
-              <w:rPr>
-                <w:noProof/>
-                <w:webHidden/>
-              </w:rPr>
-              <w:fldChar w:fldCharType="separate"/>
-            </w:r>
-            <w:r>
-              <w:rPr>
-                <w:noProof/>
-                <w:webHidden/>
-              </w:rPr>
-              <w:t>3</w:t>
             </w:r>
             <w:r>
               <w:rPr>
@@ -1193,7 +1101,7 @@
               <w14:ligatures w14:val="standardContextual"/>
             </w:rPr>
           </w:pPr>
-          <w:hyperlink w:anchor="_Toc197522164" w:history="1">
+          <w:hyperlink w:anchor="_Toc198157549" w:history="1">
             <w:r>
               <w:rPr>
                 <w:rStyle w:val="ab"/>
@@ -1201,7 +1109,7 @@
                 <w:noProof/>
                 <w:spacing w:val="-2"/>
               </w:rPr>
-              <w:t>3.1.</w:t>
+              <w:t>2.2.</w:t>
             </w:r>
             <w:r>
               <w:rPr>
@@ -1217,10 +1125,10 @@
               <w:rPr>
                 <w:rStyle w:val="ab"/>
                 <w:noProof/>
-                <w:spacing w:val="-1"/>
-                <w:w w:val="95"/>
-              </w:rPr>
-              <w:t>前端和后端开发环境搭建</w:t>
+                <w:spacing w:val="-2"/>
+                <w:w w:val="95"/>
+              </w:rPr>
+              <w:t>软件运行环境</w:t>
             </w:r>
             <w:r>
               <w:rPr>
@@ -1241,7 +1149,7 @@
                 <w:noProof/>
                 <w:webHidden/>
               </w:rPr>
-              <w:instrText xml:space="preserve"> PAGEREF _Toc197522164 \h </w:instrText>
+              <w:instrText xml:space="preserve"> PAGEREF _Toc198157549 \h </w:instrText>
             </w:r>
             <w:r>
               <w:rPr>
@@ -1261,7 +1169,7 @@
                 <w:noProof/>
                 <w:webHidden/>
               </w:rPr>
-              <w:t>3</w:t>
+              <w:t>2</w:t>
             </w:r>
             <w:r>
               <w:rPr>
@@ -1274,448 +1182,92 @@
         </w:p>
         <w:p>
           <w:pPr>
-            <w:pStyle w:val="TOC3"/>
+            <w:pStyle w:val="TOC1"/>
             <w:tabs>
-              <w:tab w:val="left" w:pos="1540"/>
               <w:tab w:val="right" w:leader="dot" w:pos="9020"/>
             </w:tabs>
             <w:rPr>
-              <w:rStyle w:val="ab"/>
-              <w:rFonts w:ascii="宋体" w:eastAsia="宋体" w:hAnsi="宋体" w:cs="宋体"/>
-              <w:spacing w:val="-1"/>
-              <w:w w:val="95"/>
+              <w:rFonts w:asciiTheme="minorHAnsi" w:eastAsiaTheme="minorEastAsia" w:hAnsiTheme="minorHAnsi" w:cstheme="minorBidi"/>
+              <w:noProof/>
+              <w:kern w:val="2"/>
+              <w:sz w:val="22"/>
+              <w14:ligatures w14:val="standardContextual"/>
             </w:rPr>
           </w:pPr>
-          <w:hyperlink w:anchor="_Toc197522165" w:history="1">
-            <w:r>
-              <w:rPr>
-                <w:rStyle w:val="ab"/>
-                <w:rFonts w:ascii="宋体" w:eastAsia="宋体" w:hAnsi="宋体" w:cs="宋体"/>
+          <w:hyperlink w:anchor="_Toc198157550" w:history="1">
+            <w:r>
+              <w:rPr>
+                <w:rStyle w:val="ab"/>
+                <w:rFonts w:ascii="Times New Roman" w:eastAsia="Times New Roman" w:hAnsi="Times New Roman" w:cs="Times New Roman"/>
+                <w:noProof/>
+                <w:w w:val="99"/>
+              </w:rPr>
+              <w:t>3.</w:t>
+            </w:r>
+            <w:r>
+              <w:rPr>
+                <w:rFonts w:asciiTheme="minorHAnsi" w:eastAsiaTheme="minorEastAsia" w:hAnsiTheme="minorHAnsi" w:cstheme="minorBidi"/>
+                <w:noProof/>
+                <w:kern w:val="2"/>
+                <w:sz w:val="22"/>
+                <w14:ligatures w14:val="standardContextual"/>
+              </w:rPr>
+              <w:tab/>
+            </w:r>
+            <w:r>
+              <w:rPr>
+                <w:rStyle w:val="ab"/>
                 <w:noProof/>
                 <w:spacing w:val="-1"/>
                 <w:w w:val="95"/>
               </w:rPr>
-              <w:t>3.1.1.</w:t>
-            </w:r>
-            <w:r>
-              <w:rPr>
-                <w:rStyle w:val="ab"/>
-                <w:rFonts w:ascii="宋体" w:eastAsia="宋体" w:hAnsi="宋体" w:cs="宋体"/>
-                <w:spacing w:val="-1"/>
-                <w:w w:val="95"/>
+              <w:t>环境搭建和项目的运行</w:t>
+            </w:r>
+            <w:r>
+              <w:rPr>
+                <w:noProof/>
+                <w:webHidden/>
               </w:rPr>
               <w:tab/>
             </w:r>
             <w:r>
               <w:rPr>
-                <w:rStyle w:val="ab"/>
-                <w:rFonts w:ascii="宋体" w:eastAsia="宋体" w:hAnsi="宋体" w:cs="宋体"/>
-                <w:noProof/>
-                <w:spacing w:val="-1"/>
-                <w:w w:val="95"/>
-              </w:rPr>
-              <w:t>下载 Visual Studio Code</w:t>
-            </w:r>
-            <w:r>
-              <w:rPr>
-                <w:rStyle w:val="ab"/>
-                <w:rFonts w:ascii="宋体" w:eastAsia="宋体" w:hAnsi="宋体" w:cs="宋体"/>
-                <w:webHidden/>
-                <w:spacing w:val="-1"/>
-                <w:w w:val="95"/>
-              </w:rPr>
-              <w:tab/>
-            </w:r>
-            <w:r>
-              <w:rPr>
-                <w:rStyle w:val="ab"/>
-                <w:rFonts w:ascii="宋体" w:eastAsia="宋体" w:hAnsi="宋体" w:cs="宋体"/>
-                <w:webHidden/>
-                <w:spacing w:val="-1"/>
-                <w:w w:val="95"/>
+                <w:noProof/>
+                <w:webHidden/>
               </w:rPr>
               <w:fldChar w:fldCharType="begin"/>
             </w:r>
             <w:r>
               <w:rPr>
-                <w:rStyle w:val="ab"/>
-                <w:rFonts w:ascii="宋体" w:eastAsia="宋体" w:hAnsi="宋体" w:cs="宋体"/>
-                <w:webHidden/>
-                <w:spacing w:val="-1"/>
-                <w:w w:val="95"/>
-              </w:rPr>
-              <w:instrText xml:space="preserve"> PAGEREF _Toc197522165 \h </w:instrText>
-            </w:r>
-            <w:r>
-              <w:rPr>
-                <w:rStyle w:val="ab"/>
-                <w:rFonts w:ascii="宋体" w:eastAsia="宋体" w:hAnsi="宋体" w:cs="宋体"/>
-                <w:webHidden/>
-                <w:spacing w:val="-1"/>
-                <w:w w:val="95"/>
-              </w:rPr>
-            </w:r>
-            <w:r>
-              <w:rPr>
-                <w:rStyle w:val="ab"/>
-                <w:rFonts w:ascii="宋体" w:eastAsia="宋体" w:hAnsi="宋体" w:cs="宋体"/>
-                <w:webHidden/>
-                <w:spacing w:val="-1"/>
-                <w:w w:val="95"/>
+                <w:noProof/>
+                <w:webHidden/>
+              </w:rPr>
+              <w:instrText xml:space="preserve"> PAGEREF _Toc198157550 \h </w:instrText>
+            </w:r>
+            <w:r>
+              <w:rPr>
+                <w:noProof/>
+                <w:webHidden/>
+              </w:rPr>
+            </w:r>
+            <w:r>
+              <w:rPr>
+                <w:noProof/>
+                <w:webHidden/>
               </w:rPr>
               <w:fldChar w:fldCharType="separate"/>
             </w:r>
             <w:r>
               <w:rPr>
-                <w:rStyle w:val="ab"/>
-                <w:rFonts w:ascii="宋体" w:eastAsia="宋体" w:hAnsi="宋体" w:cs="宋体"/>
-                <w:webHidden/>
-                <w:spacing w:val="-1"/>
-                <w:w w:val="95"/>
+                <w:noProof/>
+                <w:webHidden/>
               </w:rPr>
               <w:t>3</w:t>
             </w:r>
             <w:r>
               <w:rPr>
-                <w:rStyle w:val="ab"/>
-                <w:rFonts w:ascii="宋体" w:eastAsia="宋体" w:hAnsi="宋体" w:cs="宋体"/>
-                <w:webHidden/>
-                <w:spacing w:val="-1"/>
-                <w:w w:val="95"/>
-              </w:rPr>
-              <w:fldChar w:fldCharType="end"/>
-            </w:r>
-          </w:hyperlink>
-        </w:p>
-        <w:p>
-          <w:pPr>
-            <w:pStyle w:val="TOC2"/>
-            <w:tabs>
-              <w:tab w:val="left" w:pos="1344"/>
-              <w:tab w:val="right" w:leader="dot" w:pos="9020"/>
-            </w:tabs>
-            <w:rPr>
-              <w:rStyle w:val="ab"/>
-              <w:spacing w:val="-1"/>
-              <w:w w:val="95"/>
-            </w:rPr>
-          </w:pPr>
-          <w:hyperlink w:anchor="_Toc197522166" w:history="1">
-            <w:r>
-              <w:rPr>
-                <w:rStyle w:val="ab"/>
-                <w:noProof/>
-                <w:spacing w:val="-1"/>
-                <w:w w:val="95"/>
-              </w:rPr>
-              <w:t>3.2.</w:t>
-            </w:r>
-            <w:r>
-              <w:rPr>
-                <w:rStyle w:val="ab"/>
-                <w:spacing w:val="-1"/>
-                <w:w w:val="95"/>
-              </w:rPr>
-              <w:tab/>
-            </w:r>
-            <w:r>
-              <w:rPr>
-                <w:rStyle w:val="ab"/>
-                <w:noProof/>
-                <w:spacing w:val="-1"/>
-                <w:w w:val="95"/>
-              </w:rPr>
-              <w:t>前端 Vue 环境的搭建</w:t>
-            </w:r>
-            <w:r>
-              <w:rPr>
-                <w:rStyle w:val="ab"/>
-                <w:webHidden/>
-                <w:spacing w:val="-1"/>
-                <w:w w:val="95"/>
-              </w:rPr>
-              <w:tab/>
-            </w:r>
-            <w:r>
-              <w:rPr>
-                <w:rStyle w:val="ab"/>
-                <w:webHidden/>
-                <w:spacing w:val="-1"/>
-                <w:w w:val="95"/>
-              </w:rPr>
-              <w:fldChar w:fldCharType="begin"/>
-            </w:r>
-            <w:r>
-              <w:rPr>
-                <w:rStyle w:val="ab"/>
-                <w:webHidden/>
-                <w:spacing w:val="-1"/>
-                <w:w w:val="95"/>
-              </w:rPr>
-              <w:instrText xml:space="preserve"> PAGEREF _Toc197522166 \h </w:instrText>
-            </w:r>
-            <w:r>
-              <w:rPr>
-                <w:rStyle w:val="ab"/>
-                <w:webHidden/>
-                <w:spacing w:val="-1"/>
-                <w:w w:val="95"/>
-              </w:rPr>
-            </w:r>
-            <w:r>
-              <w:rPr>
-                <w:rStyle w:val="ab"/>
-                <w:webHidden/>
-                <w:spacing w:val="-1"/>
-                <w:w w:val="95"/>
-              </w:rPr>
-              <w:fldChar w:fldCharType="separate"/>
-            </w:r>
-            <w:r>
-              <w:rPr>
-                <w:rStyle w:val="ab"/>
-                <w:webHidden/>
-                <w:spacing w:val="-1"/>
-                <w:w w:val="95"/>
-              </w:rPr>
-              <w:t>3</w:t>
-            </w:r>
-            <w:r>
-              <w:rPr>
-                <w:rStyle w:val="ab"/>
-                <w:webHidden/>
-                <w:spacing w:val="-1"/>
-                <w:w w:val="95"/>
-              </w:rPr>
-              <w:fldChar w:fldCharType="end"/>
-            </w:r>
-          </w:hyperlink>
-        </w:p>
-        <w:p>
-          <w:pPr>
-            <w:pStyle w:val="TOC3"/>
-            <w:tabs>
-              <w:tab w:val="left" w:pos="1540"/>
-              <w:tab w:val="right" w:leader="dot" w:pos="9020"/>
-            </w:tabs>
-            <w:rPr>
-              <w:rStyle w:val="ab"/>
-              <w:rFonts w:ascii="宋体" w:eastAsia="宋体" w:hAnsi="宋体" w:cs="宋体"/>
-              <w:spacing w:val="-1"/>
-              <w:w w:val="95"/>
-            </w:rPr>
-          </w:pPr>
-          <w:hyperlink w:anchor="_Toc197522167" w:history="1">
-            <w:r>
-              <w:rPr>
-                <w:rStyle w:val="ab"/>
-                <w:rFonts w:ascii="宋体" w:eastAsia="宋体" w:hAnsi="宋体" w:cs="宋体"/>
-                <w:noProof/>
-                <w:spacing w:val="-1"/>
-                <w:w w:val="95"/>
-              </w:rPr>
-              <w:t>3.2.1.</w:t>
-            </w:r>
-            <w:r>
-              <w:rPr>
-                <w:rStyle w:val="ab"/>
-                <w:rFonts w:ascii="宋体" w:eastAsia="宋体" w:hAnsi="宋体" w:cs="宋体"/>
-                <w:spacing w:val="-1"/>
-                <w:w w:val="95"/>
-              </w:rPr>
-              <w:tab/>
-            </w:r>
-            <w:r>
-              <w:rPr>
-                <w:rStyle w:val="ab"/>
-                <w:rFonts w:ascii="宋体" w:eastAsia="宋体" w:hAnsi="宋体" w:cs="宋体"/>
-                <w:noProof/>
-                <w:spacing w:val="-1"/>
-                <w:w w:val="95"/>
-              </w:rPr>
-              <w:t>依赖的环境</w:t>
-            </w:r>
-            <w:r>
-              <w:rPr>
-                <w:rStyle w:val="ab"/>
-                <w:rFonts w:ascii="宋体" w:eastAsia="宋体" w:hAnsi="宋体" w:cs="宋体"/>
-                <w:webHidden/>
-                <w:spacing w:val="-1"/>
-                <w:w w:val="95"/>
-              </w:rPr>
-              <w:tab/>
-            </w:r>
-            <w:r>
-              <w:rPr>
-                <w:rStyle w:val="ab"/>
-                <w:rFonts w:ascii="宋体" w:eastAsia="宋体" w:hAnsi="宋体" w:cs="宋体"/>
-                <w:webHidden/>
-                <w:spacing w:val="-1"/>
-                <w:w w:val="95"/>
-              </w:rPr>
-              <w:fldChar w:fldCharType="begin"/>
-            </w:r>
-            <w:r>
-              <w:rPr>
-                <w:rStyle w:val="ab"/>
-                <w:rFonts w:ascii="宋体" w:eastAsia="宋体" w:hAnsi="宋体" w:cs="宋体"/>
-                <w:webHidden/>
-                <w:spacing w:val="-1"/>
-                <w:w w:val="95"/>
-              </w:rPr>
-              <w:instrText xml:space="preserve"> PAGEREF _Toc197522167 \h </w:instrText>
-            </w:r>
-            <w:r>
-              <w:rPr>
-                <w:rStyle w:val="ab"/>
-                <w:rFonts w:ascii="宋体" w:eastAsia="宋体" w:hAnsi="宋体" w:cs="宋体"/>
-                <w:webHidden/>
-                <w:spacing w:val="-1"/>
-                <w:w w:val="95"/>
-              </w:rPr>
-            </w:r>
-            <w:r>
-              <w:rPr>
-                <w:rStyle w:val="ab"/>
-                <w:rFonts w:ascii="宋体" w:eastAsia="宋体" w:hAnsi="宋体" w:cs="宋体"/>
-                <w:webHidden/>
-                <w:spacing w:val="-1"/>
-                <w:w w:val="95"/>
-              </w:rPr>
-              <w:fldChar w:fldCharType="separate"/>
-            </w:r>
-            <w:r>
-              <w:rPr>
-                <w:rStyle w:val="ab"/>
-                <w:rFonts w:ascii="宋体" w:eastAsia="宋体" w:hAnsi="宋体" w:cs="宋体"/>
-                <w:webHidden/>
-                <w:spacing w:val="-1"/>
-                <w:w w:val="95"/>
-              </w:rPr>
-              <w:t>3</w:t>
-            </w:r>
-            <w:r>
-              <w:rPr>
-                <w:rStyle w:val="ab"/>
-                <w:rFonts w:ascii="宋体" w:eastAsia="宋体" w:hAnsi="宋体" w:cs="宋体"/>
-                <w:webHidden/>
-                <w:spacing w:val="-1"/>
-                <w:w w:val="95"/>
-              </w:rPr>
-              <w:fldChar w:fldCharType="end"/>
-            </w:r>
-          </w:hyperlink>
-        </w:p>
-        <w:p>
-          <w:pPr>
-            <w:pStyle w:val="TOC3"/>
-            <w:tabs>
-              <w:tab w:val="left" w:pos="1540"/>
-              <w:tab w:val="right" w:leader="dot" w:pos="9020"/>
-            </w:tabs>
-            <w:rPr>
-              <w:rStyle w:val="ab"/>
-              <w:rFonts w:ascii="宋体" w:eastAsia="宋体" w:hAnsi="宋体" w:cs="宋体"/>
-              <w:spacing w:val="-1"/>
-              <w:w w:val="95"/>
-            </w:rPr>
-          </w:pPr>
-          <w:hyperlink w:anchor="_Toc197522168" w:history="1">
-            <w:r>
-              <w:rPr>
-                <w:rStyle w:val="ab"/>
-                <w:rFonts w:ascii="宋体" w:eastAsia="宋体" w:hAnsi="宋体" w:cs="宋体"/>
-                <w:noProof/>
-                <w:spacing w:val="-1"/>
-                <w:w w:val="95"/>
-              </w:rPr>
-              <w:t>3.2.2.</w:t>
-            </w:r>
-            <w:r>
-              <w:rPr>
-                <w:rStyle w:val="ab"/>
-                <w:rFonts w:ascii="宋体" w:eastAsia="宋体" w:hAnsi="宋体" w:cs="宋体"/>
-                <w:spacing w:val="-1"/>
-                <w:w w:val="95"/>
-              </w:rPr>
-              <w:tab/>
-            </w:r>
-            <w:r>
-              <w:rPr>
-                <w:rStyle w:val="ab"/>
-                <w:rFonts w:ascii="宋体" w:eastAsia="宋体" w:hAnsi="宋体" w:cs="宋体"/>
-                <w:noProof/>
-                <w:spacing w:val="-1"/>
-                <w:w w:val="95"/>
-              </w:rPr>
-              <w:t>Vue 的</w:t>
-            </w:r>
-            <w:r>
-              <w:rPr>
-                <w:rStyle w:val="ab"/>
-                <w:rFonts w:ascii="宋体" w:eastAsia="宋体" w:hAnsi="宋体" w:cs="宋体"/>
-                <w:webHidden/>
-                <w:spacing w:val="-1"/>
-                <w:w w:val="95"/>
-              </w:rPr>
-              <w:tab/>
-            </w:r>
-            <w:r>
-              <w:rPr>
-                <w:rStyle w:val="ab"/>
-                <w:rFonts w:ascii="宋体" w:eastAsia="宋体" w:hAnsi="宋体" w:cs="宋体"/>
-                <w:webHidden/>
-                <w:spacing w:val="-1"/>
-                <w:w w:val="95"/>
-              </w:rPr>
-              <w:fldChar w:fldCharType="begin"/>
-            </w:r>
-            <w:r>
-              <w:rPr>
-                <w:rStyle w:val="ab"/>
-                <w:rFonts w:ascii="宋体" w:eastAsia="宋体" w:hAnsi="宋体" w:cs="宋体"/>
-                <w:webHidden/>
-                <w:spacing w:val="-1"/>
-                <w:w w:val="95"/>
-              </w:rPr>
-              <w:instrText xml:space="preserve"> PAGEREF _Toc197522168 \h </w:instrText>
-            </w:r>
-            <w:r>
-              <w:rPr>
-                <w:rStyle w:val="ab"/>
-                <w:rFonts w:ascii="宋体" w:eastAsia="宋体" w:hAnsi="宋体" w:cs="宋体"/>
-                <w:webHidden/>
-                <w:spacing w:val="-1"/>
-                <w:w w:val="95"/>
-              </w:rPr>
-            </w:r>
-            <w:r>
-              <w:rPr>
-                <w:rStyle w:val="ab"/>
-                <w:rFonts w:ascii="宋体" w:eastAsia="宋体" w:hAnsi="宋体" w:cs="宋体"/>
-                <w:webHidden/>
-                <w:spacing w:val="-1"/>
-                <w:w w:val="95"/>
-              </w:rPr>
-              <w:fldChar w:fldCharType="separate"/>
-            </w:r>
-            <w:r>
-              <w:rPr>
-                <w:rStyle w:val="ab"/>
-                <w:rFonts w:ascii="宋体" w:eastAsia="宋体" w:hAnsi="宋体" w:cs="宋体"/>
-                <w:webHidden/>
-                <w:spacing w:val="-1"/>
-                <w:w w:val="95"/>
-              </w:rPr>
-              <w:t>4</w:t>
-            </w:r>
-            <w:r>
-              <w:rPr>
-                <w:rStyle w:val="ab"/>
-                <w:rFonts w:ascii="宋体" w:eastAsia="宋体" w:hAnsi="宋体" w:cs="宋体"/>
-                <w:webHidden/>
-                <w:spacing w:val="-1"/>
-                <w:w w:val="95"/>
+                <w:noProof/>
+                <w:webHidden/>
               </w:rPr>
               <w:fldChar w:fldCharType="end"/>
             </w:r>
@@ -1736,7 +1288,26 @@
               <w14:ligatures w14:val="standardContextual"/>
             </w:rPr>
           </w:pPr>
-          <w:hyperlink w:anchor="_Toc197522169" w:history="1">
+          <w:hyperlink w:anchor="_Toc198157551" w:history="1">
+            <w:r>
+              <w:rPr>
+                <w:rStyle w:val="ab"/>
+                <w:rFonts w:ascii="Times New Roman" w:eastAsia="Times New Roman" w:hAnsi="Times New Roman" w:cs="Times New Roman"/>
+                <w:noProof/>
+                <w:spacing w:val="-2"/>
+              </w:rPr>
+              <w:t>3.1.</w:t>
+            </w:r>
+            <w:r>
+              <w:rPr>
+                <w:rFonts w:asciiTheme="minorHAnsi" w:eastAsiaTheme="minorEastAsia" w:hAnsiTheme="minorHAnsi" w:cstheme="minorBidi"/>
+                <w:noProof/>
+                <w:kern w:val="2"/>
+                <w:sz w:val="22"/>
+                <w14:ligatures w14:val="standardContextual"/>
+              </w:rPr>
+              <w:tab/>
+            </w:r>
             <w:r>
               <w:rPr>
                 <w:rStyle w:val="ab"/>
@@ -1744,12 +1315,543 @@
                 <w:spacing w:val="-1"/>
                 <w:w w:val="95"/>
               </w:rPr>
+              <w:t>前端和后端开发环境搭建</w:t>
+            </w:r>
+            <w:r>
+              <w:rPr>
+                <w:noProof/>
+                <w:webHidden/>
+              </w:rPr>
+              <w:tab/>
+            </w:r>
+            <w:r>
+              <w:rPr>
+                <w:noProof/>
+                <w:webHidden/>
+              </w:rPr>
+              <w:fldChar w:fldCharType="begin"/>
+            </w:r>
+            <w:r>
+              <w:rPr>
+                <w:noProof/>
+                <w:webHidden/>
+              </w:rPr>
+              <w:instrText xml:space="preserve"> PAGEREF _Toc198157551 \h </w:instrText>
+            </w:r>
+            <w:r>
+              <w:rPr>
+                <w:noProof/>
+                <w:webHidden/>
+              </w:rPr>
+            </w:r>
+            <w:r>
+              <w:rPr>
+                <w:noProof/>
+                <w:webHidden/>
+              </w:rPr>
+              <w:fldChar w:fldCharType="separate"/>
+            </w:r>
+            <w:r>
+              <w:rPr>
+                <w:noProof/>
+                <w:webHidden/>
+              </w:rPr>
+              <w:t>3</w:t>
+            </w:r>
+            <w:r>
+              <w:rPr>
+                <w:noProof/>
+                <w:webHidden/>
+              </w:rPr>
+              <w:fldChar w:fldCharType="end"/>
+            </w:r>
+          </w:hyperlink>
+        </w:p>
+        <w:p>
+          <w:pPr>
+            <w:pStyle w:val="TOC3"/>
+            <w:tabs>
+              <w:tab w:val="left" w:pos="1540"/>
+              <w:tab w:val="right" w:leader="dot" w:pos="9020"/>
+            </w:tabs>
+            <w:rPr>
+              <w:rStyle w:val="ab"/>
+              <w:rFonts w:ascii="宋体" w:eastAsia="宋体" w:hAnsi="宋体" w:cs="宋体"/>
+              <w:spacing w:val="-2"/>
+              <w:w w:val="95"/>
+            </w:rPr>
+          </w:pPr>
+          <w:hyperlink w:anchor="_Toc198157552" w:history="1">
+            <w:r>
+              <w:rPr>
+                <w:rStyle w:val="ab"/>
+                <w:rFonts w:ascii="宋体" w:eastAsia="宋体" w:hAnsi="宋体" w:cs="宋体"/>
+                <w:noProof/>
+                <w:spacing w:val="-2"/>
+                <w:w w:val="95"/>
+              </w:rPr>
+              <w:t>3.1.1.</w:t>
+            </w:r>
+            <w:r>
+              <w:rPr>
+                <w:rStyle w:val="ab"/>
+                <w:rFonts w:ascii="宋体" w:eastAsia="宋体" w:hAnsi="宋体" w:cs="宋体"/>
+                <w:spacing w:val="-2"/>
+                <w:w w:val="95"/>
+              </w:rPr>
+              <w:tab/>
+            </w:r>
+            <w:r>
+              <w:rPr>
+                <w:rStyle w:val="ab"/>
+                <w:rFonts w:ascii="宋体" w:eastAsia="宋体" w:hAnsi="宋体" w:cs="宋体"/>
+                <w:noProof/>
+                <w:spacing w:val="-2"/>
+                <w:w w:val="95"/>
+              </w:rPr>
+              <w:t>下载 Visual Studio Code</w:t>
+            </w:r>
+            <w:r>
+              <w:rPr>
+                <w:rStyle w:val="ab"/>
+                <w:rFonts w:ascii="宋体" w:eastAsia="宋体" w:hAnsi="宋体" w:cs="宋体"/>
+                <w:webHidden/>
+                <w:spacing w:val="-2"/>
+                <w:w w:val="95"/>
+              </w:rPr>
+              <w:tab/>
+            </w:r>
+            <w:r>
+              <w:rPr>
+                <w:rStyle w:val="ab"/>
+                <w:rFonts w:ascii="宋体" w:eastAsia="宋体" w:hAnsi="宋体" w:cs="宋体"/>
+                <w:webHidden/>
+                <w:spacing w:val="-2"/>
+                <w:w w:val="95"/>
+              </w:rPr>
+              <w:fldChar w:fldCharType="begin"/>
+            </w:r>
+            <w:r>
+              <w:rPr>
+                <w:rStyle w:val="ab"/>
+                <w:rFonts w:ascii="宋体" w:eastAsia="宋体" w:hAnsi="宋体" w:cs="宋体"/>
+                <w:webHidden/>
+                <w:spacing w:val="-2"/>
+                <w:w w:val="95"/>
+              </w:rPr>
+              <w:instrText xml:space="preserve"> PAGEREF _Toc198157552 \h </w:instrText>
+            </w:r>
+            <w:r>
+              <w:rPr>
+                <w:rStyle w:val="ab"/>
+                <w:rFonts w:ascii="宋体" w:eastAsia="宋体" w:hAnsi="宋体" w:cs="宋体"/>
+                <w:webHidden/>
+                <w:spacing w:val="-2"/>
+                <w:w w:val="95"/>
+              </w:rPr>
+            </w:r>
+            <w:r>
+              <w:rPr>
+                <w:rStyle w:val="ab"/>
+                <w:rFonts w:ascii="宋体" w:eastAsia="宋体" w:hAnsi="宋体" w:cs="宋体"/>
+                <w:webHidden/>
+                <w:spacing w:val="-2"/>
+                <w:w w:val="95"/>
+              </w:rPr>
+              <w:fldChar w:fldCharType="separate"/>
+            </w:r>
+            <w:r>
+              <w:rPr>
+                <w:rStyle w:val="ab"/>
+                <w:rFonts w:ascii="宋体" w:eastAsia="宋体" w:hAnsi="宋体" w:cs="宋体"/>
+                <w:webHidden/>
+                <w:spacing w:val="-2"/>
+                <w:w w:val="95"/>
+              </w:rPr>
+              <w:t>3</w:t>
+            </w:r>
+            <w:r>
+              <w:rPr>
+                <w:rStyle w:val="ab"/>
+                <w:rFonts w:ascii="宋体" w:eastAsia="宋体" w:hAnsi="宋体" w:cs="宋体"/>
+                <w:webHidden/>
+                <w:spacing w:val="-2"/>
+                <w:w w:val="95"/>
+              </w:rPr>
+              <w:fldChar w:fldCharType="end"/>
+            </w:r>
+          </w:hyperlink>
+        </w:p>
+        <w:p>
+          <w:pPr>
+            <w:pStyle w:val="TOC2"/>
+            <w:tabs>
+              <w:tab w:val="left" w:pos="1344"/>
+              <w:tab w:val="right" w:leader="dot" w:pos="9020"/>
+            </w:tabs>
+            <w:rPr>
+              <w:rStyle w:val="ab"/>
+              <w:spacing w:val="-2"/>
+              <w:w w:val="95"/>
+            </w:rPr>
+          </w:pPr>
+          <w:hyperlink w:anchor="_Toc198157553" w:history="1">
+            <w:r>
+              <w:rPr>
+                <w:rStyle w:val="ab"/>
+                <w:noProof/>
+                <w:spacing w:val="-2"/>
+                <w:w w:val="95"/>
+              </w:rPr>
+              <w:t>3.2.</w:t>
+            </w:r>
+            <w:r>
+              <w:rPr>
+                <w:rStyle w:val="ab"/>
+                <w:spacing w:val="-2"/>
+                <w:w w:val="95"/>
+              </w:rPr>
+              <w:tab/>
+            </w:r>
+            <w:r>
+              <w:rPr>
+                <w:rStyle w:val="ab"/>
+                <w:noProof/>
+                <w:spacing w:val="-2"/>
+                <w:w w:val="95"/>
+              </w:rPr>
+              <w:t xml:space="preserve">前端 Vue </w:t>
+            </w:r>
+            <w:r>
+              <w:rPr>
+                <w:rStyle w:val="ab"/>
+                <w:noProof/>
+                <w:spacing w:val="-2"/>
+                <w:w w:val="95"/>
+              </w:rPr>
+              <w:t>环境的搭建</w:t>
+            </w:r>
+            <w:r>
+              <w:rPr>
+                <w:rStyle w:val="ab"/>
+                <w:webHidden/>
+                <w:spacing w:val="-2"/>
+                <w:w w:val="95"/>
+              </w:rPr>
+              <w:tab/>
+            </w:r>
+            <w:r>
+              <w:rPr>
+                <w:rStyle w:val="ab"/>
+                <w:webHidden/>
+                <w:spacing w:val="-2"/>
+                <w:w w:val="95"/>
+              </w:rPr>
+              <w:fldChar w:fldCharType="begin"/>
+            </w:r>
+            <w:r>
+              <w:rPr>
+                <w:rStyle w:val="ab"/>
+                <w:webHidden/>
+                <w:spacing w:val="-2"/>
+                <w:w w:val="95"/>
+              </w:rPr>
+              <w:instrText xml:space="preserve"> PAGEREF _Toc198157553 \h </w:instrText>
+            </w:r>
+            <w:r>
+              <w:rPr>
+                <w:rStyle w:val="ab"/>
+                <w:webHidden/>
+                <w:spacing w:val="-2"/>
+                <w:w w:val="95"/>
+              </w:rPr>
+            </w:r>
+            <w:r>
+              <w:rPr>
+                <w:rStyle w:val="ab"/>
+                <w:webHidden/>
+                <w:spacing w:val="-2"/>
+                <w:w w:val="95"/>
+              </w:rPr>
+              <w:fldChar w:fldCharType="separate"/>
+            </w:r>
+            <w:r>
+              <w:rPr>
+                <w:rStyle w:val="ab"/>
+                <w:webHidden/>
+                <w:spacing w:val="-2"/>
+                <w:w w:val="95"/>
+              </w:rPr>
+              <w:t>3</w:t>
+            </w:r>
+            <w:r>
+              <w:rPr>
+                <w:rStyle w:val="ab"/>
+                <w:webHidden/>
+                <w:spacing w:val="-2"/>
+                <w:w w:val="95"/>
+              </w:rPr>
+              <w:fldChar w:fldCharType="end"/>
+            </w:r>
+          </w:hyperlink>
+        </w:p>
+        <w:p>
+          <w:pPr>
+            <w:pStyle w:val="TOC3"/>
+            <w:tabs>
+              <w:tab w:val="left" w:pos="1540"/>
+              <w:tab w:val="right" w:leader="dot" w:pos="9020"/>
+            </w:tabs>
+            <w:rPr>
+              <w:rStyle w:val="ab"/>
+              <w:rFonts w:ascii="宋体" w:eastAsia="宋体" w:hAnsi="宋体" w:cs="宋体"/>
+              <w:spacing w:val="-2"/>
+              <w:w w:val="95"/>
+            </w:rPr>
+          </w:pPr>
+          <w:hyperlink w:anchor="_Toc198157554" w:history="1">
+            <w:r>
+              <w:rPr>
+                <w:rStyle w:val="ab"/>
+                <w:rFonts w:ascii="宋体" w:eastAsia="宋体" w:hAnsi="宋体" w:cs="宋体"/>
+                <w:noProof/>
+                <w:spacing w:val="-2"/>
+                <w:w w:val="95"/>
+              </w:rPr>
+              <w:t>3.2.1.</w:t>
+            </w:r>
+            <w:r>
+              <w:rPr>
+                <w:rStyle w:val="ab"/>
+                <w:rFonts w:ascii="宋体" w:eastAsia="宋体" w:hAnsi="宋体" w:cs="宋体"/>
+                <w:spacing w:val="-2"/>
+                <w:w w:val="95"/>
+              </w:rPr>
+              <w:tab/>
+            </w:r>
+            <w:r>
+              <w:rPr>
+                <w:rStyle w:val="ab"/>
+                <w:rFonts w:ascii="宋体" w:eastAsia="宋体" w:hAnsi="宋体" w:cs="宋体"/>
+                <w:noProof/>
+                <w:spacing w:val="-2"/>
+                <w:w w:val="95"/>
+              </w:rPr>
+              <w:t>依赖的环境</w:t>
+            </w:r>
+            <w:r>
+              <w:rPr>
+                <w:rStyle w:val="ab"/>
+                <w:rFonts w:ascii="宋体" w:eastAsia="宋体" w:hAnsi="宋体" w:cs="宋体"/>
+                <w:webHidden/>
+                <w:spacing w:val="-2"/>
+                <w:w w:val="95"/>
+              </w:rPr>
+              <w:tab/>
+            </w:r>
+            <w:r>
+              <w:rPr>
+                <w:rStyle w:val="ab"/>
+                <w:rFonts w:ascii="宋体" w:eastAsia="宋体" w:hAnsi="宋体" w:cs="宋体"/>
+                <w:webHidden/>
+                <w:spacing w:val="-2"/>
+                <w:w w:val="95"/>
+              </w:rPr>
+              <w:fldChar w:fldCharType="begin"/>
+            </w:r>
+            <w:r>
+              <w:rPr>
+                <w:rStyle w:val="ab"/>
+                <w:rFonts w:ascii="宋体" w:eastAsia="宋体" w:hAnsi="宋体" w:cs="宋体"/>
+                <w:webHidden/>
+                <w:spacing w:val="-2"/>
+                <w:w w:val="95"/>
+              </w:rPr>
+              <w:instrText xml:space="preserve"> PAGEREF _Toc198157554 \h </w:instrText>
+            </w:r>
+            <w:r>
+              <w:rPr>
+                <w:rStyle w:val="ab"/>
+                <w:rFonts w:ascii="宋体" w:eastAsia="宋体" w:hAnsi="宋体" w:cs="宋体"/>
+                <w:webHidden/>
+                <w:spacing w:val="-2"/>
+                <w:w w:val="95"/>
+              </w:rPr>
+            </w:r>
+            <w:r>
+              <w:rPr>
+                <w:rStyle w:val="ab"/>
+                <w:rFonts w:ascii="宋体" w:eastAsia="宋体" w:hAnsi="宋体" w:cs="宋体"/>
+                <w:webHidden/>
+                <w:spacing w:val="-2"/>
+                <w:w w:val="95"/>
+              </w:rPr>
+              <w:fldChar w:fldCharType="separate"/>
+            </w:r>
+            <w:r>
+              <w:rPr>
+                <w:rStyle w:val="ab"/>
+                <w:rFonts w:ascii="宋体" w:eastAsia="宋体" w:hAnsi="宋体" w:cs="宋体"/>
+                <w:webHidden/>
+                <w:spacing w:val="-2"/>
+                <w:w w:val="95"/>
+              </w:rPr>
+              <w:t>3</w:t>
+            </w:r>
+            <w:r>
+              <w:rPr>
+                <w:rStyle w:val="ab"/>
+                <w:rFonts w:ascii="宋体" w:eastAsia="宋体" w:hAnsi="宋体" w:cs="宋体"/>
+                <w:webHidden/>
+                <w:spacing w:val="-2"/>
+                <w:w w:val="95"/>
+              </w:rPr>
+              <w:fldChar w:fldCharType="end"/>
+            </w:r>
+          </w:hyperlink>
+        </w:p>
+        <w:p>
+          <w:pPr>
+            <w:pStyle w:val="TOC3"/>
+            <w:tabs>
+              <w:tab w:val="left" w:pos="1540"/>
+              <w:tab w:val="right" w:leader="dot" w:pos="9020"/>
+            </w:tabs>
+            <w:rPr>
+              <w:rStyle w:val="ab"/>
+              <w:rFonts w:ascii="宋体" w:eastAsia="宋体" w:hAnsi="宋体" w:cs="宋体"/>
+              <w:spacing w:val="-2"/>
+              <w:w w:val="95"/>
+            </w:rPr>
+          </w:pPr>
+          <w:hyperlink w:anchor="_Toc198157555" w:history="1">
+            <w:r>
+              <w:rPr>
+                <w:rStyle w:val="ab"/>
+                <w:rFonts w:ascii="宋体" w:eastAsia="宋体" w:hAnsi="宋体" w:cs="宋体"/>
+                <w:noProof/>
+                <w:spacing w:val="-2"/>
+                <w:w w:val="95"/>
+              </w:rPr>
+              <w:t>3.2.2.</w:t>
+            </w:r>
+            <w:r>
+              <w:rPr>
+                <w:rStyle w:val="ab"/>
+                <w:rFonts w:ascii="宋体" w:eastAsia="宋体" w:hAnsi="宋体" w:cs="宋体"/>
+                <w:spacing w:val="-2"/>
+                <w:w w:val="95"/>
+              </w:rPr>
+              <w:tab/>
+            </w:r>
+            <w:r>
+              <w:rPr>
+                <w:rStyle w:val="ab"/>
+                <w:rFonts w:ascii="宋体" w:eastAsia="宋体" w:hAnsi="宋体" w:cs="宋体"/>
+                <w:noProof/>
+                <w:spacing w:val="-2"/>
+                <w:w w:val="95"/>
+              </w:rPr>
+              <w:t>Vue项目的启动</w:t>
+            </w:r>
+            <w:r>
+              <w:rPr>
+                <w:rStyle w:val="ab"/>
+                <w:rFonts w:ascii="宋体" w:eastAsia="宋体" w:hAnsi="宋体" w:cs="宋体"/>
+                <w:webHidden/>
+                <w:spacing w:val="-2"/>
+                <w:w w:val="95"/>
+              </w:rPr>
+              <w:tab/>
+            </w:r>
+            <w:r>
+              <w:rPr>
+                <w:rStyle w:val="ab"/>
+                <w:rFonts w:ascii="宋体" w:eastAsia="宋体" w:hAnsi="宋体" w:cs="宋体"/>
+                <w:webHidden/>
+                <w:spacing w:val="-2"/>
+                <w:w w:val="95"/>
+              </w:rPr>
+              <w:fldChar w:fldCharType="begin"/>
+            </w:r>
+            <w:r>
+              <w:rPr>
+                <w:rStyle w:val="ab"/>
+                <w:rFonts w:ascii="宋体" w:eastAsia="宋体" w:hAnsi="宋体" w:cs="宋体"/>
+                <w:webHidden/>
+                <w:spacing w:val="-2"/>
+                <w:w w:val="95"/>
+              </w:rPr>
+              <w:instrText xml:space="preserve"> PAGEREF _Toc198157555 \h </w:instrText>
+            </w:r>
+            <w:r>
+              <w:rPr>
+                <w:rStyle w:val="ab"/>
+                <w:rFonts w:ascii="宋体" w:eastAsia="宋体" w:hAnsi="宋体" w:cs="宋体"/>
+                <w:webHidden/>
+                <w:spacing w:val="-2"/>
+                <w:w w:val="95"/>
+              </w:rPr>
+            </w:r>
+            <w:r>
+              <w:rPr>
+                <w:rStyle w:val="ab"/>
+                <w:rFonts w:ascii="宋体" w:eastAsia="宋体" w:hAnsi="宋体" w:cs="宋体"/>
+                <w:webHidden/>
+                <w:spacing w:val="-2"/>
+                <w:w w:val="95"/>
+              </w:rPr>
+              <w:fldChar w:fldCharType="separate"/>
+            </w:r>
+            <w:r>
+              <w:rPr>
+                <w:rStyle w:val="ab"/>
+                <w:rFonts w:ascii="宋体" w:eastAsia="宋体" w:hAnsi="宋体" w:cs="宋体"/>
+                <w:webHidden/>
+                <w:spacing w:val="-2"/>
+                <w:w w:val="95"/>
+              </w:rPr>
+              <w:t>4</w:t>
+            </w:r>
+            <w:r>
+              <w:rPr>
+                <w:rStyle w:val="ab"/>
+                <w:rFonts w:ascii="宋体" w:eastAsia="宋体" w:hAnsi="宋体" w:cs="宋体"/>
+                <w:webHidden/>
+                <w:spacing w:val="-2"/>
+                <w:w w:val="95"/>
+              </w:rPr>
+              <w:fldChar w:fldCharType="end"/>
+            </w:r>
+          </w:hyperlink>
+        </w:p>
+        <w:p>
+          <w:pPr>
+            <w:pStyle w:val="TOC2"/>
+            <w:tabs>
+              <w:tab w:val="left" w:pos="1344"/>
+              <w:tab w:val="right" w:leader="dot" w:pos="9020"/>
+            </w:tabs>
+            <w:rPr>
+              <w:rStyle w:val="ab"/>
+              <w:spacing w:val="-2"/>
+              <w:w w:val="95"/>
+            </w:rPr>
+          </w:pPr>
+          <w:hyperlink w:anchor="_Toc198157556" w:history="1">
+            <w:r>
+              <w:rPr>
+                <w:rStyle w:val="ab"/>
+                <w:noProof/>
+                <w:spacing w:val="-2"/>
+                <w:w w:val="95"/>
+              </w:rPr>
               <w:t>3.3.</w:t>
             </w:r>
             <w:r>
               <w:rPr>
                 <w:rStyle w:val="ab"/>
-                <w:spacing w:val="-1"/>
+                <w:spacing w:val="-2"/>
                 <w:w w:val="95"/>
               </w:rPr>
               <w:tab/>
@@ -1758,7 +1860,7 @@
               <w:rPr>
                 <w:rStyle w:val="ab"/>
                 <w:noProof/>
-                <w:spacing w:val="-1"/>
+                <w:spacing w:val="-2"/>
                 <w:w w:val="95"/>
               </w:rPr>
               <w:t>后端JAVA环境搭建</w:t>
@@ -1767,7 +1869,7 @@
               <w:rPr>
                 <w:rStyle w:val="ab"/>
                 <w:webHidden/>
-                <w:spacing w:val="-1"/>
+                <w:spacing w:val="-2"/>
                 <w:w w:val="95"/>
               </w:rPr>
               <w:tab/>
@@ -1776,7 +1878,7 @@
               <w:rPr>
                 <w:rStyle w:val="ab"/>
                 <w:webHidden/>
-                <w:spacing w:val="-1"/>
+                <w:spacing w:val="-2"/>
                 <w:w w:val="95"/>
               </w:rPr>
               <w:fldChar w:fldCharType="begin"/>
@@ -1785,24 +1887,24 @@
               <w:rPr>
                 <w:rStyle w:val="ab"/>
                 <w:webHidden/>
-                <w:spacing w:val="-1"/>
-                <w:w w:val="95"/>
-              </w:rPr>
-              <w:instrText xml:space="preserve"> PAGEREF _Toc197522169 \h </w:instrText>
-            </w:r>
-            <w:r>
-              <w:rPr>
-                <w:rStyle w:val="ab"/>
-                <w:webHidden/>
-                <w:spacing w:val="-1"/>
-                <w:w w:val="95"/>
-              </w:rPr>
-            </w:r>
-            <w:r>
-              <w:rPr>
-                <w:rStyle w:val="ab"/>
-                <w:webHidden/>
-                <w:spacing w:val="-1"/>
+                <w:spacing w:val="-2"/>
+                <w:w w:val="95"/>
+              </w:rPr>
+              <w:instrText xml:space="preserve"> PAGEREF _Toc198157556 \h </w:instrText>
+            </w:r>
+            <w:r>
+              <w:rPr>
+                <w:rStyle w:val="ab"/>
+                <w:webHidden/>
+                <w:spacing w:val="-2"/>
+                <w:w w:val="95"/>
+              </w:rPr>
+            </w:r>
+            <w:r>
+              <w:rPr>
+                <w:rStyle w:val="ab"/>
+                <w:webHidden/>
+                <w:spacing w:val="-2"/>
                 <w:w w:val="95"/>
               </w:rPr>
               <w:fldChar w:fldCharType="separate"/>
@@ -1811,7 +1913,7 @@
               <w:rPr>
                 <w:rStyle w:val="ab"/>
                 <w:webHidden/>
-                <w:spacing w:val="-1"/>
+                <w:spacing w:val="-2"/>
                 <w:w w:val="95"/>
               </w:rPr>
               <w:t>5</w:t>
@@ -1820,7 +1922,237 @@
               <w:rPr>
                 <w:rStyle w:val="ab"/>
                 <w:webHidden/>
-                <w:spacing w:val="-1"/>
+                <w:spacing w:val="-2"/>
+                <w:w w:val="95"/>
+              </w:rPr>
+              <w:fldChar w:fldCharType="end"/>
+            </w:r>
+          </w:hyperlink>
+        </w:p>
+        <w:p>
+          <w:pPr>
+            <w:pStyle w:val="TOC3"/>
+            <w:tabs>
+              <w:tab w:val="left" w:pos="1540"/>
+              <w:tab w:val="right" w:leader="dot" w:pos="9020"/>
+            </w:tabs>
+            <w:rPr>
+              <w:rStyle w:val="ab"/>
+              <w:rFonts w:ascii="宋体" w:eastAsia="宋体" w:hAnsi="宋体" w:cs="宋体"/>
+              <w:spacing w:val="-2"/>
+              <w:w w:val="95"/>
+            </w:rPr>
+          </w:pPr>
+          <w:hyperlink w:anchor="_Toc198157557" w:history="1">
+            <w:r>
+              <w:rPr>
+                <w:rStyle w:val="ab"/>
+                <w:rFonts w:ascii="宋体" w:eastAsia="宋体" w:hAnsi="宋体" w:cs="宋体"/>
+                <w:noProof/>
+                <w:spacing w:val="-2"/>
+                <w:w w:val="95"/>
+              </w:rPr>
+              <w:t>3.3.1.</w:t>
+            </w:r>
+            <w:r>
+              <w:rPr>
+                <w:rStyle w:val="ab"/>
+                <w:rFonts w:ascii="宋体" w:eastAsia="宋体" w:hAnsi="宋体" w:cs="宋体"/>
+                <w:spacing w:val="-2"/>
+                <w:w w:val="95"/>
+              </w:rPr>
+              <w:tab/>
+            </w:r>
+            <w:r>
+              <w:rPr>
+                <w:rStyle w:val="ab"/>
+                <w:rFonts w:ascii="宋体" w:eastAsia="宋体" w:hAnsi="宋体" w:cs="宋体"/>
+                <w:noProof/>
+                <w:spacing w:val="-2"/>
+                <w:w w:val="95"/>
+              </w:rPr>
+              <w:t>依赖的的环境</w:t>
+            </w:r>
+            <w:r>
+              <w:rPr>
+                <w:rStyle w:val="ab"/>
+                <w:rFonts w:ascii="宋体" w:eastAsia="宋体" w:hAnsi="宋体" w:cs="宋体"/>
+                <w:webHidden/>
+                <w:spacing w:val="-2"/>
+                <w:w w:val="95"/>
+              </w:rPr>
+              <w:tab/>
+            </w:r>
+            <w:r>
+              <w:rPr>
+                <w:rStyle w:val="ab"/>
+                <w:rFonts w:ascii="宋体" w:eastAsia="宋体" w:hAnsi="宋体" w:cs="宋体"/>
+                <w:webHidden/>
+                <w:spacing w:val="-2"/>
+                <w:w w:val="95"/>
+              </w:rPr>
+              <w:fldChar w:fldCharType="begin"/>
+            </w:r>
+            <w:r>
+              <w:rPr>
+                <w:rStyle w:val="ab"/>
+                <w:rFonts w:ascii="宋体" w:eastAsia="宋体" w:hAnsi="宋体" w:cs="宋体"/>
+                <w:webHidden/>
+                <w:spacing w:val="-2"/>
+                <w:w w:val="95"/>
+              </w:rPr>
+              <w:instrText xml:space="preserve"> PAGEREF _Toc198157557 \h </w:instrText>
+            </w:r>
+            <w:r>
+              <w:rPr>
+                <w:rStyle w:val="ab"/>
+                <w:rFonts w:ascii="宋体" w:eastAsia="宋体" w:hAnsi="宋体" w:cs="宋体"/>
+                <w:webHidden/>
+                <w:spacing w:val="-2"/>
+                <w:w w:val="95"/>
+              </w:rPr>
+            </w:r>
+            <w:r>
+              <w:rPr>
+                <w:rStyle w:val="ab"/>
+                <w:rFonts w:ascii="宋体" w:eastAsia="宋体" w:hAnsi="宋体" w:cs="宋体"/>
+                <w:webHidden/>
+                <w:spacing w:val="-2"/>
+                <w:w w:val="95"/>
+              </w:rPr>
+              <w:fldChar w:fldCharType="separate"/>
+            </w:r>
+            <w:r>
+              <w:rPr>
+                <w:rStyle w:val="ab"/>
+                <w:rFonts w:ascii="宋体" w:eastAsia="宋体" w:hAnsi="宋体" w:cs="宋体"/>
+                <w:webHidden/>
+                <w:spacing w:val="-2"/>
+                <w:w w:val="95"/>
+              </w:rPr>
+              <w:t>5</w:t>
+            </w:r>
+            <w:r>
+              <w:rPr>
+                <w:rStyle w:val="ab"/>
+                <w:rFonts w:ascii="宋体" w:eastAsia="宋体" w:hAnsi="宋体" w:cs="宋体"/>
+                <w:webHidden/>
+                <w:spacing w:val="-2"/>
+                <w:w w:val="95"/>
+              </w:rPr>
+              <w:fldChar w:fldCharType="end"/>
+            </w:r>
+          </w:hyperlink>
+        </w:p>
+        <w:p>
+          <w:pPr>
+            <w:pStyle w:val="TOC3"/>
+            <w:tabs>
+              <w:tab w:val="left" w:pos="1540"/>
+              <w:tab w:val="right" w:leader="dot" w:pos="9020"/>
+            </w:tabs>
+            <w:rPr>
+              <w:rStyle w:val="ab"/>
+              <w:rFonts w:ascii="宋体" w:eastAsia="宋体" w:hAnsi="宋体" w:cs="宋体"/>
+              <w:spacing w:val="-2"/>
+              <w:w w:val="95"/>
+            </w:rPr>
+          </w:pPr>
+          <w:hyperlink w:anchor="_Toc198157558" w:history="1">
+            <w:r>
+              <w:rPr>
+                <w:rStyle w:val="ab"/>
+                <w:rFonts w:ascii="宋体" w:eastAsia="宋体" w:hAnsi="宋体" w:cs="宋体"/>
+                <w:noProof/>
+                <w:spacing w:val="-2"/>
+                <w:w w:val="95"/>
+              </w:rPr>
+              <w:t>3.3.2.</w:t>
+            </w:r>
+            <w:r>
+              <w:rPr>
+                <w:rStyle w:val="ab"/>
+                <w:rFonts w:ascii="宋体" w:eastAsia="宋体" w:hAnsi="宋体" w:cs="宋体"/>
+                <w:spacing w:val="-2"/>
+                <w:w w:val="95"/>
+              </w:rPr>
+              <w:tab/>
+            </w:r>
+            <w:r>
+              <w:rPr>
+                <w:rStyle w:val="ab"/>
+                <w:rFonts w:ascii="宋体" w:eastAsia="宋体" w:hAnsi="宋体" w:cs="宋体"/>
+                <w:noProof/>
+                <w:spacing w:val="-2"/>
+                <w:w w:val="95"/>
+              </w:rPr>
+              <w:t>IDEA的安装</w:t>
+            </w:r>
+            <w:r>
+              <w:rPr>
+                <w:rStyle w:val="ab"/>
+                <w:rFonts w:ascii="宋体" w:eastAsia="宋体" w:hAnsi="宋体" w:cs="宋体"/>
+                <w:webHidden/>
+                <w:spacing w:val="-2"/>
+                <w:w w:val="95"/>
+              </w:rPr>
+              <w:tab/>
+            </w:r>
+            <w:r>
+              <w:rPr>
+                <w:rStyle w:val="ab"/>
+                <w:rFonts w:ascii="宋体" w:eastAsia="宋体" w:hAnsi="宋体" w:cs="宋体"/>
+                <w:webHidden/>
+                <w:spacing w:val="-2"/>
+                <w:w w:val="95"/>
+              </w:rPr>
+              <w:fldChar w:fldCharType="begin"/>
+            </w:r>
+            <w:r>
+              <w:rPr>
+                <w:rStyle w:val="ab"/>
+                <w:rFonts w:ascii="宋体" w:eastAsia="宋体" w:hAnsi="宋体" w:cs="宋体"/>
+                <w:webHidden/>
+                <w:spacing w:val="-2"/>
+                <w:w w:val="95"/>
+              </w:rPr>
+              <w:instrText xml:space="preserve"> PAGEREF _Toc198157558 \h </w:instrText>
+            </w:r>
+            <w:r>
+              <w:rPr>
+                <w:rStyle w:val="ab"/>
+                <w:rFonts w:ascii="宋体" w:eastAsia="宋体" w:hAnsi="宋体" w:cs="宋体"/>
+                <w:webHidden/>
+                <w:spacing w:val="-2"/>
+                <w:w w:val="95"/>
+              </w:rPr>
+            </w:r>
+            <w:r>
+              <w:rPr>
+                <w:rStyle w:val="ab"/>
+                <w:rFonts w:ascii="宋体" w:eastAsia="宋体" w:hAnsi="宋体" w:cs="宋体"/>
+                <w:webHidden/>
+                <w:spacing w:val="-2"/>
+                <w:w w:val="95"/>
+              </w:rPr>
+              <w:fldChar w:fldCharType="separate"/>
+            </w:r>
+            <w:r>
+              <w:rPr>
+                <w:rStyle w:val="ab"/>
+                <w:rFonts w:ascii="宋体" w:eastAsia="宋体" w:hAnsi="宋体" w:cs="宋体"/>
+                <w:webHidden/>
+                <w:spacing w:val="-2"/>
+                <w:w w:val="95"/>
+              </w:rPr>
+              <w:t>5</w:t>
+            </w:r>
+            <w:r>
+              <w:rPr>
+                <w:rStyle w:val="ab"/>
+                <w:rFonts w:ascii="宋体" w:eastAsia="宋体" w:hAnsi="宋体" w:cs="宋体"/>
+                <w:webHidden/>
+                <w:spacing w:val="-2"/>
                 <w:w w:val="95"/>
               </w:rPr>
               <w:fldChar w:fldCharType="end"/>
@@ -1842,291 +2174,102 @@
               <w14:ligatures w14:val="standardContextual"/>
             </w:rPr>
           </w:pPr>
-          <w:hyperlink w:anchor="_Toc197522170" w:history="1">
-            <w:r>
-              <w:rPr>
-                <w:rStyle w:val="ab"/>
-                <w:noProof/>
-              </w:rPr>
-              <w:t>3.3.1.</w:t>
-            </w:r>
-            <w:r>
-              <w:rPr>
-                <w:rFonts w:asciiTheme="minorHAnsi" w:eastAsiaTheme="minorEastAsia" w:hAnsiTheme="minorHAnsi" w:cstheme="minorBidi"/>
-                <w:noProof/>
-                <w:kern w:val="2"/>
-                <w:sz w:val="22"/>
-                <w14:ligatures w14:val="standardContextual"/>
+          <w:hyperlink w:anchor="_Toc198157559" w:history="1">
+            <w:r>
+              <w:rPr>
+                <w:rStyle w:val="ab"/>
+                <w:rFonts w:ascii="宋体" w:eastAsia="宋体" w:hAnsi="宋体" w:cs="宋体"/>
+                <w:noProof/>
+                <w:spacing w:val="-2"/>
+                <w:w w:val="95"/>
+              </w:rPr>
+              <w:t>3.3.3.</w:t>
+            </w:r>
+            <w:r>
+              <w:rPr>
+                <w:rStyle w:val="ab"/>
+                <w:rFonts w:ascii="宋体" w:eastAsia="宋体" w:hAnsi="宋体" w:cs="宋体"/>
+                <w:spacing w:val="-2"/>
+                <w:w w:val="95"/>
               </w:rPr>
               <w:tab/>
             </w:r>
             <w:r>
               <w:rPr>
                 <w:rStyle w:val="ab"/>
-                <w:rFonts w:eastAsia="宋体"/>
-                <w:noProof/>
-                <w:w w:val="95"/>
-              </w:rPr>
-              <w:t>依赖的的环</w:t>
-            </w:r>
-            <w:r>
-              <w:rPr>
-                <w:rStyle w:val="ab"/>
-                <w:rFonts w:eastAsia="宋体"/>
-                <w:noProof/>
-                <w:spacing w:val="-10"/>
-                <w:w w:val="95"/>
-              </w:rPr>
-              <w:t>境</w:t>
-            </w:r>
-            <w:r>
-              <w:rPr>
-                <w:noProof/>
-                <w:webHidden/>
+                <w:rFonts w:ascii="宋体" w:eastAsia="宋体" w:hAnsi="宋体" w:cs="宋体"/>
+                <w:noProof/>
+                <w:spacing w:val="-2"/>
+                <w:w w:val="95"/>
+              </w:rPr>
+              <w:t>项目的创建与运行</w:t>
+            </w:r>
+            <w:r>
+              <w:rPr>
+                <w:rStyle w:val="ab"/>
+                <w:rFonts w:ascii="宋体" w:eastAsia="宋体" w:hAnsi="宋体" w:cs="宋体"/>
+                <w:webHidden/>
+                <w:spacing w:val="-2"/>
+                <w:w w:val="95"/>
               </w:rPr>
               <w:tab/>
             </w:r>
             <w:r>
               <w:rPr>
-                <w:noProof/>
-                <w:webHidden/>
+                <w:rStyle w:val="ab"/>
+                <w:rFonts w:ascii="宋体" w:eastAsia="宋体" w:hAnsi="宋体" w:cs="宋体"/>
+                <w:webHidden/>
+                <w:spacing w:val="-2"/>
+                <w:w w:val="95"/>
               </w:rPr>
               <w:fldChar w:fldCharType="begin"/>
             </w:r>
             <w:r>
               <w:rPr>
-                <w:noProof/>
-                <w:webHidden/>
-              </w:rPr>
-              <w:instrText xml:space="preserve"> PAGEREF _Toc197522170 \h </w:instrText>
-            </w:r>
-            <w:r>
-              <w:rPr>
-                <w:noProof/>
-                <w:webHidden/>
-              </w:rPr>
-            </w:r>
-            <w:r>
-              <w:rPr>
-                <w:noProof/>
-                <w:webHidden/>
+                <w:rStyle w:val="ab"/>
+                <w:rFonts w:ascii="宋体" w:eastAsia="宋体" w:hAnsi="宋体" w:cs="宋体"/>
+                <w:webHidden/>
+                <w:spacing w:val="-2"/>
+                <w:w w:val="95"/>
+              </w:rPr>
+              <w:instrText xml:space="preserve"> PAGEREF _Toc198157559 \h </w:instrText>
+            </w:r>
+            <w:r>
+              <w:rPr>
+                <w:rStyle w:val="ab"/>
+                <w:rFonts w:ascii="宋体" w:eastAsia="宋体" w:hAnsi="宋体" w:cs="宋体"/>
+                <w:webHidden/>
+                <w:spacing w:val="-2"/>
+                <w:w w:val="95"/>
+              </w:rPr>
+            </w:r>
+            <w:r>
+              <w:rPr>
+                <w:rStyle w:val="ab"/>
+                <w:rFonts w:ascii="宋体" w:eastAsia="宋体" w:hAnsi="宋体" w:cs="宋体"/>
+                <w:webHidden/>
+                <w:spacing w:val="-2"/>
+                <w:w w:val="95"/>
               </w:rPr>
               <w:fldChar w:fldCharType="separate"/>
             </w:r>
             <w:r>
               <w:rPr>
-                <w:noProof/>
-                <w:webHidden/>
-              </w:rPr>
-              <w:t>5</w:t>
-            </w:r>
-            <w:r>
-              <w:rPr>
-                <w:noProof/>
-                <w:webHidden/>
-              </w:rPr>
-              <w:fldChar w:fldCharType="end"/>
-            </w:r>
-          </w:hyperlink>
-        </w:p>
-        <w:p>
-          <w:pPr>
-            <w:pStyle w:val="TOC3"/>
-            <w:tabs>
-              <w:tab w:val="left" w:pos="1540"/>
-              <w:tab w:val="right" w:leader="dot" w:pos="9020"/>
-            </w:tabs>
-            <w:rPr>
-              <w:rFonts w:asciiTheme="minorHAnsi" w:eastAsiaTheme="minorEastAsia" w:hAnsiTheme="minorHAnsi" w:cstheme="minorBidi"/>
-              <w:noProof/>
-              <w:kern w:val="2"/>
-              <w:sz w:val="22"/>
-              <w14:ligatures w14:val="standardContextual"/>
-            </w:rPr>
-          </w:pPr>
-          <w:hyperlink w:anchor="_Toc197522171" w:history="1">
-            <w:r>
-              <w:rPr>
-                <w:rStyle w:val="ab"/>
-                <w:noProof/>
-              </w:rPr>
-              <w:t>3.3.2.</w:t>
-            </w:r>
-            <w:r>
-              <w:rPr>
-                <w:rFonts w:asciiTheme="minorHAnsi" w:eastAsiaTheme="minorEastAsia" w:hAnsiTheme="minorHAnsi" w:cstheme="minorBidi"/>
-                <w:noProof/>
-                <w:kern w:val="2"/>
-                <w:sz w:val="22"/>
-                <w14:ligatures w14:val="standardContextual"/>
-              </w:rPr>
-              <w:tab/>
-            </w:r>
-            <w:r>
-              <w:rPr>
-                <w:rStyle w:val="ab"/>
-                <w:rFonts w:eastAsia="宋体"/>
-                <w:noProof/>
-              </w:rPr>
-              <w:t>I</w:t>
-            </w:r>
-            <w:r>
-              <w:rPr>
                 <w:rStyle w:val="ab"/>
                 <w:rFonts w:ascii="宋体" w:eastAsia="宋体" w:hAnsi="宋体" w:cs="宋体"/>
-                <w:noProof/>
-                <w:spacing w:val="-1"/>
-                <w:w w:val="95"/>
-              </w:rPr>
-              <w:t>DEA的安装</w:t>
-            </w:r>
-            <w:r>
-              <w:rPr>
-                <w:noProof/>
-                <w:webHidden/>
-              </w:rPr>
-              <w:tab/>
-            </w:r>
-            <w:r>
-              <w:rPr>
-                <w:noProof/>
-                <w:webHidden/>
-              </w:rPr>
-              <w:fldChar w:fldCharType="begin"/>
-            </w:r>
-            <w:r>
-              <w:rPr>
-                <w:noProof/>
-                <w:webHidden/>
-              </w:rPr>
-              <w:instrText xml:space="preserve"> PAGEREF _Toc197522171 \h </w:instrText>
-            </w:r>
-            <w:r>
-              <w:rPr>
-                <w:noProof/>
-                <w:webHidden/>
-              </w:rPr>
-            </w:r>
-            <w:r>
-              <w:rPr>
-                <w:noProof/>
-                <w:webHidden/>
-              </w:rPr>
-              <w:fldChar w:fldCharType="separate"/>
-            </w:r>
-            <w:r>
-              <w:rPr>
-                <w:noProof/>
-                <w:webHidden/>
-              </w:rPr>
-              <w:t>5</w:t>
-            </w:r>
-            <w:r>
-              <w:rPr>
-                <w:noProof/>
-                <w:webHidden/>
-              </w:rPr>
-              <w:fldChar w:fldCharType="end"/>
-            </w:r>
-          </w:hyperlink>
-        </w:p>
-        <w:p>
-          <w:pPr>
-            <w:pStyle w:val="TOC3"/>
-            <w:tabs>
-              <w:tab w:val="left" w:pos="1540"/>
-              <w:tab w:val="right" w:leader="dot" w:pos="9020"/>
-            </w:tabs>
-            <w:rPr>
-              <w:rFonts w:asciiTheme="minorHAnsi" w:eastAsiaTheme="minorEastAsia" w:hAnsiTheme="minorHAnsi" w:cstheme="minorBidi"/>
-              <w:noProof/>
-              <w:kern w:val="2"/>
-              <w:sz w:val="22"/>
-              <w14:ligatures w14:val="standardContextual"/>
-            </w:rPr>
-          </w:pPr>
-          <w:hyperlink w:anchor="_Toc197522172" w:history="1">
-            <w:r>
-              <w:rPr>
-                <w:rStyle w:val="ab"/>
-                <w:noProof/>
-              </w:rPr>
-              <w:t>3.3.3.</w:t>
-            </w:r>
-            <w:r>
-              <w:rPr>
-                <w:rFonts w:asciiTheme="minorHAnsi" w:eastAsiaTheme="minorEastAsia" w:hAnsiTheme="minorHAnsi" w:cstheme="minorBidi"/>
-                <w:noProof/>
-                <w:kern w:val="2"/>
-                <w:sz w:val="22"/>
-                <w14:ligatures w14:val="standardContextual"/>
-              </w:rPr>
-              <w:tab/>
-            </w:r>
-            <w:r>
-              <w:rPr>
-                <w:rStyle w:val="ab"/>
-                <w:rFonts w:eastAsia="宋体"/>
-                <w:noProof/>
-                <w:w w:val="95"/>
-              </w:rPr>
-              <w:t>项目的创建与</w:t>
-            </w:r>
-            <w:r>
-              <w:rPr>
-                <w:rStyle w:val="ab"/>
-                <w:rFonts w:eastAsia="宋体"/>
-                <w:noProof/>
-                <w:spacing w:val="-5"/>
-                <w:w w:val="95"/>
-              </w:rPr>
-              <w:t>运行</w:t>
-            </w:r>
-            <w:r>
-              <w:rPr>
-                <w:noProof/>
-                <w:webHidden/>
-              </w:rPr>
-              <w:tab/>
-            </w:r>
-            <w:r>
-              <w:rPr>
-                <w:noProof/>
-                <w:webHidden/>
-              </w:rPr>
-              <w:fldChar w:fldCharType="begin"/>
-            </w:r>
-            <w:r>
-              <w:rPr>
-                <w:noProof/>
-                <w:webHidden/>
-              </w:rPr>
-              <w:instrText xml:space="preserve"> PAGEREF _Toc197522172 \h </w:instrText>
-            </w:r>
-            <w:r>
-              <w:rPr>
-                <w:noProof/>
-                <w:webHidden/>
-              </w:rPr>
-            </w:r>
-            <w:r>
-              <w:rPr>
-                <w:noProof/>
-                <w:webHidden/>
-              </w:rPr>
-              <w:fldChar w:fldCharType="separate"/>
-            </w:r>
-            <w:r>
-              <w:rPr>
-                <w:noProof/>
-                <w:webHidden/>
+                <w:webHidden/>
+                <w:spacing w:val="-2"/>
+                <w:w w:val="95"/>
               </w:rPr>
               <w:t>6</w:t>
             </w:r>
             <w:r>
               <w:rPr>
-                <w:noProof/>
-                <w:webHidden/>
+                <w:rStyle w:val="ab"/>
+                <w:rFonts w:ascii="宋体" w:eastAsia="宋体" w:hAnsi="宋体" w:cs="宋体"/>
+                <w:webHidden/>
+                <w:spacing w:val="-2"/>
+                <w:w w:val="95"/>
               </w:rPr>
               <w:fldChar w:fldCharType="end"/>
             </w:r>
@@ -2161,7 +2304,7 @@
         <w:spacing w:before="190"/>
         <w:ind w:hanging="421"/>
       </w:pPr>
-      <w:bookmarkStart w:id="0" w:name="_Toc197522154"/>
+      <w:bookmarkStart w:id="0" w:name="_Toc198157540"/>
       <w:r>
         <w:rPr>
           <w:w w:val="95"/>
@@ -2199,7 +2342,7 @@
           <w:tab w:val="left" w:pos="684"/>
         </w:tabs>
       </w:pPr>
-      <w:bookmarkStart w:id="1" w:name="_Toc197522155"/>
+      <w:bookmarkStart w:id="1" w:name="_Toc198157541"/>
       <w:r>
         <w:rPr>
           <w:spacing w:val="-3"/>
@@ -2283,7 +2426,7 @@
         </w:tabs>
         <w:spacing w:before="210"/>
       </w:pPr>
-      <w:bookmarkStart w:id="2" w:name="_Toc197522156"/>
+      <w:bookmarkStart w:id="2" w:name="_Toc198157542"/>
       <w:r>
         <w:rPr>
           <w:spacing w:val="-3"/>
@@ -2335,7 +2478,7 @@
         </w:tabs>
         <w:spacing w:before="209"/>
       </w:pPr>
-      <w:bookmarkStart w:id="3" w:name="_Toc197522157"/>
+      <w:bookmarkStart w:id="3" w:name="_Toc198157543"/>
       <w:r>
         <w:rPr>
           <w:spacing w:val="-3"/>
@@ -2487,7 +2630,7 @@
         </w:tabs>
         <w:spacing w:before="208"/>
       </w:pPr>
-      <w:bookmarkStart w:id="4" w:name="_Toc197522158"/>
+      <w:bookmarkStart w:id="4" w:name="_Toc198157544"/>
       <w:r>
         <w:rPr>
           <w:spacing w:val="-2"/>
@@ -2647,6 +2790,7 @@
           <w:w w:val="95"/>
         </w:rPr>
       </w:pPr>
+      <w:bookmarkStart w:id="5" w:name="_Toc198157545"/>
       <w:r>
         <w:rPr>
           <w:rFonts w:hint="eastAsia"/>
@@ -2655,6 +2799,7 @@
         </w:rPr>
         <w:t>参考资料</w:t>
       </w:r>
+      <w:bookmarkEnd w:id="5"/>
     </w:p>
     <w:p>
       <w:pPr>
@@ -2679,7 +2824,7 @@
           <w:szCs w:val="24"/>
         </w:rPr>
       </w:pPr>
-      <w:bookmarkStart w:id="5" w:name="_Ref191168388"/>
+      <w:bookmarkStart w:id="6" w:name="_Ref191168388"/>
       <w:r>
         <w:rPr>
           <w:rFonts w:asciiTheme="minorEastAsia" w:hAnsiTheme="minorEastAsia" w:hint="eastAsia"/>
@@ -2800,7 +2945,7 @@
         </w:rPr>
         <w:t>.</w:t>
       </w:r>
-      <w:bookmarkEnd w:id="5"/>
+      <w:bookmarkEnd w:id="6"/>
     </w:p>
     <w:p>
       <w:pPr>
@@ -2819,7 +2964,7 @@
           <w:szCs w:val="24"/>
         </w:rPr>
       </w:pPr>
-      <w:bookmarkStart w:id="6" w:name="_Ref195788595"/>
+      <w:bookmarkStart w:id="7" w:name="_Ref195788595"/>
       <w:r>
         <w:rPr>
           <w:rFonts w:asciiTheme="minorEastAsia" w:hAnsiTheme="minorEastAsia" w:hint="eastAsia"/>
@@ -2919,7 +3064,7 @@
         </w:rPr>
         <w:t>.</w:t>
       </w:r>
-      <w:bookmarkEnd w:id="6"/>
+      <w:bookmarkEnd w:id="7"/>
     </w:p>
     <w:p>
       <w:pPr>
@@ -2938,7 +3083,7 @@
           <w:szCs w:val="24"/>
         </w:rPr>
       </w:pPr>
-      <w:bookmarkStart w:id="7" w:name="_Ref196127801"/>
+      <w:bookmarkStart w:id="8" w:name="_Ref196127801"/>
       <w:r>
         <w:rPr>
           <w:rFonts w:asciiTheme="minorEastAsia" w:hAnsiTheme="minorEastAsia" w:hint="eastAsia"/>
@@ -2984,7 +3129,7 @@
         </w:rPr>
         <w:t>.</w:t>
       </w:r>
-      <w:bookmarkEnd w:id="7"/>
+      <w:bookmarkEnd w:id="8"/>
     </w:p>
     <w:p>
       <w:pPr>
@@ -3004,7 +3149,7 @@
           <w:tab w:val="left" w:pos="684"/>
         </w:tabs>
       </w:pPr>
-      <w:bookmarkStart w:id="8" w:name="_Toc197522159"/>
+      <w:bookmarkStart w:id="9" w:name="_Toc198157546"/>
       <w:r>
         <w:rPr>
           <w:spacing w:val="-3"/>
@@ -3012,7 +3157,7 @@
         </w:rPr>
         <w:t>相关文档</w:t>
       </w:r>
-      <w:bookmarkEnd w:id="8"/>
+      <w:bookmarkEnd w:id="9"/>
     </w:p>
     <w:p>
       <w:pPr>
@@ -3168,7 +3313,7 @@
         </w:tabs>
         <w:ind w:hanging="421"/>
       </w:pPr>
-      <w:bookmarkStart w:id="9" w:name="_Toc197522160"/>
+      <w:bookmarkStart w:id="10" w:name="_Toc198157547"/>
       <w:r>
         <w:rPr>
           <w:spacing w:val="-3"/>
@@ -3176,7 +3321,7 @@
         </w:rPr>
         <w:t>系统设置</w:t>
       </w:r>
-      <w:bookmarkEnd w:id="9"/>
+      <w:bookmarkEnd w:id="10"/>
     </w:p>
     <w:p>
       <w:pPr>
@@ -3201,7 +3346,7 @@
         </w:tabs>
         <w:spacing w:before="1"/>
       </w:pPr>
-      <w:bookmarkStart w:id="10" w:name="_Toc197522161"/>
+      <w:bookmarkStart w:id="11" w:name="_Toc198157548"/>
       <w:r>
         <w:rPr>
           <w:spacing w:val="-2"/>
@@ -3209,7 +3354,7 @@
         </w:rPr>
         <w:t>硬件运行环境</w:t>
       </w:r>
-      <w:bookmarkEnd w:id="10"/>
+      <w:bookmarkEnd w:id="11"/>
     </w:p>
     <w:p>
       <w:pPr>
@@ -3468,7 +3613,7 @@
         </w:tabs>
         <w:spacing w:before="211"/>
       </w:pPr>
-      <w:bookmarkStart w:id="11" w:name="_Toc197522162"/>
+      <w:bookmarkStart w:id="12" w:name="_Toc198157549"/>
       <w:r>
         <w:rPr>
           <w:spacing w:val="-2"/>
@@ -3476,7 +3621,7 @@
         </w:rPr>
         <w:t>软件运行环境</w:t>
       </w:r>
-      <w:bookmarkEnd w:id="11"/>
+      <w:bookmarkEnd w:id="12"/>
     </w:p>
     <w:p>
       <w:pPr>
@@ -3534,7 +3679,7 @@
         <w:spacing w:before="160" w:line="360" w:lineRule="auto"/>
         <w:ind w:left="595"/>
         <w:rPr>
-          <w:rFonts w:ascii="Times New Roman" w:eastAsiaTheme="minorEastAsia" w:hint="eastAsia"/>
+          <w:rFonts w:ascii="Times New Roman" w:eastAsiaTheme="minorEastAsia"/>
         </w:rPr>
       </w:pPr>
       <w:r>
@@ -3614,14 +3759,12 @@
       <w:r>
         <w:t>后端开发：</w:t>
       </w:r>
-      <w:proofErr w:type="spellStart"/>
       <w:r>
         <w:rPr>
           <w:rFonts w:ascii="Times New Roman" w:eastAsiaTheme="minorEastAsia" w:hint="eastAsia"/>
         </w:rPr>
         <w:t>SpringBoot</w:t>
       </w:r>
-      <w:proofErr w:type="spellEnd"/>
     </w:p>
     <w:p>
       <w:pPr>
@@ -3638,19 +3781,11 @@
         </w:rPr>
         <w:t>前端开发 ：</w:t>
       </w:r>
-      <w:proofErr w:type="spellStart"/>
       <w:r>
         <w:rPr>
           <w:rFonts w:ascii="Times New Roman" w:eastAsia="Times New Roman"/>
         </w:rPr>
-        <w:t>vue</w:t>
-      </w:r>
-      <w:proofErr w:type="spellEnd"/>
-      <w:r>
-        <w:rPr>
-          <w:rFonts w:ascii="Times New Roman" w:eastAsia="Times New Roman"/>
-        </w:rPr>
-        <w:t>/cli</w:t>
+        <w:t>vue/cli</w:t>
       </w:r>
       <w:r>
         <w:rPr>
@@ -3690,7 +3825,7 @@
         <w:spacing w:before="215"/>
         <w:ind w:hanging="421"/>
       </w:pPr>
-      <w:bookmarkStart w:id="12" w:name="_Toc197522163"/>
+      <w:bookmarkStart w:id="13" w:name="_Toc198157550"/>
       <w:r>
         <w:rPr>
           <w:spacing w:val="-1"/>
@@ -3698,7 +3833,7 @@
         </w:rPr>
         <w:t>环境搭建和项目的运行</w:t>
       </w:r>
-      <w:bookmarkEnd w:id="12"/>
+      <w:bookmarkEnd w:id="13"/>
     </w:p>
     <w:p>
       <w:pPr>
@@ -3756,7 +3891,7 @@
         </w:tabs>
         <w:spacing w:before="211"/>
       </w:pPr>
-      <w:bookmarkStart w:id="13" w:name="_Toc197522164"/>
+      <w:bookmarkStart w:id="14" w:name="_Toc198157551"/>
       <w:r>
         <w:rPr>
           <w:spacing w:val="-1"/>
@@ -3764,7 +3899,7 @@
         </w:rPr>
         <w:t>前端和后端开发环境搭建</w:t>
       </w:r>
-      <w:bookmarkEnd w:id="13"/>
+      <w:bookmarkEnd w:id="14"/>
     </w:p>
     <w:p>
       <w:pPr>
@@ -3791,7 +3926,7 @@
           <w:rFonts w:ascii="Times New Roman" w:eastAsia="Times New Roman"/>
         </w:rPr>
       </w:pPr>
-      <w:bookmarkStart w:id="14" w:name="_Toc197522165"/>
+      <w:bookmarkStart w:id="15" w:name="_Toc198157552"/>
       <w:r>
         <w:t>下载</w:t>
       </w:r>
@@ -3834,7 +3969,7 @@
         </w:rPr>
         <w:t>Code</w:t>
       </w:r>
-      <w:bookmarkEnd w:id="14"/>
+      <w:bookmarkEnd w:id="15"/>
     </w:p>
     <w:p>
       <w:pPr>
@@ -3934,24 +4069,14 @@
       <w:r>
         <w:t>官网：</w:t>
       </w:r>
-      <w:r>
-        <w:fldChar w:fldCharType="begin"/>
-      </w:r>
-      <w:r>
-        <w:instrText>HYPERLINK "https://code.visualstudio.com/" \h</w:instrText>
-      </w:r>
-      <w:r>
-        <w:fldChar w:fldCharType="separate"/>
-      </w:r>
-      <w:r>
-        <w:rPr>
-          <w:rFonts w:ascii="Times New Roman" w:eastAsia="Times New Roman"/>
-        </w:rPr>
-        <w:t>https://code.visualstudio.com/</w:t>
-      </w:r>
-      <w:r>
-        <w:fldChar w:fldCharType="end"/>
-      </w:r>
+      <w:hyperlink r:id="rId11">
+        <w:r>
+          <w:rPr>
+            <w:rFonts w:ascii="Times New Roman" w:eastAsia="Times New Roman"/>
+          </w:rPr>
+          <w:t>https://code.visualstudio.com/</w:t>
+        </w:r>
+      </w:hyperlink>
       <w:r>
         <w:t>，</w:t>
       </w:r>
@@ -4049,7 +4174,7 @@
         </w:tabs>
         <w:spacing w:before="211"/>
       </w:pPr>
-      <w:bookmarkStart w:id="15" w:name="_Toc197522166"/>
+      <w:bookmarkStart w:id="16" w:name="_Toc198157553"/>
       <w:r>
         <w:rPr>
           <w:spacing w:val="-12"/>
@@ -4078,7 +4203,7 @@
         </w:rPr>
         <w:t>环境的搭建</w:t>
       </w:r>
-      <w:bookmarkEnd w:id="15"/>
+      <w:bookmarkEnd w:id="16"/>
     </w:p>
     <w:p>
       <w:pPr>
@@ -4102,7 +4227,7 @@
           <w:tab w:val="left" w:pos="828"/>
         </w:tabs>
       </w:pPr>
-      <w:bookmarkStart w:id="16" w:name="_Toc197522167"/>
+      <w:bookmarkStart w:id="17" w:name="_Toc198157554"/>
       <w:r>
         <w:rPr>
           <w:spacing w:val="-2"/>
@@ -4110,7 +4235,7 @@
         </w:rPr>
         <w:t>依赖的环境</w:t>
       </w:r>
-      <w:bookmarkEnd w:id="16"/>
+      <w:bookmarkEnd w:id="17"/>
     </w:p>
     <w:p>
       <w:pPr>
@@ -4166,7 +4291,7 @@
                     <pic:cNvPicPr/>
                   </pic:nvPicPr>
                   <pic:blipFill>
-                    <a:blip r:embed="rId11" cstate="print">
+                    <a:blip r:embed="rId12" cstate="print">
                       <a:extLst>
                         <a:ext uri="{28A0092B-C50C-407E-A947-70E740481C1C}">
                           <a14:useLocalDpi xmlns:a14="http://schemas.microsoft.com/office/drawing/2010/main" val="0"/>
@@ -4275,7 +4400,7 @@
         </w:tabs>
         <w:spacing w:before="160"/>
       </w:pPr>
-      <w:bookmarkStart w:id="17" w:name="_Toc197522168"/>
+      <w:bookmarkStart w:id="18" w:name="_Toc198157555"/>
       <w:r>
         <w:rPr>
           <w:rFonts w:ascii="Times New Roman" w:eastAsia="Times New Roman"/>
@@ -4285,19 +4410,12 @@
       </w:r>
       <w:r>
         <w:rPr>
-          <w:rFonts w:ascii="Times New Roman" w:eastAsia="Times New Roman"/>
+          <w:rFonts w:ascii="宋体" w:eastAsia="宋体" w:hAnsi="宋体" w:cs="宋体" w:hint="eastAsia"/>
           <w:spacing w:val="15"/>
         </w:rPr>
-        <w:t xml:space="preserve"> </w:t>
-      </w:r>
-      <w:r>
-        <w:rPr>
-          <w:spacing w:val="-4"/>
-          <w:w w:val="95"/>
-        </w:rPr>
-        <w:t>的</w:t>
-      </w:r>
-      <w:bookmarkEnd w:id="17"/>
+        <w:t>项目的启动</w:t>
+      </w:r>
+      <w:bookmarkEnd w:id="18"/>
     </w:p>
     <w:p>
       <w:pPr>
@@ -4311,7 +4429,7 @@
           <w:sz w:val="26"/>
         </w:rPr>
         <w:drawing>
-          <wp:anchor distT="0" distB="0" distL="114300" distR="114300" simplePos="0" relativeHeight="251668480" behindDoc="1" locked="0" layoutInCell="1" allowOverlap="1" wp14:anchorId="2FFD2594" wp14:editId="5A124BEB">
+          <wp:anchor distT="0" distB="0" distL="114300" distR="114300" simplePos="0" relativeHeight="251668480" behindDoc="1" locked="0" layoutInCell="1" allowOverlap="1" wp14:anchorId="2FFD2594" wp14:editId="7F5E32E1">
             <wp:simplePos x="0" y="0"/>
             <wp:positionH relativeFrom="column">
               <wp:posOffset>0</wp:posOffset>
@@ -4342,7 +4460,7 @@
                     <pic:cNvPicPr/>
                   </pic:nvPicPr>
                   <pic:blipFill>
-                    <a:blip r:embed="rId12" cstate="print">
+                    <a:blip r:embed="rId13" cstate="print">
                       <a:extLst>
                         <a:ext uri="{28A0092B-C50C-407E-A947-70E740481C1C}">
                           <a14:useLocalDpi xmlns:a14="http://schemas.microsoft.com/office/drawing/2010/main" val="0"/>
@@ -4386,19 +4504,11 @@
         </w:rPr>
         <w:t>安装成功后，在终端输入：</w:t>
       </w:r>
-      <w:proofErr w:type="spellStart"/>
       <w:r>
         <w:rPr>
           <w:rFonts w:ascii="Times New Roman" w:eastAsia="Times New Roman"/>
         </w:rPr>
-        <w:t>npm</w:t>
-      </w:r>
-      <w:proofErr w:type="spellEnd"/>
-      <w:r>
-        <w:rPr>
-          <w:rFonts w:ascii="Times New Roman" w:eastAsia="Times New Roman"/>
-        </w:rPr>
-        <w:t xml:space="preserve"> install -g @vue/cli</w:t>
+        <w:t>npm install -g @vue/cli</w:t>
       </w:r>
       <w:r>
         <w:rPr>
@@ -4426,23 +4536,7 @@
           <w:rFonts w:hint="eastAsia"/>
           <w:spacing w:val="-2"/>
         </w:rPr>
-        <w:t xml:space="preserve">随后在项目中输入 </w:t>
-      </w:r>
-      <w:proofErr w:type="spellStart"/>
-      <w:r>
-        <w:rPr>
-          <w:rFonts w:hint="eastAsia"/>
-          <w:spacing w:val="-2"/>
-        </w:rPr>
-        <w:t>npm</w:t>
-      </w:r>
-      <w:proofErr w:type="spellEnd"/>
-      <w:r>
-        <w:rPr>
-          <w:rFonts w:hint="eastAsia"/>
-          <w:spacing w:val="-2"/>
-        </w:rPr>
-        <w:t xml:space="preserve"> run dev拉起服务，如下图3所示</w:t>
+        <w:t>随后在项目中输入 npm run dev拉起服务，如下图3所示</w:t>
       </w:r>
     </w:p>
     <w:p>
@@ -4532,14 +4626,12 @@
       <w:r>
         <w:t>安装成功之后，我们可以通过命令：</w:t>
       </w:r>
-      <w:proofErr w:type="spellStart"/>
       <w:r>
         <w:rPr>
           <w:rFonts w:ascii="Times New Roman" w:eastAsia="Times New Roman"/>
         </w:rPr>
         <w:t>vue</w:t>
       </w:r>
-      <w:proofErr w:type="spellEnd"/>
       <w:r>
         <w:rPr>
           <w:rFonts w:ascii="Times New Roman" w:eastAsia="Times New Roman"/>
@@ -4559,14 +4651,12 @@
         </w:rPr>
         <w:t xml:space="preserve">来查看 </w:t>
       </w:r>
-      <w:proofErr w:type="spellStart"/>
       <w:r>
         <w:rPr>
           <w:rFonts w:ascii="Times New Roman" w:eastAsia="Times New Roman"/>
         </w:rPr>
         <w:t>vue</w:t>
       </w:r>
-      <w:proofErr w:type="spellEnd"/>
       <w:r>
         <w:rPr>
           <w:rFonts w:ascii="Times New Roman" w:eastAsia="Times New Roman"/>
@@ -4605,7 +4695,7 @@
         </w:tabs>
         <w:spacing w:before="73"/>
       </w:pPr>
-      <w:bookmarkStart w:id="18" w:name="_Toc197522169"/>
+      <w:bookmarkStart w:id="19" w:name="_Toc198157556"/>
       <w:r>
         <w:rPr>
           <w:spacing w:val="30"/>
@@ -4624,7 +4714,7 @@
         </w:rPr>
         <w:t>环境搭建</w:t>
       </w:r>
-      <w:bookmarkEnd w:id="18"/>
+      <w:bookmarkEnd w:id="19"/>
     </w:p>
     <w:p>
       <w:pPr>
@@ -4648,7 +4738,7 @@
           <w:tab w:val="left" w:pos="828"/>
         </w:tabs>
       </w:pPr>
-      <w:bookmarkStart w:id="19" w:name="_Toc197522170"/>
+      <w:bookmarkStart w:id="20" w:name="_Toc198157557"/>
       <w:r>
         <w:rPr>
           <w:w w:val="95"/>
@@ -4662,7 +4752,16 @@
         </w:rPr>
         <w:t>境</w:t>
       </w:r>
-      <w:bookmarkEnd w:id="19"/>
+      <w:bookmarkEnd w:id="20"/>
+    </w:p>
+    <w:p>
+      <w:pPr>
+        <w:pStyle w:val="3"/>
+        <w:tabs>
+          <w:tab w:val="left" w:pos="828"/>
+        </w:tabs>
+        <w:ind w:left="117" w:firstLine="0"/>
+      </w:pPr>
     </w:p>
     <w:p>
       <w:pPr>
@@ -4831,7 +4930,7 @@
                     <pic:cNvPicPr/>
                   </pic:nvPicPr>
                   <pic:blipFill>
-                    <a:blip r:embed="rId13" cstate="print">
+                    <a:blip r:embed="rId14" cstate="print">
                       <a:extLst>
                         <a:ext uri="{28A0092B-C50C-407E-A947-70E740481C1C}">
                           <a14:useLocalDpi xmlns:a14="http://schemas.microsoft.com/office/drawing/2010/main" val="0"/>
@@ -4964,7 +5063,7 @@
         </w:tabs>
         <w:spacing w:before="160"/>
       </w:pPr>
-      <w:bookmarkStart w:id="20" w:name="_Toc197522171"/>
+      <w:bookmarkStart w:id="21" w:name="_Toc198157558"/>
       <w:r>
         <w:rPr>
           <w:rFonts w:ascii="Times New Roman" w:eastAsiaTheme="minorEastAsia" w:hint="eastAsia"/>
@@ -4977,7 +5076,7 @@
         </w:rPr>
         <w:t>的安装</w:t>
       </w:r>
-      <w:bookmarkEnd w:id="20"/>
+      <w:bookmarkEnd w:id="21"/>
     </w:p>
     <w:p>
       <w:pPr>
@@ -5036,7 +5135,7 @@
         </w:rPr>
         <w:t>：</w:t>
       </w:r>
-      <w:hyperlink r:id="rId14" w:history="1">
+      <w:hyperlink r:id="rId15" w:history="1">
         <w:r>
           <w:rPr>
             <w:rStyle w:val="ab"/>
@@ -5082,7 +5181,7 @@
         </w:rPr>
         <w:lastRenderedPageBreak/>
         <w:drawing>
-          <wp:anchor distT="0" distB="0" distL="114300" distR="114300" simplePos="0" relativeHeight="251652096" behindDoc="1" locked="0" layoutInCell="1" allowOverlap="1" wp14:anchorId="3A5A018B" wp14:editId="401AAAAC">
+          <wp:anchor distT="0" distB="0" distL="114300" distR="114300" simplePos="0" relativeHeight="251652096" behindDoc="1" locked="0" layoutInCell="1" allowOverlap="1" wp14:anchorId="3A5A018B" wp14:editId="21A62ECD">
             <wp:simplePos x="0" y="0"/>
             <wp:positionH relativeFrom="column">
               <wp:posOffset>0</wp:posOffset>
@@ -5113,7 +5212,7 @@
                     <pic:cNvPicPr/>
                   </pic:nvPicPr>
                   <pic:blipFill>
-                    <a:blip r:embed="rId15" cstate="print">
+                    <a:blip r:embed="rId16" cstate="print">
                       <a:extLst>
                         <a:ext uri="{28A0092B-C50C-407E-A947-70E740481C1C}">
                           <a14:useLocalDpi xmlns:a14="http://schemas.microsoft.com/office/drawing/2010/main" val="0"/>
@@ -5194,7 +5293,7 @@
         </w:tabs>
         <w:spacing w:before="161"/>
       </w:pPr>
-      <w:bookmarkStart w:id="21" w:name="_Toc197522172"/>
+      <w:bookmarkStart w:id="22" w:name="_Toc198157559"/>
       <w:r>
         <w:rPr>
           <w:w w:val="95"/>
@@ -5208,7 +5307,7 @@
         </w:rPr>
         <w:t>运行</w:t>
       </w:r>
-      <w:bookmarkEnd w:id="21"/>
+      <w:bookmarkEnd w:id="22"/>
     </w:p>
     <w:p>
       <w:pPr>
@@ -5231,7 +5330,7 @@
           <w:noProof/>
         </w:rPr>
         <w:drawing>
-          <wp:anchor distT="0" distB="0" distL="114300" distR="114300" simplePos="0" relativeHeight="251672576" behindDoc="1" locked="0" layoutInCell="1" allowOverlap="1" wp14:anchorId="5CA1A88A" wp14:editId="6494EB7B">
+          <wp:anchor distT="0" distB="0" distL="114300" distR="114300" simplePos="0" relativeHeight="251672576" behindDoc="1" locked="0" layoutInCell="1" allowOverlap="1" wp14:anchorId="5CA1A88A" wp14:editId="4D4D1833">
             <wp:simplePos x="0" y="0"/>
             <wp:positionH relativeFrom="column">
               <wp:posOffset>0</wp:posOffset>
@@ -5262,7 +5361,7 @@
                     <pic:cNvPicPr/>
                   </pic:nvPicPr>
                   <pic:blipFill>
-                    <a:blip r:embed="rId16" cstate="print">
+                    <a:blip r:embed="rId17" cstate="print">
                       <a:extLst>
                         <a:ext uri="{28A0092B-C50C-407E-A947-70E740481C1C}">
                           <a14:useLocalDpi xmlns:a14="http://schemas.microsoft.com/office/drawing/2010/main" val="0"/>
@@ -5295,21 +5394,7 @@
         <w:rPr>
           <w:rFonts w:hint="eastAsia"/>
         </w:rPr>
-        <w:t>IDEA启动Application文件，并且在Terminal输入</w:t>
-      </w:r>
-      <w:proofErr w:type="spellStart"/>
-      <w:r>
-        <w:rPr>
-          <w:rFonts w:hint="eastAsia"/>
-        </w:rPr>
-        <w:t>npm</w:t>
-      </w:r>
-      <w:proofErr w:type="spellEnd"/>
-      <w:r>
-        <w:rPr>
-          <w:rFonts w:hint="eastAsia"/>
-        </w:rPr>
-        <w:t xml:space="preserve"> run dev。</w:t>
+        <w:t>IDEA启动Application文件，并且在Terminal输入npm run dev。</w:t>
       </w:r>
       <w:r>
         <w:t>该命令</w:t>
